--- a/Made by AI/rapport_KI_vs_Menneske_komplett_1743420297.docx
+++ b/Made by AI/rapport_KI_vs_Menneske_komplett_1743420297.docx
@@ -1166,7 +1166,39 @@
         <w:pStyle w:val="ListBullet"/>
       </w:pPr>
       <w:r>
-        <w:t xml:space="preserve">Begrepsvaliditet (Construct Validity): Handler om hvorvidt våre operasjonaliseringer (spørsmålene) faktisk måler de teoretiske begrepene (emosjonell respons). Selvrapportering av intensitet og behagelighet er </w:t>
+        <w:t xml:space="preserve">Begrepsvaliditet (Construct Validity): Handler om hvorvidt våre operasjonaliseringer (spørsmålene) faktisk måler de teoretiske begrepene (emosjonell respons). </w:t>
+      </w:r>
+      <w:proofErr w:type="spellStart"/>
+      <w:r>
+        <w:t>Selvrapportering</w:t>
+      </w:r>
+      <w:proofErr w:type="spellEnd"/>
+      <w:r>
+        <w:t xml:space="preserve"> av </w:t>
+      </w:r>
+      <w:proofErr w:type="spellStart"/>
+      <w:r>
+        <w:t>intensitet</w:t>
+      </w:r>
+      <w:proofErr w:type="spellEnd"/>
+      <w:r>
+        <w:t xml:space="preserve"> </w:t>
+      </w:r>
+      <w:proofErr w:type="spellStart"/>
+      <w:r>
+        <w:t>og</w:t>
+      </w:r>
+      <w:proofErr w:type="spellEnd"/>
+      <w:r>
+        <w:t xml:space="preserve"> </w:t>
+      </w:r>
+      <w:proofErr w:type="spellStart"/>
+      <w:r>
+        <w:t>behagelighet</w:t>
+      </w:r>
+      <w:proofErr w:type="spellEnd"/>
+      <w:r>
+        <w:t xml:space="preserve"> er </w:t>
       </w:r>
       <w:proofErr w:type="spellStart"/>
       <w:r>
@@ -2167,9 +2199,3823 @@
     </w:p>
     <w:p>
       <w:r>
-        <w:t>Alle andre svar for et gitt bildetema ble kodet som "Ikke rett".</w:t>
-      </w:r>
-    </w:p>
+        <w:t xml:space="preserve">Alle andre svar for et </w:t>
+      </w:r>
+      <w:proofErr w:type="spellStart"/>
+      <w:r>
+        <w:t>gitt</w:t>
+      </w:r>
+      <w:proofErr w:type="spellEnd"/>
+      <w:r>
+        <w:t xml:space="preserve"> </w:t>
+      </w:r>
+      <w:proofErr w:type="spellStart"/>
+      <w:r>
+        <w:t>bildetema</w:t>
+      </w:r>
+      <w:proofErr w:type="spellEnd"/>
+      <w:r>
+        <w:t xml:space="preserve"> </w:t>
+      </w:r>
+      <w:proofErr w:type="spellStart"/>
+      <w:r>
+        <w:t>ble</w:t>
+      </w:r>
+      <w:proofErr w:type="spellEnd"/>
+      <w:r>
+        <w:t xml:space="preserve"> </w:t>
+      </w:r>
+      <w:proofErr w:type="spellStart"/>
+      <w:r>
+        <w:t>kodet</w:t>
+      </w:r>
+      <w:proofErr w:type="spellEnd"/>
+      <w:r>
+        <w:t xml:space="preserve"> </w:t>
+      </w:r>
+      <w:proofErr w:type="spellStart"/>
+      <w:r>
+        <w:t>som</w:t>
+      </w:r>
+      <w:proofErr w:type="spellEnd"/>
+      <w:r>
+        <w:t xml:space="preserve"> "Ikke </w:t>
+      </w:r>
+      <w:proofErr w:type="spellStart"/>
+      <w:r>
+        <w:t>rett</w:t>
+      </w:r>
+      <w:proofErr w:type="spellEnd"/>
+      <w:r>
+        <w:t>".</w:t>
+      </w:r>
+    </w:p>
+    <w:p/>
+    <w:p/>
+    <w:p/>
+    <w:p/>
+    <w:p/>
+    <w:p>
+      <w:pPr>
+        <w:rPr>
+          <w:lang w:val="nb-NO"/>
+        </w:rPr>
+      </w:pPr>
+      <w:r>
+        <w:rPr>
+          <w:lang w:val="nb-NO"/>
+        </w:rPr>
+        <w:pict w14:anchorId="74FB1183">
+          <v:rect id="_x0000_i1025" style="width:0;height:1.5pt" o:hralign="center" o:hrstd="t" o:hr="t" fillcolor="#a0a0a0" stroked="f"/>
+        </w:pict>
+      </w:r>
+    </w:p>
+    <w:p>
+      <w:pPr>
+        <w:rPr>
+          <w:lang w:val="nb-NO"/>
+        </w:rPr>
+      </w:pPr>
+      <w:r>
+        <w:rPr>
+          <w:b/>
+          <w:bCs/>
+          <w:lang w:val="nb-NO"/>
+        </w:rPr>
+        <w:t>1. Forside</w:t>
+      </w:r>
+    </w:p>
+    <w:p>
+      <w:pPr>
+        <w:rPr>
+          <w:lang w:val="nb-NO"/>
+        </w:rPr>
+      </w:pPr>
+      <w:r>
+        <w:rPr>
+          <w:b/>
+          <w:bCs/>
+          <w:lang w:val="nb-NO"/>
+        </w:rPr>
+        <w:t>Tittel:</w:t>
+      </w:r>
+      <w:r>
+        <w:rPr>
+          <w:lang w:val="nb-NO"/>
+        </w:rPr>
+        <w:t xml:space="preserve"> Emosjonelle Responser på Kunstig Intelligens-</w:t>
+      </w:r>
+      <w:proofErr w:type="gramStart"/>
+      <w:r>
+        <w:rPr>
+          <w:lang w:val="nb-NO"/>
+        </w:rPr>
+        <w:t>generert</w:t>
+      </w:r>
+      <w:proofErr w:type="gramEnd"/>
+      <w:r>
+        <w:rPr>
+          <w:lang w:val="nb-NO"/>
+        </w:rPr>
+        <w:t xml:space="preserve"> vs. Menneskeskapt Kunst: En Eksperimentell Studie</w:t>
+      </w:r>
+    </w:p>
+    <w:p>
+      <w:pPr>
+        <w:rPr>
+          <w:lang w:val="nb-NO"/>
+        </w:rPr>
+      </w:pPr>
+      <w:r>
+        <w:rPr>
+          <w:b/>
+          <w:bCs/>
+          <w:lang w:val="nb-NO"/>
+        </w:rPr>
+        <w:t>Navn:</w:t>
+      </w:r>
+      <w:r>
+        <w:rPr>
+          <w:lang w:val="nb-NO"/>
+        </w:rPr>
+        <w:t xml:space="preserve"> [Ditt Navn/Gruppenavn] </w:t>
+      </w:r>
+      <w:r>
+        <w:rPr>
+          <w:b/>
+          <w:bCs/>
+          <w:lang w:val="nb-NO"/>
+        </w:rPr>
+        <w:t>Fag:</w:t>
+      </w:r>
+      <w:r>
+        <w:rPr>
+          <w:lang w:val="nb-NO"/>
+        </w:rPr>
+        <w:t xml:space="preserve"> Psykologi 1 </w:t>
+      </w:r>
+      <w:r>
+        <w:rPr>
+          <w:b/>
+          <w:bCs/>
+          <w:lang w:val="nb-NO"/>
+        </w:rPr>
+        <w:t>Lærer:</w:t>
+      </w:r>
+      <w:r>
+        <w:rPr>
+          <w:lang w:val="nb-NO"/>
+        </w:rPr>
+        <w:t xml:space="preserve"> [Lærers Navn] </w:t>
+      </w:r>
+      <w:r>
+        <w:rPr>
+          <w:b/>
+          <w:bCs/>
+          <w:lang w:val="nb-NO"/>
+        </w:rPr>
+        <w:t>Skole:</w:t>
+      </w:r>
+      <w:r>
+        <w:rPr>
+          <w:lang w:val="nb-NO"/>
+        </w:rPr>
+        <w:t xml:space="preserve"> Senja VGS </w:t>
+      </w:r>
+      <w:r>
+        <w:rPr>
+          <w:b/>
+          <w:bCs/>
+          <w:lang w:val="nb-NO"/>
+        </w:rPr>
+        <w:t>Gruppemedlemmer:</w:t>
+      </w:r>
+      <w:r>
+        <w:rPr>
+          <w:lang w:val="nb-NO"/>
+        </w:rPr>
+        <w:t xml:space="preserve"> [Navn på gruppemedlemmer] </w:t>
+      </w:r>
+      <w:r>
+        <w:rPr>
+          <w:b/>
+          <w:bCs/>
+          <w:lang w:val="nb-NO"/>
+        </w:rPr>
+        <w:t>Antall ord:</w:t>
+      </w:r>
+      <w:r>
+        <w:rPr>
+          <w:lang w:val="nb-NO"/>
+        </w:rPr>
+        <w:t xml:space="preserve"> [Ca. 2100 ord (estimat basert på gjenbruk av originaltekst)]</w:t>
+      </w:r>
+    </w:p>
+    <w:p>
+      <w:pPr>
+        <w:rPr>
+          <w:lang w:val="nb-NO"/>
+        </w:rPr>
+      </w:pPr>
+      <w:r>
+        <w:rPr>
+          <w:lang w:val="nb-NO"/>
+        </w:rPr>
+        <w:pict w14:anchorId="5EDBC4E6">
+          <v:rect id="_x0000_i1026" style="width:0;height:1.5pt" o:hralign="center" o:hrstd="t" o:hr="t" fillcolor="#a0a0a0" stroked="f"/>
+        </w:pict>
+      </w:r>
+    </w:p>
+    <w:p>
+      <w:pPr>
+        <w:rPr>
+          <w:lang w:val="nb-NO"/>
+        </w:rPr>
+      </w:pPr>
+      <w:r>
+        <w:rPr>
+          <w:b/>
+          <w:bCs/>
+          <w:lang w:val="nb-NO"/>
+        </w:rPr>
+        <w:t>2. Innholdsfortegnelse</w:t>
+      </w:r>
+    </w:p>
+    <w:p>
+      <w:pPr>
+        <w:numPr>
+          <w:ilvl w:val="0"/>
+          <w:numId w:val="10"/>
+        </w:numPr>
+        <w:rPr>
+          <w:lang w:val="nb-NO"/>
+        </w:rPr>
+      </w:pPr>
+      <w:r>
+        <w:rPr>
+          <w:lang w:val="nb-NO"/>
+        </w:rPr>
+        <w:t>Forside ................................................................................................... 1</w:t>
+      </w:r>
+    </w:p>
+    <w:p>
+      <w:pPr>
+        <w:numPr>
+          <w:ilvl w:val="0"/>
+          <w:numId w:val="10"/>
+        </w:numPr>
+        <w:rPr>
+          <w:lang w:val="nb-NO"/>
+        </w:rPr>
+      </w:pPr>
+      <w:r>
+        <w:rPr>
+          <w:lang w:val="nb-NO"/>
+        </w:rPr>
+        <w:t>Innholdsfortegnelse .............................................................................. 2</w:t>
+      </w:r>
+    </w:p>
+    <w:p>
+      <w:pPr>
+        <w:numPr>
+          <w:ilvl w:val="0"/>
+          <w:numId w:val="10"/>
+        </w:numPr>
+        <w:rPr>
+          <w:lang w:val="nb-NO"/>
+        </w:rPr>
+      </w:pPr>
+      <w:r>
+        <w:rPr>
+          <w:lang w:val="nb-NO"/>
+        </w:rPr>
+        <w:t xml:space="preserve">Introduksjon ........................................................................................ 3 </w:t>
+      </w:r>
+    </w:p>
+    <w:p>
+      <w:pPr>
+        <w:numPr>
+          <w:ilvl w:val="1"/>
+          <w:numId w:val="10"/>
+        </w:numPr>
+        <w:rPr>
+          <w:lang w:val="nb-NO"/>
+        </w:rPr>
+      </w:pPr>
+      <w:r>
+        <w:rPr>
+          <w:lang w:val="nb-NO"/>
+        </w:rPr>
+        <w:t>3.1 Forskningsspørsmål og relevans ............................................ 3</w:t>
+      </w:r>
+    </w:p>
+    <w:p>
+      <w:pPr>
+        <w:numPr>
+          <w:ilvl w:val="1"/>
+          <w:numId w:val="10"/>
+        </w:numPr>
+        <w:rPr>
+          <w:lang w:val="nb-NO"/>
+        </w:rPr>
+      </w:pPr>
+      <w:r>
+        <w:rPr>
+          <w:lang w:val="nb-NO"/>
+        </w:rPr>
+        <w:t xml:space="preserve">3.2 Teoretisk rammeverk ............................................................ 3 </w:t>
+      </w:r>
+    </w:p>
+    <w:p>
+      <w:pPr>
+        <w:numPr>
+          <w:ilvl w:val="2"/>
+          <w:numId w:val="10"/>
+        </w:numPr>
+        <w:rPr>
+          <w:lang w:val="nb-NO"/>
+        </w:rPr>
+      </w:pPr>
+      <w:r>
+        <w:rPr>
+          <w:lang w:val="nb-NO"/>
+        </w:rPr>
+        <w:t>3.2.1 Persepsjon og kognisjon ....................................... 3</w:t>
+      </w:r>
+    </w:p>
+    <w:p>
+      <w:pPr>
+        <w:numPr>
+          <w:ilvl w:val="2"/>
+          <w:numId w:val="10"/>
+        </w:numPr>
+        <w:rPr>
+          <w:lang w:val="nb-NO"/>
+        </w:rPr>
+      </w:pPr>
+      <w:r>
+        <w:rPr>
+          <w:lang w:val="nb-NO"/>
+        </w:rPr>
+        <w:t>3.2.2 Emosjoner ............................................................ 4</w:t>
+      </w:r>
+    </w:p>
+    <w:p>
+      <w:pPr>
+        <w:numPr>
+          <w:ilvl w:val="2"/>
+          <w:numId w:val="10"/>
+        </w:numPr>
+        <w:rPr>
+          <w:lang w:val="nb-NO"/>
+        </w:rPr>
+      </w:pPr>
+      <w:r>
+        <w:rPr>
+          <w:lang w:val="nb-NO"/>
+        </w:rPr>
+        <w:t>3.2.3 Emosjonell respons til kunst ................................. 4</w:t>
+      </w:r>
+    </w:p>
+    <w:p>
+      <w:pPr>
+        <w:numPr>
+          <w:ilvl w:val="2"/>
+          <w:numId w:val="10"/>
+        </w:numPr>
+        <w:rPr>
+          <w:lang w:val="nb-NO"/>
+        </w:rPr>
+      </w:pPr>
+      <w:r>
+        <w:rPr>
+          <w:lang w:val="nb-NO"/>
+        </w:rPr>
+        <w:lastRenderedPageBreak/>
+        <w:t>3.2.4 Den uhyggelige dal (Uncanny Valley) ................... 5</w:t>
+      </w:r>
+    </w:p>
+    <w:p>
+      <w:pPr>
+        <w:numPr>
+          <w:ilvl w:val="1"/>
+          <w:numId w:val="10"/>
+        </w:numPr>
+        <w:rPr>
+          <w:lang w:val="nb-NO"/>
+        </w:rPr>
+      </w:pPr>
+      <w:r>
+        <w:rPr>
+          <w:lang w:val="nb-NO"/>
+        </w:rPr>
+        <w:t>3.3 Variabler ............................................................................... 6</w:t>
+      </w:r>
+    </w:p>
+    <w:p>
+      <w:pPr>
+        <w:numPr>
+          <w:ilvl w:val="1"/>
+          <w:numId w:val="10"/>
+        </w:numPr>
+        <w:rPr>
+          <w:lang w:val="nb-NO"/>
+        </w:rPr>
+      </w:pPr>
+      <w:r>
+        <w:rPr>
+          <w:lang w:val="nb-NO"/>
+        </w:rPr>
+        <w:t>3.4 Hypotese .............................................................................. 6</w:t>
+      </w:r>
+    </w:p>
+    <w:p>
+      <w:pPr>
+        <w:numPr>
+          <w:ilvl w:val="0"/>
+          <w:numId w:val="10"/>
+        </w:numPr>
+        <w:rPr>
+          <w:lang w:val="nb-NO"/>
+        </w:rPr>
+      </w:pPr>
+      <w:r>
+        <w:rPr>
+          <w:lang w:val="nb-NO"/>
+        </w:rPr>
+        <w:t xml:space="preserve">Forklaring av forsøket ....................................................................... 6 </w:t>
+      </w:r>
+    </w:p>
+    <w:p>
+      <w:pPr>
+        <w:numPr>
+          <w:ilvl w:val="1"/>
+          <w:numId w:val="10"/>
+        </w:numPr>
+        <w:rPr>
+          <w:lang w:val="nb-NO"/>
+        </w:rPr>
+      </w:pPr>
+      <w:r>
+        <w:rPr>
+          <w:lang w:val="nb-NO"/>
+        </w:rPr>
+        <w:t>4.1 Eksperimentelt design og metode ....................................... 6</w:t>
+      </w:r>
+    </w:p>
+    <w:p>
+      <w:pPr>
+        <w:numPr>
+          <w:ilvl w:val="1"/>
+          <w:numId w:val="10"/>
+        </w:numPr>
+        <w:rPr>
+          <w:lang w:val="nb-NO"/>
+        </w:rPr>
+      </w:pPr>
+      <w:r>
+        <w:rPr>
+          <w:lang w:val="nb-NO"/>
+        </w:rPr>
+        <w:t>4.2 Utvalg .................................................................................. 7</w:t>
+      </w:r>
+    </w:p>
+    <w:p>
+      <w:pPr>
+        <w:numPr>
+          <w:ilvl w:val="1"/>
+          <w:numId w:val="10"/>
+        </w:numPr>
+        <w:rPr>
+          <w:lang w:val="nb-NO"/>
+        </w:rPr>
+      </w:pPr>
+      <w:r>
+        <w:rPr>
+          <w:lang w:val="nb-NO"/>
+        </w:rPr>
+        <w:t>4.3 Valg av bilder (stimuli) ....................................................... 7</w:t>
+      </w:r>
+    </w:p>
+    <w:p>
+      <w:pPr>
+        <w:numPr>
+          <w:ilvl w:val="1"/>
+          <w:numId w:val="10"/>
+        </w:numPr>
+        <w:rPr>
+          <w:lang w:val="nb-NO"/>
+        </w:rPr>
+      </w:pPr>
+      <w:r>
+        <w:rPr>
+          <w:lang w:val="nb-NO"/>
+        </w:rPr>
+        <w:t>4.4 Innsamling av data .............................................................. 7</w:t>
+      </w:r>
+    </w:p>
+    <w:p>
+      <w:pPr>
+        <w:numPr>
+          <w:ilvl w:val="1"/>
+          <w:numId w:val="10"/>
+        </w:numPr>
+        <w:rPr>
+          <w:lang w:val="nb-NO"/>
+        </w:rPr>
+      </w:pPr>
+      <w:r>
+        <w:rPr>
+          <w:lang w:val="nb-NO"/>
+        </w:rPr>
+        <w:t>4.5 Begrunnelse for valg av variabler ...................................... 8</w:t>
+      </w:r>
+    </w:p>
+    <w:p>
+      <w:pPr>
+        <w:numPr>
+          <w:ilvl w:val="0"/>
+          <w:numId w:val="10"/>
+        </w:numPr>
+        <w:rPr>
+          <w:lang w:val="nb-NO"/>
+        </w:rPr>
+      </w:pPr>
+      <w:r>
+        <w:rPr>
+          <w:lang w:val="nb-NO"/>
+        </w:rPr>
+        <w:t xml:space="preserve">Resultat og analyse .......................................................................... 8 </w:t>
+      </w:r>
+    </w:p>
+    <w:p>
+      <w:pPr>
+        <w:numPr>
+          <w:ilvl w:val="1"/>
+          <w:numId w:val="10"/>
+        </w:numPr>
+        <w:rPr>
+          <w:lang w:val="nb-NO"/>
+        </w:rPr>
+      </w:pPr>
+      <w:r>
+        <w:rPr>
+          <w:lang w:val="nb-NO"/>
+        </w:rPr>
+        <w:t>5.1 Kvalitative resultater (Spørsmål 1: Følt emosjon) .............. 8</w:t>
+      </w:r>
+    </w:p>
+    <w:p>
+      <w:pPr>
+        <w:numPr>
+          <w:ilvl w:val="1"/>
+          <w:numId w:val="10"/>
+        </w:numPr>
+        <w:rPr>
+          <w:lang w:val="nb-NO"/>
+        </w:rPr>
+      </w:pPr>
+      <w:r>
+        <w:rPr>
+          <w:lang w:val="nb-NO"/>
+        </w:rPr>
+        <w:t>5.2 Kvantitative resultater (Spørsmål 2 &amp; 3: Intensitet/Behag) 9</w:t>
+      </w:r>
+    </w:p>
+    <w:p>
+      <w:pPr>
+        <w:numPr>
+          <w:ilvl w:val="1"/>
+          <w:numId w:val="10"/>
+        </w:numPr>
+        <w:rPr>
+          <w:lang w:val="nb-NO"/>
+        </w:rPr>
+      </w:pPr>
+      <w:r>
+        <w:rPr>
+          <w:lang w:val="nb-NO"/>
+        </w:rPr>
+        <w:t>5.3 Oppsummering av hovedfunn ............................................ 10</w:t>
+      </w:r>
+    </w:p>
+    <w:p>
+      <w:pPr>
+        <w:numPr>
+          <w:ilvl w:val="0"/>
+          <w:numId w:val="10"/>
+        </w:numPr>
+        <w:rPr>
+          <w:lang w:val="nb-NO"/>
+        </w:rPr>
+      </w:pPr>
+      <w:r>
+        <w:rPr>
+          <w:lang w:val="nb-NO"/>
+        </w:rPr>
+        <w:t xml:space="preserve">Evaluering/drøfting ......................................................................... 10 </w:t>
+      </w:r>
+    </w:p>
+    <w:p>
+      <w:pPr>
+        <w:numPr>
+          <w:ilvl w:val="1"/>
+          <w:numId w:val="10"/>
+        </w:numPr>
+        <w:rPr>
+          <w:lang w:val="nb-NO"/>
+        </w:rPr>
+      </w:pPr>
+      <w:r>
+        <w:rPr>
+          <w:lang w:val="nb-NO"/>
+        </w:rPr>
+        <w:t>6.1 Validitet og reliabilitet ........................................................ 10</w:t>
+      </w:r>
+    </w:p>
+    <w:p>
+      <w:pPr>
+        <w:numPr>
+          <w:ilvl w:val="1"/>
+          <w:numId w:val="10"/>
+        </w:numPr>
+        <w:rPr>
+          <w:lang w:val="nb-NO"/>
+        </w:rPr>
+      </w:pPr>
+      <w:r>
+        <w:rPr>
+          <w:lang w:val="nb-NO"/>
+        </w:rPr>
+        <w:t>6.2 Drøfting av resultater i lys av teori ..................................... 11</w:t>
+      </w:r>
+    </w:p>
+    <w:p>
+      <w:pPr>
+        <w:numPr>
+          <w:ilvl w:val="1"/>
+          <w:numId w:val="10"/>
+        </w:numPr>
+        <w:rPr>
+          <w:lang w:val="nb-NO"/>
+        </w:rPr>
+      </w:pPr>
+      <w:r>
+        <w:rPr>
+          <w:lang w:val="nb-NO"/>
+        </w:rPr>
+        <w:t>6.3 Styrker og svakheter ved eksperimentet ........................... 12</w:t>
+      </w:r>
+    </w:p>
+    <w:p>
+      <w:pPr>
+        <w:numPr>
+          <w:ilvl w:val="1"/>
+          <w:numId w:val="10"/>
+        </w:numPr>
+        <w:rPr>
+          <w:lang w:val="nb-NO"/>
+        </w:rPr>
+      </w:pPr>
+      <w:r>
+        <w:rPr>
+          <w:lang w:val="nb-NO"/>
+        </w:rPr>
+        <w:t>6.4 Endringer ved repetisjon .................................................... 12</w:t>
+      </w:r>
+    </w:p>
+    <w:p>
+      <w:pPr>
+        <w:numPr>
+          <w:ilvl w:val="0"/>
+          <w:numId w:val="10"/>
+        </w:numPr>
+        <w:rPr>
+          <w:lang w:val="nb-NO"/>
+        </w:rPr>
+      </w:pPr>
+      <w:r>
+        <w:rPr>
+          <w:lang w:val="nb-NO"/>
+        </w:rPr>
+        <w:t>Referanseliste .................................................................................. 13</w:t>
+      </w:r>
+    </w:p>
+    <w:p>
+      <w:pPr>
+        <w:numPr>
+          <w:ilvl w:val="0"/>
+          <w:numId w:val="10"/>
+        </w:numPr>
+        <w:rPr>
+          <w:lang w:val="nb-NO"/>
+        </w:rPr>
+      </w:pPr>
+      <w:proofErr w:type="spellStart"/>
+      <w:r>
+        <w:rPr>
+          <w:lang w:val="nb-NO"/>
+        </w:rPr>
+        <w:t>Appendix</w:t>
+      </w:r>
+      <w:proofErr w:type="spellEnd"/>
+      <w:r>
+        <w:rPr>
+          <w:lang w:val="nb-NO"/>
+        </w:rPr>
+        <w:t xml:space="preserve"> .......................................................................................... 14 </w:t>
+      </w:r>
+    </w:p>
+    <w:p>
+      <w:pPr>
+        <w:numPr>
+          <w:ilvl w:val="1"/>
+          <w:numId w:val="10"/>
+        </w:numPr>
+        <w:rPr>
+          <w:lang w:val="nb-NO"/>
+        </w:rPr>
+      </w:pPr>
+      <w:r>
+        <w:rPr>
+          <w:lang w:val="nb-NO"/>
+        </w:rPr>
+        <w:t xml:space="preserve">8.1 </w:t>
+      </w:r>
+      <w:proofErr w:type="spellStart"/>
+      <w:r>
+        <w:rPr>
+          <w:lang w:val="nb-NO"/>
+        </w:rPr>
+        <w:t>Råbilder</w:t>
+      </w:r>
+      <w:proofErr w:type="spellEnd"/>
+      <w:r>
+        <w:rPr>
+          <w:lang w:val="nb-NO"/>
+        </w:rPr>
+        <w:t xml:space="preserve"> (Stimuli) ............................................................. 14</w:t>
+      </w:r>
+    </w:p>
+    <w:p>
+      <w:pPr>
+        <w:numPr>
+          <w:ilvl w:val="1"/>
+          <w:numId w:val="10"/>
+        </w:numPr>
+        <w:rPr>
+          <w:lang w:val="nb-NO"/>
+        </w:rPr>
+      </w:pPr>
+      <w:r>
+        <w:rPr>
+          <w:lang w:val="nb-NO"/>
+        </w:rPr>
+        <w:t>8.2 Rådata ............................................................................... 14</w:t>
+      </w:r>
+    </w:p>
+    <w:p>
+      <w:pPr>
+        <w:rPr>
+          <w:lang w:val="nb-NO"/>
+        </w:rPr>
+      </w:pPr>
+      <w:r>
+        <w:rPr>
+          <w:lang w:val="nb-NO"/>
+        </w:rPr>
+        <w:pict w14:anchorId="301DA491">
+          <v:rect id="_x0000_i1027" style="width:0;height:1.5pt" o:hralign="center" o:hrstd="t" o:hr="t" fillcolor="#a0a0a0" stroked="f"/>
+        </w:pict>
+      </w:r>
+    </w:p>
+    <w:p>
+      <w:pPr>
+        <w:rPr>
+          <w:lang w:val="nb-NO"/>
+        </w:rPr>
+      </w:pPr>
+      <w:r>
+        <w:rPr>
+          <w:b/>
+          <w:bCs/>
+          <w:lang w:val="nb-NO"/>
+        </w:rPr>
+        <w:t>3. Introduksjon</w:t>
+      </w:r>
+    </w:p>
+    <w:p>
+      <w:pPr>
+        <w:rPr>
+          <w:lang w:val="nb-NO"/>
+        </w:rPr>
+      </w:pPr>
+      <w:r>
+        <w:rPr>
+          <w:b/>
+          <w:bCs/>
+          <w:lang w:val="nb-NO"/>
+        </w:rPr>
+        <w:t>3.1 Forskningsspørsmål og relevans</w:t>
+      </w:r>
+      <w:r>
+        <w:rPr>
+          <w:lang w:val="nb-NO"/>
+        </w:rPr>
+        <w:t xml:space="preserve"> Kunstig intelligens (KI) har de siste årene vist en imponerende evne til å skape realistiske bilder. Noen av disse selges for betydelige summer, av og til uten at kjøperne er klar over at bildene ikke er menneskeskapte. Dette reiser </w:t>
+      </w:r>
+      <w:r>
+        <w:rPr>
+          <w:lang w:val="nb-NO"/>
+        </w:rPr>
+        <w:lastRenderedPageBreak/>
+        <w:t xml:space="preserve">spørsmål om hvordan vi som mennesker reagerer på slik kunst. Denne studien ønsker derfor å undersøke følgende: </w:t>
+      </w:r>
+      <w:r>
+        <w:rPr>
+          <w:i/>
+          <w:iCs/>
+          <w:lang w:val="nb-NO"/>
+        </w:rPr>
+        <w:t>Varierer menneskers emosjonelle responser når de observerer KI-genererte bilder sammenlignet med menneskeskapte bilder, og er det en forskjell i respons mellom ulike aldersgrupper?</w:t>
+      </w:r>
+    </w:p>
+    <w:p>
+      <w:pPr>
+        <w:rPr>
+          <w:lang w:val="nb-NO"/>
+        </w:rPr>
+      </w:pPr>
+      <w:r>
+        <w:rPr>
+          <w:lang w:val="nb-NO"/>
+        </w:rPr>
+        <w:t xml:space="preserve">Dette psykologiske eksperimentet er relevant fordi det kan gi innsikt i hvordan den økende utbredelsen av KI-generert innhold påvirker oss på et emosjonelt nivå. Resultatene kan belyse om det er unike menneskelige aspekter ved kunst som KI (ennå) ikke fanger opp, og om det er behov for retningslinjer eller verktøy for å identifisere og </w:t>
+      </w:r>
+      <w:proofErr w:type="gramStart"/>
+      <w:r>
+        <w:rPr>
+          <w:lang w:val="nb-NO"/>
+        </w:rPr>
+        <w:t>potensielt</w:t>
+      </w:r>
+      <w:proofErr w:type="gramEnd"/>
+      <w:r>
+        <w:rPr>
+          <w:lang w:val="nb-NO"/>
+        </w:rPr>
+        <w:t xml:space="preserve"> regulere KI-generert kunst, spesielt med tanke på autentisitet og forfalskning i kunstverdenen.</w:t>
+      </w:r>
+    </w:p>
+    <w:p>
+      <w:pPr>
+        <w:rPr>
+          <w:lang w:val="nb-NO"/>
+        </w:rPr>
+      </w:pPr>
+      <w:r>
+        <w:rPr>
+          <w:b/>
+          <w:bCs/>
+          <w:lang w:val="nb-NO"/>
+        </w:rPr>
+        <w:t>3.2 Teoretisk rammeverk</w:t>
+      </w:r>
+      <w:r>
+        <w:rPr>
+          <w:lang w:val="nb-NO"/>
+        </w:rPr>
+        <w:t xml:space="preserve"> For å forstå hvordan vi kan reagere ulikt på KI-generert og menneskeskapt kunst, er det relevant å se på teori om persepsjon, kognisjon, emosjoner, og spesifikke fenomener knyttet til menneskelignende representasjoner.</w:t>
+      </w:r>
+    </w:p>
+    <w:p>
+      <w:pPr>
+        <w:numPr>
+          <w:ilvl w:val="0"/>
+          <w:numId w:val="11"/>
+        </w:numPr>
+        <w:rPr>
+          <w:lang w:val="nb-NO"/>
+        </w:rPr>
+      </w:pPr>
+      <w:r>
+        <w:rPr>
+          <w:b/>
+          <w:bCs/>
+          <w:lang w:val="nb-NO"/>
+        </w:rPr>
+        <w:t>3.2.1 Persepsjon og kognisjon</w:t>
+      </w:r>
+      <w:r>
+        <w:rPr>
+          <w:lang w:val="nb-NO"/>
+        </w:rPr>
+        <w:t xml:space="preserve"> Persepsjon er prosessen der vi organiserer og tolker sanseinntrykk (stimuli) for å skape mening. Når vi ser på et bilde, involverer dette mer enn bare å registrere farger og former; kognitive prosesser som hukommelse, forventninger og mønstergjenkjenning spiller inn. Mønstergjenkjenning, evnen til å koble ny stimulus til lagrede minner, er fundamental. Denne evnen, som har vært viktig for overlevelse (gjenkjenne farer, sosiale signaler), aktiveres også når vi betrakter kunst, der vi søker etter kjente mønstre, stiler eller temaer (Christensen, 2014; </w:t>
+      </w:r>
+      <w:proofErr w:type="spellStart"/>
+      <w:r>
+        <w:rPr>
+          <w:lang w:val="nb-NO"/>
+        </w:rPr>
+        <w:t>Yin</w:t>
+      </w:r>
+      <w:proofErr w:type="spellEnd"/>
+      <w:r>
+        <w:rPr>
+          <w:lang w:val="nb-NO"/>
+        </w:rPr>
+        <w:t>, 2008).</w:t>
+      </w:r>
+    </w:p>
+    <w:p>
+      <w:pPr>
+        <w:numPr>
+          <w:ilvl w:val="0"/>
+          <w:numId w:val="11"/>
+        </w:numPr>
+        <w:rPr>
+          <w:lang w:val="nb-NO"/>
+        </w:rPr>
+      </w:pPr>
+      <w:r>
+        <w:rPr>
+          <w:b/>
+          <w:bCs/>
+          <w:lang w:val="nb-NO"/>
+        </w:rPr>
+        <w:t>3.2.2 Emosjoner</w:t>
+      </w:r>
+      <w:r>
+        <w:rPr>
+          <w:lang w:val="nb-NO"/>
+        </w:rPr>
+        <w:t xml:space="preserve"> </w:t>
+      </w:r>
+      <w:proofErr w:type="spellStart"/>
+      <w:r>
+        <w:rPr>
+          <w:lang w:val="nb-NO"/>
+        </w:rPr>
+        <w:t>Emosjoner</w:t>
+      </w:r>
+      <w:proofErr w:type="spellEnd"/>
+      <w:r>
+        <w:rPr>
+          <w:lang w:val="nb-NO"/>
+        </w:rPr>
+        <w:t xml:space="preserve"> (følelser) er komplekse psykologiske tilstander som ofte beskrives med tre komponenter (Svartdal, 2025):</w:t>
+      </w:r>
+    </w:p>
+    <w:p>
+      <w:pPr>
+        <w:numPr>
+          <w:ilvl w:val="1"/>
+          <w:numId w:val="11"/>
+        </w:numPr>
+        <w:rPr>
+          <w:lang w:val="nb-NO"/>
+        </w:rPr>
+      </w:pPr>
+      <w:r>
+        <w:rPr>
+          <w:i/>
+          <w:iCs/>
+          <w:lang w:val="nb-NO"/>
+        </w:rPr>
+        <w:t>Subjektiv opplevelse:</w:t>
+      </w:r>
+      <w:r>
+        <w:rPr>
+          <w:lang w:val="nb-NO"/>
+        </w:rPr>
+        <w:t xml:space="preserve"> Den bevisste følelsen (f.eks. glede, tristhet).</w:t>
+      </w:r>
+    </w:p>
+    <w:p>
+      <w:pPr>
+        <w:numPr>
+          <w:ilvl w:val="1"/>
+          <w:numId w:val="11"/>
+        </w:numPr>
+        <w:rPr>
+          <w:lang w:val="nb-NO"/>
+        </w:rPr>
+      </w:pPr>
+      <w:r>
+        <w:rPr>
+          <w:i/>
+          <w:iCs/>
+          <w:lang w:val="nb-NO"/>
+        </w:rPr>
+        <w:t>Fysiologisk respons:</w:t>
+      </w:r>
+      <w:r>
+        <w:rPr>
+          <w:lang w:val="nb-NO"/>
+        </w:rPr>
+        <w:t xml:space="preserve"> Kroppslige endringer styrt av det autonome nervesystemet (f.eks. økt puls, svette).</w:t>
+      </w:r>
+    </w:p>
+    <w:p>
+      <w:pPr>
+        <w:numPr>
+          <w:ilvl w:val="1"/>
+          <w:numId w:val="11"/>
+        </w:numPr>
+        <w:rPr>
+          <w:lang w:val="nb-NO"/>
+        </w:rPr>
+      </w:pPr>
+      <w:r>
+        <w:rPr>
+          <w:i/>
+          <w:iCs/>
+          <w:lang w:val="nb-NO"/>
+        </w:rPr>
+        <w:t>Atferdsmessig respons:</w:t>
+      </w:r>
+      <w:r>
+        <w:rPr>
+          <w:lang w:val="nb-NO"/>
+        </w:rPr>
+        <w:t xml:space="preserve"> Handlinger som følger av emosjonen (f.eks. flukt ved frykt). Paul Ekman identifiserte seks grunnleggende, universelle emosjoner: glede, tristhet, sinne, frykt, avsky og overraskelse (Dr. Paul Ekman, u.å.; «Emotion </w:t>
+      </w:r>
+      <w:proofErr w:type="spellStart"/>
+      <w:r>
+        <w:rPr>
+          <w:lang w:val="nb-NO"/>
+        </w:rPr>
+        <w:t>Classification</w:t>
+      </w:r>
+      <w:proofErr w:type="spellEnd"/>
+      <w:r>
+        <w:rPr>
+          <w:lang w:val="nb-NO"/>
+        </w:rPr>
+        <w:t>», 2024). I møte med kunst kan vi imidlertid oppleve et bredere spekter av følelser, inkludert mer komplekse eller blandede emosjoner som nostalgi eller ærefrykt. I denne studien inkluderes nostalgi og kjedsomhet i tillegg til Ekmans basisemosjoner.</w:t>
+      </w:r>
+    </w:p>
+    <w:p>
+      <w:pPr>
+        <w:numPr>
+          <w:ilvl w:val="0"/>
+          <w:numId w:val="11"/>
+        </w:numPr>
+        <w:rPr>
+          <w:lang w:val="nb-NO"/>
+        </w:rPr>
+      </w:pPr>
+      <w:r>
+        <w:rPr>
+          <w:b/>
+          <w:bCs/>
+          <w:lang w:val="nb-NO"/>
+        </w:rPr>
+        <w:t>3.2.3 Emosjonell respons til kunst</w:t>
+      </w:r>
+      <w:r>
+        <w:rPr>
+          <w:lang w:val="nb-NO"/>
+        </w:rPr>
+        <w:t xml:space="preserve"> Hvorfor reagerer vi emosjonelt på kunst? Eldre teorier pekte på enkle stimulus-respons-mekanismer (Silvia, 2005). Nyere forskning vektlegger mer komplekse kognitive og nevrologiske faktorer. Som nevnt, spiller mønstergjenkjenning en rolle – vi kan reagere på kjente temaer eller stiler. I tillegg er empati og speilnevroner viktige. Speilnevroner aktiveres både når vi utfører en handling og når vi observerer andre utføre den samme handlingen (Christensen, </w:t>
+      </w:r>
+      <w:r>
+        <w:rPr>
+          <w:lang w:val="nb-NO"/>
+        </w:rPr>
+        <w:lastRenderedPageBreak/>
+        <w:t>2014; «Speilnevroner», 2024). Når et kunstverk fremstiller en emosjonelt ladet situasjon eller et ansiktsuttrykk, kan disse nevronene aktiveres og gi oss en følelse av resonans eller empati med det som vises.</w:t>
+      </w:r>
+    </w:p>
+    <w:p>
+      <w:pPr>
+        <w:numPr>
+          <w:ilvl w:val="0"/>
+          <w:numId w:val="11"/>
+        </w:numPr>
+        <w:rPr>
+          <w:lang w:val="nb-NO"/>
+        </w:rPr>
+      </w:pPr>
+      <w:r>
+        <w:rPr>
+          <w:b/>
+          <w:bCs/>
+          <w:lang w:val="nb-NO"/>
+        </w:rPr>
+        <w:t>3.2.4 Den uhyggelige dal (Uncanny Valley)</w:t>
+      </w:r>
+      <w:r>
+        <w:rPr>
+          <w:lang w:val="nb-NO"/>
+        </w:rPr>
+        <w:t xml:space="preserve"> Dette konseptet, introdusert av Masahiro Mori, beskriver ubehaget eller avskyen vi kan føle når vi ser noe som ligner et menneske, men ikke er helt naturtro – som visse roboter, dukker, eller animasjoner («Den uhyggelige dal», 2024; Derfor er </w:t>
+      </w:r>
+      <w:proofErr w:type="spellStart"/>
+      <w:r>
+        <w:rPr>
+          <w:lang w:val="nb-NO"/>
+        </w:rPr>
+        <w:t>robotter</w:t>
+      </w:r>
+      <w:proofErr w:type="spellEnd"/>
+      <w:r>
+        <w:rPr>
+          <w:lang w:val="nb-NO"/>
+        </w:rPr>
+        <w:t xml:space="preserve"> og klovne så uhyggelige, 2020). Teorien postulerer at vår positive respons øker med menneskelighet opp til et visst punkt, før den stuper ned i "dalen" av ubehag når likheten blir høy, men uperfekt, for så å stige igjen når likheten blir nesten perfekt (se Bilde 1 i originalteksten, MacDorman, 2005). Studier på aper antyder at dette kan være et evolusjonært trekk, kanskje knyttet til gjenkjennelse av sykdom eller død (</w:t>
+      </w:r>
+      <w:proofErr w:type="spellStart"/>
+      <w:r>
+        <w:rPr>
+          <w:lang w:val="nb-NO"/>
+        </w:rPr>
+        <w:t>Oct</w:t>
+      </w:r>
+      <w:proofErr w:type="spellEnd"/>
+      <w:r>
+        <w:rPr>
+          <w:lang w:val="nb-NO"/>
+        </w:rPr>
+        <w:t xml:space="preserve">. 13 et al., u.å.; </w:t>
+      </w:r>
+      <w:proofErr w:type="spellStart"/>
+      <w:r>
+        <w:rPr>
+          <w:lang w:val="nb-NO"/>
+        </w:rPr>
+        <w:t>Steckenfinger</w:t>
+      </w:r>
+      <w:proofErr w:type="spellEnd"/>
+      <w:r>
+        <w:rPr>
+          <w:lang w:val="nb-NO"/>
+        </w:rPr>
+        <w:t xml:space="preserve"> &amp; </w:t>
+      </w:r>
+      <w:proofErr w:type="spellStart"/>
+      <w:r>
+        <w:rPr>
+          <w:lang w:val="nb-NO"/>
+        </w:rPr>
+        <w:t>Ghazanfar</w:t>
+      </w:r>
+      <w:proofErr w:type="spellEnd"/>
+      <w:r>
+        <w:rPr>
+          <w:lang w:val="nb-NO"/>
+        </w:rPr>
+        <w:t xml:space="preserve">, 2009). KI-genererte bilder, spesielt av mennesker, kan lett havne i den uhyggelige dalen. Selv om KI blir stadig flinkere, trent på enorme datasett, kan den fortsatt produsere bilder med subtile feil eller "unaturligheter" (f.eks. i hender, </w:t>
+      </w:r>
+      <w:proofErr w:type="gramStart"/>
+      <w:r>
+        <w:rPr>
+          <w:lang w:val="nb-NO"/>
+        </w:rPr>
+        <w:t>øyne,</w:t>
+      </w:r>
+      <w:proofErr w:type="gramEnd"/>
+      <w:r>
+        <w:rPr>
+          <w:lang w:val="nb-NO"/>
+        </w:rPr>
+        <w:t xml:space="preserve"> hudtekstur) som vi ubevisst reagerer negativt på (How </w:t>
+      </w:r>
+      <w:proofErr w:type="spellStart"/>
+      <w:r>
+        <w:rPr>
+          <w:lang w:val="nb-NO"/>
+        </w:rPr>
+        <w:t>Does</w:t>
+      </w:r>
+      <w:proofErr w:type="spellEnd"/>
+      <w:r>
+        <w:rPr>
+          <w:lang w:val="nb-NO"/>
+        </w:rPr>
+        <w:t xml:space="preserve"> AI Image </w:t>
+      </w:r>
+      <w:proofErr w:type="spellStart"/>
+      <w:r>
+        <w:rPr>
+          <w:lang w:val="nb-NO"/>
+        </w:rPr>
+        <w:t>Generation</w:t>
+      </w:r>
+      <w:proofErr w:type="spellEnd"/>
+      <w:r>
+        <w:rPr>
+          <w:lang w:val="nb-NO"/>
+        </w:rPr>
+        <w:t xml:space="preserve"> </w:t>
+      </w:r>
+      <w:proofErr w:type="spellStart"/>
+      <w:proofErr w:type="gramStart"/>
+      <w:r>
+        <w:rPr>
+          <w:lang w:val="nb-NO"/>
+        </w:rPr>
+        <w:t>Work</w:t>
+      </w:r>
+      <w:proofErr w:type="spellEnd"/>
+      <w:r>
+        <w:rPr>
+          <w:lang w:val="nb-NO"/>
+        </w:rPr>
+        <w:t>?,</w:t>
+      </w:r>
+      <w:proofErr w:type="gramEnd"/>
+      <w:r>
+        <w:rPr>
+          <w:lang w:val="nb-NO"/>
+        </w:rPr>
+        <w:t xml:space="preserve"> 2025). Dette kan </w:t>
+      </w:r>
+      <w:proofErr w:type="gramStart"/>
+      <w:r>
+        <w:rPr>
+          <w:lang w:val="nb-NO"/>
+        </w:rPr>
+        <w:t>potensielt</w:t>
+      </w:r>
+      <w:proofErr w:type="gramEnd"/>
+      <w:r>
+        <w:rPr>
+          <w:lang w:val="nb-NO"/>
+        </w:rPr>
+        <w:t xml:space="preserve"> føre til en mer negativ eller mindre behagelig emosjonell respons på KI-bilder sammenlignet med menneskeskapte bilder som enten er tydelig stiliserte eller helt naturtro.</w:t>
+      </w:r>
+    </w:p>
+    <w:p>
+      <w:pPr>
+        <w:rPr>
+          <w:lang w:val="nb-NO"/>
+        </w:rPr>
+      </w:pPr>
+      <w:r>
+        <w:rPr>
+          <w:b/>
+          <w:bCs/>
+          <w:lang w:val="nb-NO"/>
+        </w:rPr>
+        <w:t>3.3 Variabler</w:t>
+      </w:r>
+    </w:p>
+    <w:p>
+      <w:pPr>
+        <w:numPr>
+          <w:ilvl w:val="0"/>
+          <w:numId w:val="12"/>
+        </w:numPr>
+        <w:rPr>
+          <w:lang w:val="nb-NO"/>
+        </w:rPr>
+      </w:pPr>
+      <w:r>
+        <w:rPr>
+          <w:b/>
+          <w:bCs/>
+          <w:lang w:val="nb-NO"/>
+        </w:rPr>
+        <w:t>Uavhengige variabler:</w:t>
+      </w:r>
+      <w:r>
+        <w:rPr>
+          <w:lang w:val="nb-NO"/>
+        </w:rPr>
+        <w:t xml:space="preserve"> Faktorene vi manipulerer for å observere effekten. </w:t>
+      </w:r>
+    </w:p>
+    <w:p>
+      <w:pPr>
+        <w:numPr>
+          <w:ilvl w:val="1"/>
+          <w:numId w:val="12"/>
+        </w:numPr>
+        <w:rPr>
+          <w:lang w:val="nb-NO"/>
+        </w:rPr>
+      </w:pPr>
+      <w:r>
+        <w:rPr>
+          <w:i/>
+          <w:iCs/>
+          <w:lang w:val="nb-NO"/>
+        </w:rPr>
+        <w:t>Bildeopprinnelse:</w:t>
+      </w:r>
+      <w:r>
+        <w:rPr>
+          <w:lang w:val="nb-NO"/>
+        </w:rPr>
+        <w:t xml:space="preserve"> KI-</w:t>
+      </w:r>
+      <w:proofErr w:type="gramStart"/>
+      <w:r>
+        <w:rPr>
+          <w:lang w:val="nb-NO"/>
+        </w:rPr>
+        <w:t>generert</w:t>
+      </w:r>
+      <w:proofErr w:type="gramEnd"/>
+      <w:r>
+        <w:rPr>
+          <w:lang w:val="nb-NO"/>
+        </w:rPr>
+        <w:t xml:space="preserve"> vs. Menneskeskapt.</w:t>
+      </w:r>
+    </w:p>
+    <w:p>
+      <w:pPr>
+        <w:numPr>
+          <w:ilvl w:val="1"/>
+          <w:numId w:val="12"/>
+        </w:numPr>
+        <w:rPr>
+          <w:lang w:val="nb-NO"/>
+        </w:rPr>
+      </w:pPr>
+      <w:r>
+        <w:rPr>
+          <w:i/>
+          <w:iCs/>
+          <w:lang w:val="nb-NO"/>
+        </w:rPr>
+        <w:t>Aldersgruppe:</w:t>
+      </w:r>
+      <w:r>
+        <w:rPr>
+          <w:lang w:val="nb-NO"/>
+        </w:rPr>
+        <w:t xml:space="preserve"> 16-21 år vs. 30-50 år.</w:t>
+      </w:r>
+    </w:p>
+    <w:p>
+      <w:pPr>
+        <w:numPr>
+          <w:ilvl w:val="0"/>
+          <w:numId w:val="12"/>
+        </w:numPr>
+        <w:rPr>
+          <w:lang w:val="nb-NO"/>
+        </w:rPr>
+      </w:pPr>
+      <w:r>
+        <w:rPr>
+          <w:b/>
+          <w:bCs/>
+          <w:lang w:val="nb-NO"/>
+        </w:rPr>
+        <w:t>Avhengige variabler:</w:t>
+      </w:r>
+      <w:r>
+        <w:rPr>
+          <w:lang w:val="nb-NO"/>
+        </w:rPr>
+        <w:t xml:space="preserve"> Det vi måler for å se effekten av de uavhengige variablene. </w:t>
+      </w:r>
+    </w:p>
+    <w:p>
+      <w:pPr>
+        <w:numPr>
+          <w:ilvl w:val="1"/>
+          <w:numId w:val="12"/>
+        </w:numPr>
+        <w:rPr>
+          <w:lang w:val="nb-NO"/>
+        </w:rPr>
+      </w:pPr>
+      <w:r>
+        <w:rPr>
+          <w:i/>
+          <w:iCs/>
+          <w:lang w:val="nb-NO"/>
+        </w:rPr>
+        <w:t>Følt emosjon:</w:t>
+      </w:r>
+      <w:r>
+        <w:rPr>
+          <w:lang w:val="nb-NO"/>
+        </w:rPr>
+        <w:t xml:space="preserve"> Hvilken emosjon deltakeren rapporterer å føle (kvalitativ).</w:t>
+      </w:r>
+    </w:p>
+    <w:p>
+      <w:pPr>
+        <w:numPr>
+          <w:ilvl w:val="1"/>
+          <w:numId w:val="12"/>
+        </w:numPr>
+        <w:rPr>
+          <w:lang w:val="nb-NO"/>
+        </w:rPr>
+      </w:pPr>
+      <w:r>
+        <w:rPr>
+          <w:i/>
+          <w:iCs/>
+          <w:lang w:val="nb-NO"/>
+        </w:rPr>
+        <w:t>Emosjonell intensitet:</w:t>
+      </w:r>
+      <w:r>
+        <w:rPr>
+          <w:lang w:val="nb-NO"/>
+        </w:rPr>
+        <w:t xml:space="preserve"> Hvor sterkt emosjonen oppleves (kvantitativ, skala 1-10).</w:t>
+      </w:r>
+    </w:p>
+    <w:p>
+      <w:pPr>
+        <w:numPr>
+          <w:ilvl w:val="1"/>
+          <w:numId w:val="12"/>
+        </w:numPr>
+        <w:rPr>
+          <w:lang w:val="nb-NO"/>
+        </w:rPr>
+      </w:pPr>
+      <w:r>
+        <w:rPr>
+          <w:i/>
+          <w:iCs/>
+          <w:lang w:val="nb-NO"/>
+        </w:rPr>
+        <w:t>Opplevd behagelighet:</w:t>
+      </w:r>
+      <w:r>
+        <w:rPr>
+          <w:lang w:val="nb-NO"/>
+        </w:rPr>
+        <w:t xml:space="preserve"> Hvor behagelig bildet oppleves (kvantitativ, skala 1-10).</w:t>
+      </w:r>
+    </w:p>
+    <w:p>
+      <w:pPr>
+        <w:rPr>
+          <w:lang w:val="nb-NO"/>
+        </w:rPr>
+      </w:pPr>
+      <w:r>
+        <w:rPr>
+          <w:b/>
+          <w:bCs/>
+          <w:lang w:val="nb-NO"/>
+        </w:rPr>
+        <w:t>3.4 Hypotese</w:t>
+      </w:r>
+      <w:r>
+        <w:rPr>
+          <w:lang w:val="nb-NO"/>
+        </w:rPr>
+        <w:t xml:space="preserve"> Basert på teorien om den uhyggelige dalen og antagelsen om at KI-bilder kan inneholde subtile feil, forventes følgende:</w:t>
+      </w:r>
+    </w:p>
+    <w:p>
+      <w:pPr>
+        <w:numPr>
+          <w:ilvl w:val="0"/>
+          <w:numId w:val="13"/>
+        </w:numPr>
+        <w:rPr>
+          <w:lang w:val="nb-NO"/>
+        </w:rPr>
+      </w:pPr>
+      <w:r>
+        <w:rPr>
+          <w:b/>
+          <w:bCs/>
+          <w:lang w:val="nb-NO"/>
+        </w:rPr>
+        <w:t>H1:</w:t>
+      </w:r>
+      <w:r>
+        <w:rPr>
+          <w:lang w:val="nb-NO"/>
+        </w:rPr>
+        <w:t xml:space="preserve"> Deltakere vil generelt rapportere lavere behagelighet (spørsmål 3) ved observasjon av KI-genererte bilder sammenlignet med menneskeskapte bilder.</w:t>
+      </w:r>
+    </w:p>
+    <w:p>
+      <w:pPr>
+        <w:numPr>
+          <w:ilvl w:val="0"/>
+          <w:numId w:val="13"/>
+        </w:numPr>
+        <w:rPr>
+          <w:lang w:val="nb-NO"/>
+        </w:rPr>
+      </w:pPr>
+      <w:r>
+        <w:rPr>
+          <w:b/>
+          <w:bCs/>
+          <w:lang w:val="nb-NO"/>
+        </w:rPr>
+        <w:lastRenderedPageBreak/>
+        <w:t>H2:</w:t>
+      </w:r>
+      <w:r>
+        <w:rPr>
+          <w:lang w:val="nb-NO"/>
+        </w:rPr>
+        <w:t xml:space="preserve"> Den emosjonelle intensiteten (spørsmål 2) kan være høyere for KI-bilder på grunn av </w:t>
+      </w:r>
+      <w:proofErr w:type="gramStart"/>
+      <w:r>
+        <w:rPr>
+          <w:lang w:val="nb-NO"/>
+        </w:rPr>
+        <w:t>potensielt</w:t>
+      </w:r>
+      <w:proofErr w:type="gramEnd"/>
+      <w:r>
+        <w:rPr>
+          <w:lang w:val="nb-NO"/>
+        </w:rPr>
+        <w:t xml:space="preserve"> ubehag (uhyggelig dal-effekt), spesielt for bilder som forsøker å være realistiske.</w:t>
+      </w:r>
+    </w:p>
+    <w:p>
+      <w:pPr>
+        <w:numPr>
+          <w:ilvl w:val="0"/>
+          <w:numId w:val="13"/>
+        </w:numPr>
+        <w:rPr>
+          <w:lang w:val="nb-NO"/>
+        </w:rPr>
+      </w:pPr>
+      <w:r>
+        <w:rPr>
+          <w:b/>
+          <w:bCs/>
+          <w:lang w:val="nb-NO"/>
+        </w:rPr>
+        <w:t>H3:</w:t>
+      </w:r>
+      <w:r>
+        <w:rPr>
+          <w:lang w:val="nb-NO"/>
+        </w:rPr>
+        <w:t xml:space="preserve"> Den yngre aldersgruppen (16-21 år), som antas å være mer eksponert for digitalt innhold og KI, vil kanskje vise en mindre markant forskjell i respons mellom KI- og menneskeskapte bilder sammenlignet med den eldre gruppen (30-50 år).</w:t>
+      </w:r>
+    </w:p>
+    <w:p>
+      <w:pPr>
+        <w:rPr>
+          <w:lang w:val="nb-NO"/>
+        </w:rPr>
+      </w:pPr>
+      <w:r>
+        <w:rPr>
+          <w:b/>
+          <w:bCs/>
+          <w:lang w:val="nb-NO"/>
+        </w:rPr>
+        <w:t>4. Forklaring av forsøket</w:t>
+      </w:r>
+    </w:p>
+    <w:p>
+      <w:pPr>
+        <w:rPr>
+          <w:lang w:val="nb-NO"/>
+        </w:rPr>
+      </w:pPr>
+      <w:r>
+        <w:rPr>
+          <w:b/>
+          <w:bCs/>
+          <w:lang w:val="nb-NO"/>
+        </w:rPr>
+        <w:t>4.1 Eksperimentelt design og metode</w:t>
+      </w:r>
+      <w:r>
+        <w:rPr>
+          <w:lang w:val="nb-NO"/>
+        </w:rPr>
+        <w:t xml:space="preserve"> Vi benyttet en eksperimentell metode for å undersøke årsakssammenhenger mellom bildeopprinnelse/alder og emosjonell respons. Designet var et </w:t>
+      </w:r>
+      <w:r>
+        <w:rPr>
+          <w:i/>
+          <w:iCs/>
+          <w:lang w:val="nb-NO"/>
+        </w:rPr>
+        <w:t>mellomgruppe-design</w:t>
+      </w:r>
+      <w:r>
+        <w:rPr>
+          <w:lang w:val="nb-NO"/>
+        </w:rPr>
+        <w:t xml:space="preserve"> for alder (to separate aldersgrupper) og et </w:t>
+      </w:r>
+      <w:proofErr w:type="spellStart"/>
+      <w:r>
+        <w:rPr>
+          <w:i/>
+          <w:iCs/>
+          <w:lang w:val="nb-NO"/>
+        </w:rPr>
+        <w:t>innenforgruppe</w:t>
+      </w:r>
+      <w:proofErr w:type="spellEnd"/>
+      <w:r>
+        <w:rPr>
+          <w:i/>
+          <w:iCs/>
+          <w:lang w:val="nb-NO"/>
+        </w:rPr>
+        <w:t>-design</w:t>
+      </w:r>
+      <w:r>
+        <w:rPr>
+          <w:lang w:val="nb-NO"/>
+        </w:rPr>
+        <w:t xml:space="preserve"> for bildeopprinnelse (hver deltaker så både KI-genererte og menneskeskapte bilder). Ved å vise bildepar med samme intenderte emosjon (ett KI, ett menneskeskapt) og måle responsene, kunne vi sammenligne reaksjonene direkte.</w:t>
+      </w:r>
+    </w:p>
+    <w:p>
+      <w:pPr>
+        <w:rPr>
+          <w:lang w:val="nb-NO"/>
+        </w:rPr>
+      </w:pPr>
+      <w:r>
+        <w:rPr>
+          <w:b/>
+          <w:bCs/>
+          <w:lang w:val="nb-NO"/>
+        </w:rPr>
+        <w:t>4.2 Utvalg</w:t>
+      </w:r>
+      <w:r>
+        <w:rPr>
+          <w:lang w:val="nb-NO"/>
+        </w:rPr>
+        <w:t xml:space="preserve"> Studien inkluderte 16 deltakere, strategisk fordelt for å sikre representasjon:</w:t>
+      </w:r>
+    </w:p>
+    <w:p>
+      <w:pPr>
+        <w:numPr>
+          <w:ilvl w:val="0"/>
+          <w:numId w:val="14"/>
+        </w:numPr>
+        <w:rPr>
+          <w:lang w:val="nb-NO"/>
+        </w:rPr>
+      </w:pPr>
+      <w:r>
+        <w:rPr>
+          <w:b/>
+          <w:bCs/>
+          <w:lang w:val="nb-NO"/>
+        </w:rPr>
+        <w:t>Aldersgrupper:</w:t>
+      </w:r>
+      <w:r>
+        <w:rPr>
+          <w:lang w:val="nb-NO"/>
+        </w:rPr>
+        <w:t xml:space="preserve"> 8 deltakere i gruppen 16-21 år (gjennomsnittsalder 18.4 år) og 8 deltakere i gruppen 30-50 år (gjennomsnittsalder 40.6 år).</w:t>
+      </w:r>
+    </w:p>
+    <w:p>
+      <w:pPr>
+        <w:numPr>
+          <w:ilvl w:val="0"/>
+          <w:numId w:val="14"/>
+        </w:numPr>
+        <w:rPr>
+          <w:lang w:val="nb-NO"/>
+        </w:rPr>
+      </w:pPr>
+      <w:r>
+        <w:rPr>
+          <w:b/>
+          <w:bCs/>
+          <w:lang w:val="nb-NO"/>
+        </w:rPr>
+        <w:t>Kjønn:</w:t>
+      </w:r>
+      <w:r>
+        <w:rPr>
+          <w:lang w:val="nb-NO"/>
+        </w:rPr>
+        <w:t xml:space="preserve"> Innenfor hver aldersgruppe var det 4 menn og 4 kvinner. Utvalget ble rekruttert gjennom bekjentskapskretsen (bekvemmelighetsutvalg). Alle deltakere ga muntlig informert samtykke før deltakelse. De ble informert om studiens generelle formål (å se på reaksjoner på bilder), men ikke spesifikt om skillet mellom KI og menneskeskapt kunst for å unngå forventningseffekter (enkel blindstudie). De eneste personopplysningene som ble samlet inn var alder og kjønn, noe deltakerne var klar over.</w:t>
+      </w:r>
+    </w:p>
+    <w:p>
+      <w:pPr>
+        <w:rPr>
+          <w:lang w:val="nb-NO"/>
+        </w:rPr>
+      </w:pPr>
+      <w:r>
+        <w:rPr>
+          <w:b/>
+          <w:bCs/>
+          <w:lang w:val="nb-NO"/>
+        </w:rPr>
+        <w:t>4.3 Valg av bilder (stimuli)</w:t>
+      </w:r>
+      <w:r>
+        <w:rPr>
+          <w:lang w:val="nb-NO"/>
+        </w:rPr>
+        <w:t xml:space="preserve"> Vi ønsket å teste responsen på tvers av ulike emosjoner. Vi valgte 8 emosjonskategorier: de seks grunnleggende emosjonene identifisert av Ekman (glede, tristhet, sinne, frykt, avsky, overraskelse), pluss nostalgi og kjedsomhet, som ble ansett som relevante for kunstopplevelse.</w:t>
+      </w:r>
+    </w:p>
+    <w:p>
+      <w:pPr>
+        <w:numPr>
+          <w:ilvl w:val="0"/>
+          <w:numId w:val="15"/>
+        </w:numPr>
+        <w:rPr>
+          <w:lang w:val="nb-NO"/>
+        </w:rPr>
+      </w:pPr>
+      <w:r>
+        <w:rPr>
+          <w:b/>
+          <w:bCs/>
+          <w:lang w:val="nb-NO"/>
+        </w:rPr>
+        <w:t>Menneskeskapte bilder:</w:t>
+      </w:r>
+      <w:r>
+        <w:rPr>
+          <w:lang w:val="nb-NO"/>
+        </w:rPr>
+        <w:t xml:space="preserve"> Vi valgte 8 bilder, ett for hver emosjon, fra nettstedet "Art </w:t>
+      </w:r>
+      <w:proofErr w:type="spellStart"/>
+      <w:r>
+        <w:rPr>
+          <w:lang w:val="nb-NO"/>
+        </w:rPr>
+        <w:t>Emotions</w:t>
+      </w:r>
+      <w:proofErr w:type="spellEnd"/>
+      <w:r>
+        <w:rPr>
+          <w:lang w:val="nb-NO"/>
+        </w:rPr>
+        <w:t xml:space="preserve"> </w:t>
+      </w:r>
+      <w:proofErr w:type="spellStart"/>
+      <w:r>
+        <w:rPr>
+          <w:lang w:val="nb-NO"/>
+        </w:rPr>
+        <w:t>Map</w:t>
+      </w:r>
+      <w:proofErr w:type="spellEnd"/>
+      <w:r>
+        <w:rPr>
+          <w:lang w:val="nb-NO"/>
+        </w:rPr>
+        <w:t xml:space="preserve">" (Art </w:t>
+      </w:r>
+      <w:proofErr w:type="spellStart"/>
+      <w:r>
+        <w:rPr>
+          <w:lang w:val="nb-NO"/>
+        </w:rPr>
+        <w:t>Emotions</w:t>
+      </w:r>
+      <w:proofErr w:type="spellEnd"/>
+      <w:r>
+        <w:rPr>
+          <w:lang w:val="nb-NO"/>
+        </w:rPr>
+        <w:t xml:space="preserve"> </w:t>
+      </w:r>
+      <w:proofErr w:type="spellStart"/>
+      <w:r>
+        <w:rPr>
+          <w:lang w:val="nb-NO"/>
+        </w:rPr>
+        <w:t>Map</w:t>
+      </w:r>
+      <w:proofErr w:type="spellEnd"/>
+      <w:r>
+        <w:rPr>
+          <w:lang w:val="nb-NO"/>
+        </w:rPr>
+        <w:t>, u.å.).</w:t>
+      </w:r>
+    </w:p>
+    <w:p>
+      <w:pPr>
+        <w:numPr>
+          <w:ilvl w:val="0"/>
+          <w:numId w:val="15"/>
+        </w:numPr>
+        <w:rPr>
+          <w:lang w:val="nb-NO"/>
+        </w:rPr>
+      </w:pPr>
+      <w:r>
+        <w:rPr>
+          <w:b/>
+          <w:bCs/>
+          <w:lang w:val="nb-NO"/>
+        </w:rPr>
+        <w:t>KI-genererte bilder:</w:t>
+      </w:r>
+      <w:r>
+        <w:rPr>
+          <w:lang w:val="nb-NO"/>
+        </w:rPr>
+        <w:t xml:space="preserve"> Vi brukte KI-modellen "Gemini" til å </w:t>
+      </w:r>
+      <w:proofErr w:type="gramStart"/>
+      <w:r>
+        <w:rPr>
+          <w:lang w:val="nb-NO"/>
+        </w:rPr>
+        <w:t>generere</w:t>
+      </w:r>
+      <w:proofErr w:type="gramEnd"/>
+      <w:r>
+        <w:rPr>
+          <w:lang w:val="nb-NO"/>
+        </w:rPr>
+        <w:t xml:space="preserve"> 8 korresponderende bilder, ett for hver av de samme 8 emosjonene, med instruksjoner om å fremkalle den spesifikke følelsen. Bildene ble deretter organisert i 8 par, der hvert par inneholdt ett menneskeskapt og ett KI-generert bilde som skulle representere samme emosjon. (Se </w:t>
+      </w:r>
+      <w:proofErr w:type="spellStart"/>
+      <w:r>
+        <w:rPr>
+          <w:lang w:val="nb-NO"/>
+        </w:rPr>
+        <w:t>Appendix</w:t>
+      </w:r>
+      <w:proofErr w:type="spellEnd"/>
+      <w:r>
+        <w:rPr>
+          <w:lang w:val="nb-NO"/>
+        </w:rPr>
+        <w:t xml:space="preserve"> 8.1 for bilder).</w:t>
+      </w:r>
+    </w:p>
+    <w:p>
+      <w:pPr>
+        <w:rPr>
+          <w:lang w:val="nb-NO"/>
+        </w:rPr>
+      </w:pPr>
+      <w:r>
+        <w:rPr>
+          <w:b/>
+          <w:bCs/>
+          <w:lang w:val="nb-NO"/>
+        </w:rPr>
+        <w:t>4.4 Innsamling av data</w:t>
+      </w:r>
+      <w:r>
+        <w:rPr>
+          <w:lang w:val="nb-NO"/>
+        </w:rPr>
+        <w:t xml:space="preserve"> Datainnsamlingen foregikk individuelt med hver deltaker.</w:t>
+      </w:r>
+    </w:p>
+    <w:p>
+      <w:pPr>
+        <w:numPr>
+          <w:ilvl w:val="0"/>
+          <w:numId w:val="16"/>
+        </w:numPr>
+        <w:rPr>
+          <w:lang w:val="nb-NO"/>
+        </w:rPr>
+      </w:pPr>
+      <w:r>
+        <w:rPr>
+          <w:lang w:val="nb-NO"/>
+        </w:rPr>
+        <w:t>Ett bilde fra et par ble vist på en skjerm.</w:t>
+      </w:r>
+    </w:p>
+    <w:p>
+      <w:pPr>
+        <w:numPr>
+          <w:ilvl w:val="0"/>
+          <w:numId w:val="16"/>
+        </w:numPr>
+        <w:rPr>
+          <w:lang w:val="nb-NO"/>
+        </w:rPr>
+      </w:pPr>
+      <w:r>
+        <w:rPr>
+          <w:lang w:val="nb-NO"/>
+        </w:rPr>
+        <w:lastRenderedPageBreak/>
+        <w:t xml:space="preserve">Mens deltakeren observerte bildet, ble følgende spørsmål stilt muntlig av eksperimentleder: </w:t>
+      </w:r>
+    </w:p>
+    <w:p>
+      <w:pPr>
+        <w:numPr>
+          <w:ilvl w:val="1"/>
+          <w:numId w:val="16"/>
+        </w:numPr>
+        <w:rPr>
+          <w:lang w:val="nb-NO"/>
+        </w:rPr>
+      </w:pPr>
+      <w:r>
+        <w:rPr>
+          <w:lang w:val="nb-NO"/>
+        </w:rPr>
+        <w:t>Spørsmål 1 (åpent): "Hvilken emosjon føler du når du ser dette bildet?" (Svaret ble notert).</w:t>
+      </w:r>
+    </w:p>
+    <w:p>
+      <w:pPr>
+        <w:numPr>
+          <w:ilvl w:val="1"/>
+          <w:numId w:val="16"/>
+        </w:numPr>
+        <w:rPr>
+          <w:lang w:val="nb-NO"/>
+        </w:rPr>
+      </w:pPr>
+      <w:r>
+        <w:rPr>
+          <w:lang w:val="nb-NO"/>
+        </w:rPr>
+        <w:t>Spørsmål 2 (lukket): "På en skala fra 1 til 10, hvor sterkt emosjonelt reagerer du på bildet?" (Svaret ble notert).</w:t>
+      </w:r>
+    </w:p>
+    <w:p>
+      <w:pPr>
+        <w:numPr>
+          <w:ilvl w:val="1"/>
+          <w:numId w:val="16"/>
+        </w:numPr>
+        <w:rPr>
+          <w:lang w:val="nb-NO"/>
+        </w:rPr>
+      </w:pPr>
+      <w:r>
+        <w:rPr>
+          <w:lang w:val="nb-NO"/>
+        </w:rPr>
+        <w:t>Spørsmål 3 (lukket): "På en skala fra 1 til 10, hvor behagelig opplever du dette bildet?" (Svaret ble notert).</w:t>
+      </w:r>
+    </w:p>
+    <w:p>
+      <w:pPr>
+        <w:numPr>
+          <w:ilvl w:val="0"/>
+          <w:numId w:val="16"/>
+        </w:numPr>
+        <w:rPr>
+          <w:lang w:val="nb-NO"/>
+        </w:rPr>
+      </w:pPr>
+      <w:r>
+        <w:rPr>
+          <w:lang w:val="nb-NO"/>
+        </w:rPr>
+        <w:t>Deretter ble det andre bildet fra samme par vist, og de samme tre spørsmålene ble stilt. Rekkefølgen på bildene innenfor et par (om KI eller menneskeskapt ble vist først) og rekkefølgen på bildeparene ble variert tilfeldig mellom deltakerne for å kontrollere for rekkefølgeeffekter. Svarene ble notert manuelt av eksperimentleder.</w:t>
+      </w:r>
+    </w:p>
+    <w:p>
+      <w:pPr>
+        <w:rPr>
+          <w:lang w:val="nb-NO"/>
+        </w:rPr>
+      </w:pPr>
+      <w:r>
+        <w:rPr>
+          <w:b/>
+          <w:bCs/>
+          <w:lang w:val="nb-NO"/>
+        </w:rPr>
+        <w:t>4.5 Begrunnelse for valg av variabler</w:t>
+      </w:r>
+    </w:p>
+    <w:p>
+      <w:pPr>
+        <w:numPr>
+          <w:ilvl w:val="0"/>
+          <w:numId w:val="17"/>
+        </w:numPr>
+        <w:rPr>
+          <w:lang w:val="nb-NO"/>
+        </w:rPr>
+      </w:pPr>
+      <w:r>
+        <w:rPr>
+          <w:b/>
+          <w:bCs/>
+          <w:lang w:val="nb-NO"/>
+        </w:rPr>
+        <w:t>Uavhengige variabler:</w:t>
+      </w:r>
+      <w:r>
+        <w:rPr>
+          <w:lang w:val="nb-NO"/>
+        </w:rPr>
+        <w:t xml:space="preserve"> </w:t>
+      </w:r>
+    </w:p>
+    <w:p>
+      <w:pPr>
+        <w:numPr>
+          <w:ilvl w:val="1"/>
+          <w:numId w:val="17"/>
+        </w:numPr>
+        <w:rPr>
+          <w:lang w:val="nb-NO"/>
+        </w:rPr>
+      </w:pPr>
+      <w:r>
+        <w:rPr>
+          <w:i/>
+          <w:iCs/>
+          <w:lang w:val="nb-NO"/>
+        </w:rPr>
+        <w:t>Bildeopprinnelse</w:t>
+      </w:r>
+      <w:r>
+        <w:rPr>
+          <w:lang w:val="nb-NO"/>
+        </w:rPr>
+        <w:t xml:space="preserve"> ble valgt fordi det er kjernen i forskningsspørsmålet – finnes det en forskjell i respons basert på om bildet er skapt av KI eller menneske?</w:t>
+      </w:r>
+    </w:p>
+    <w:p>
+      <w:pPr>
+        <w:numPr>
+          <w:ilvl w:val="1"/>
+          <w:numId w:val="17"/>
+        </w:numPr>
+        <w:rPr>
+          <w:lang w:val="nb-NO"/>
+        </w:rPr>
+      </w:pPr>
+      <w:r>
+        <w:rPr>
+          <w:i/>
+          <w:iCs/>
+          <w:lang w:val="nb-NO"/>
+        </w:rPr>
+        <w:t>Aldersgruppe</w:t>
+      </w:r>
+      <w:r>
+        <w:rPr>
+          <w:lang w:val="nb-NO"/>
+        </w:rPr>
+        <w:t xml:space="preserve"> ble valgt for å undersøke om eksponering for og erfaring med teknologi (antatt høyere hos yngre) påvirker persepsjonen og reaksjonen på KI-generert innhold.</w:t>
+      </w:r>
+    </w:p>
+    <w:p>
+      <w:pPr>
+        <w:numPr>
+          <w:ilvl w:val="0"/>
+          <w:numId w:val="17"/>
+        </w:numPr>
+        <w:rPr>
+          <w:lang w:val="nb-NO"/>
+        </w:rPr>
+      </w:pPr>
+      <w:r>
+        <w:rPr>
+          <w:b/>
+          <w:bCs/>
+          <w:lang w:val="nb-NO"/>
+        </w:rPr>
+        <w:t>Avhengige variabler:</w:t>
+      </w:r>
+      <w:r>
+        <w:rPr>
+          <w:lang w:val="nb-NO"/>
+        </w:rPr>
+        <w:t xml:space="preserve"> </w:t>
+      </w:r>
+    </w:p>
+    <w:p>
+      <w:pPr>
+        <w:numPr>
+          <w:ilvl w:val="1"/>
+          <w:numId w:val="17"/>
+        </w:numPr>
+        <w:rPr>
+          <w:lang w:val="nb-NO"/>
+        </w:rPr>
+      </w:pPr>
+      <w:r>
+        <w:rPr>
+          <w:i/>
+          <w:iCs/>
+          <w:lang w:val="nb-NO"/>
+        </w:rPr>
+        <w:t>Følt emosjon</w:t>
+      </w:r>
+      <w:r>
+        <w:rPr>
+          <w:lang w:val="nb-NO"/>
+        </w:rPr>
+        <w:t xml:space="preserve"> (åpent spørsmål) ble valgt for å fange deltakernes subjektive opplevelse uten å lede dem mot bestemte svar.</w:t>
+      </w:r>
+    </w:p>
+    <w:p>
+      <w:pPr>
+        <w:numPr>
+          <w:ilvl w:val="1"/>
+          <w:numId w:val="17"/>
+        </w:numPr>
+        <w:rPr>
+          <w:lang w:val="nb-NO"/>
+        </w:rPr>
+      </w:pPr>
+      <w:r>
+        <w:rPr>
+          <w:i/>
+          <w:iCs/>
+          <w:lang w:val="nb-NO"/>
+        </w:rPr>
+        <w:t>Emosjonell intensitet</w:t>
+      </w:r>
+      <w:r>
+        <w:rPr>
+          <w:lang w:val="nb-NO"/>
+        </w:rPr>
+        <w:t xml:space="preserve"> (skala 1-10) ble valgt for å kvantifisere styrken på reaksjonen.</w:t>
+      </w:r>
+    </w:p>
+    <w:p>
+      <w:pPr>
+        <w:numPr>
+          <w:ilvl w:val="1"/>
+          <w:numId w:val="17"/>
+        </w:numPr>
+        <w:rPr>
+          <w:lang w:val="nb-NO"/>
+        </w:rPr>
+      </w:pPr>
+      <w:r>
+        <w:rPr>
+          <w:i/>
+          <w:iCs/>
+          <w:lang w:val="nb-NO"/>
+        </w:rPr>
+        <w:t>Opplevd behagelighet</w:t>
+      </w:r>
+      <w:r>
+        <w:rPr>
+          <w:lang w:val="nb-NO"/>
+        </w:rPr>
+        <w:t xml:space="preserve"> (skala 1-10) ble valgt for å direkte måle valensen (positiv/negativ tone) av opplevelsen, noe som er sentralt for å teste hypotesen om den uhyggelige dalen.</w:t>
+      </w:r>
+    </w:p>
+    <w:p>
+      <w:pPr>
+        <w:rPr>
+          <w:lang w:val="nb-NO"/>
+        </w:rPr>
+      </w:pPr>
+      <w:r>
+        <w:rPr>
+          <w:b/>
+          <w:bCs/>
+          <w:lang w:val="nb-NO"/>
+        </w:rPr>
+        <w:t>5. Resultat og analyse</w:t>
+      </w:r>
+    </w:p>
+    <w:p>
+      <w:pPr>
+        <w:rPr>
+          <w:lang w:val="nb-NO"/>
+        </w:rPr>
+      </w:pPr>
+      <w:r>
+        <w:rPr>
+          <w:b/>
+          <w:bCs/>
+          <w:lang w:val="nb-NO"/>
+        </w:rPr>
+        <w:t>5.1 Kvalitative resultater (Spørsmål 1: Følt emosjon)</w:t>
+      </w:r>
+      <w:r>
+        <w:rPr>
+          <w:lang w:val="nb-NO"/>
+        </w:rPr>
+        <w:t xml:space="preserve"> </w:t>
+      </w:r>
+      <w:r>
+        <w:rPr>
+          <w:i/>
+          <w:iCs/>
+          <w:lang w:val="nb-NO"/>
+        </w:rPr>
+        <w:t xml:space="preserve">(Her ville en analyse av de rapporterte emosjonene for hvert bilde og hver gruppe blitt presentert. Siden rådata for dette ikke er fullstendig gjengitt i originalteksten, kan vi bare skissere typen analyse: Man ville sett om de rapporterte emosjonene samsvarte med den intenderte emosjonen for bildet, og om det var systematiske forskjeller mellom KI og menneskeskapte bilder, eller mellom </w:t>
+      </w:r>
+      <w:r>
+        <w:rPr>
+          <w:i/>
+          <w:iCs/>
+          <w:lang w:val="nb-NO"/>
+        </w:rPr>
+        <w:lastRenderedPageBreak/>
+        <w:t>aldersgruppene. Figur 2 i originalteksten var ment å vise dette, men manglet innhold. For eksempel: Ble KI-bildet for "glede" faktisk oppfattet som glede like ofte som det menneskeskapte? Var det flere "forvirrede" eller "ubehagelige" responser på KI-bildene?)</w:t>
+      </w:r>
+      <w:r>
+        <w:rPr>
+          <w:lang w:val="nb-NO"/>
+        </w:rPr>
+        <w:t xml:space="preserve"> </w:t>
+      </w:r>
+      <w:r>
+        <w:rPr>
+          <w:b/>
+          <w:bCs/>
+          <w:lang w:val="nb-NO"/>
+        </w:rPr>
+        <w:t xml:space="preserve">(Placeholder: Figur 2 som viser </w:t>
+      </w:r>
+      <w:proofErr w:type="spellStart"/>
+      <w:r>
+        <w:rPr>
+          <w:b/>
+          <w:bCs/>
+          <w:lang w:val="nb-NO"/>
+        </w:rPr>
+        <w:t>frekvens</w:t>
+      </w:r>
+      <w:proofErr w:type="spellEnd"/>
+      <w:r>
+        <w:rPr>
+          <w:b/>
+          <w:bCs/>
+          <w:lang w:val="nb-NO"/>
+        </w:rPr>
+        <w:t xml:space="preserve"> av rapporterte emosjoner per bilde/opprinnelse/gruppe legges inn her)</w:t>
+      </w:r>
+    </w:p>
+    <w:p>
+      <w:pPr>
+        <w:rPr>
+          <w:lang w:val="nb-NO"/>
+        </w:rPr>
+      </w:pPr>
+      <w:r>
+        <w:rPr>
+          <w:b/>
+          <w:bCs/>
+          <w:lang w:val="nb-NO"/>
+        </w:rPr>
+        <w:t>5.2 Kvantitative resultater (Spørsmål 2 &amp; 3: Intensitet/Behag)</w:t>
+      </w:r>
+      <w:r>
+        <w:rPr>
+          <w:lang w:val="nb-NO"/>
+        </w:rPr>
+        <w:t xml:space="preserve"> Dataene fra skaleringsspørsmålene (1-10) ble analysert ved å beregne gjennomsnittlig score for intensitet (</w:t>
+      </w:r>
+      <w:proofErr w:type="spellStart"/>
+      <w:r>
+        <w:rPr>
+          <w:lang w:val="nb-NO"/>
+        </w:rPr>
+        <w:t>Spm</w:t>
+      </w:r>
+      <w:proofErr w:type="spellEnd"/>
+      <w:r>
+        <w:rPr>
+          <w:lang w:val="nb-NO"/>
+        </w:rPr>
+        <w:t xml:space="preserve"> 2) og behagelighet (</w:t>
+      </w:r>
+      <w:proofErr w:type="spellStart"/>
+      <w:r>
+        <w:rPr>
+          <w:lang w:val="nb-NO"/>
+        </w:rPr>
+        <w:t>Spm</w:t>
+      </w:r>
+      <w:proofErr w:type="spellEnd"/>
+      <w:r>
+        <w:rPr>
+          <w:lang w:val="nb-NO"/>
+        </w:rPr>
+        <w:t xml:space="preserve"> 3) for KI-bilder og menneskeskapte bilder, separat for hver aldersgruppe.</w:t>
+      </w:r>
+    </w:p>
+    <w:p>
+      <w:pPr>
+        <w:rPr>
+          <w:lang w:val="nb-NO"/>
+        </w:rPr>
+      </w:pPr>
+      <w:r>
+        <w:rPr>
+          <w:b/>
+          <w:bCs/>
+          <w:lang w:val="nb-NO"/>
+        </w:rPr>
+        <w:t>(Figur 3: Gjennomsnittsresponser Aldersgruppe 16-21 år)</w:t>
+      </w:r>
+      <w:r>
+        <w:rPr>
+          <w:lang w:val="nb-NO"/>
+        </w:rPr>
+        <w:t xml:space="preserve"> </w:t>
+      </w:r>
+      <w:r>
+        <w:rPr>
+          <w:i/>
+          <w:iCs/>
+          <w:lang w:val="nb-NO"/>
+        </w:rPr>
+        <w:t xml:space="preserve">(Diagram som viser søyler for gj.sn. Intensitet og Behagelighet for Menneskeskapt </w:t>
+      </w:r>
+      <w:proofErr w:type="spellStart"/>
+      <w:r>
+        <w:rPr>
+          <w:i/>
+          <w:iCs/>
+          <w:lang w:val="nb-NO"/>
+        </w:rPr>
+        <w:t>vs</w:t>
+      </w:r>
+      <w:proofErr w:type="spellEnd"/>
+      <w:r>
+        <w:rPr>
+          <w:i/>
+          <w:iCs/>
+          <w:lang w:val="nb-NO"/>
+        </w:rPr>
+        <w:t xml:space="preserve"> KI)</w:t>
+      </w:r>
+    </w:p>
+    <w:p>
+      <w:pPr>
+        <w:numPr>
+          <w:ilvl w:val="0"/>
+          <w:numId w:val="18"/>
+        </w:numPr>
+        <w:rPr>
+          <w:lang w:val="nb-NO"/>
+        </w:rPr>
+      </w:pPr>
+      <w:r>
+        <w:rPr>
+          <w:b/>
+          <w:bCs/>
+          <w:lang w:val="nb-NO"/>
+        </w:rPr>
+        <w:t>Intensitet (</w:t>
+      </w:r>
+      <w:proofErr w:type="spellStart"/>
+      <w:r>
+        <w:rPr>
+          <w:b/>
+          <w:bCs/>
+          <w:lang w:val="nb-NO"/>
+        </w:rPr>
+        <w:t>Spm</w:t>
+      </w:r>
+      <w:proofErr w:type="spellEnd"/>
+      <w:r>
+        <w:rPr>
+          <w:b/>
+          <w:bCs/>
+          <w:lang w:val="nb-NO"/>
+        </w:rPr>
+        <w:t xml:space="preserve"> 2):</w:t>
+      </w:r>
+      <w:r>
+        <w:rPr>
+          <w:lang w:val="nb-NO"/>
+        </w:rPr>
+        <w:t xml:space="preserve"> </w:t>
+      </w:r>
+    </w:p>
+    <w:p>
+      <w:pPr>
+        <w:numPr>
+          <w:ilvl w:val="1"/>
+          <w:numId w:val="18"/>
+        </w:numPr>
+        <w:rPr>
+          <w:lang w:val="nb-NO"/>
+        </w:rPr>
+      </w:pPr>
+      <w:r>
+        <w:rPr>
+          <w:lang w:val="nb-NO"/>
+        </w:rPr>
+        <w:t>Menneskeskapte bilder: Gj.sn. 4.24</w:t>
+      </w:r>
+    </w:p>
+    <w:p>
+      <w:pPr>
+        <w:numPr>
+          <w:ilvl w:val="1"/>
+          <w:numId w:val="18"/>
+        </w:numPr>
+        <w:rPr>
+          <w:lang w:val="nb-NO"/>
+        </w:rPr>
+      </w:pPr>
+      <w:r>
+        <w:rPr>
+          <w:lang w:val="nb-NO"/>
+        </w:rPr>
+        <w:t>KI-genererte bilder: Gj.sn. 6.50</w:t>
+      </w:r>
+    </w:p>
+    <w:p>
+      <w:pPr>
+        <w:numPr>
+          <w:ilvl w:val="0"/>
+          <w:numId w:val="18"/>
+        </w:numPr>
+        <w:rPr>
+          <w:lang w:val="nb-NO"/>
+        </w:rPr>
+      </w:pPr>
+      <w:r>
+        <w:rPr>
+          <w:b/>
+          <w:bCs/>
+          <w:lang w:val="nb-NO"/>
+        </w:rPr>
+        <w:t>Behagelighet (</w:t>
+      </w:r>
+      <w:proofErr w:type="spellStart"/>
+      <w:r>
+        <w:rPr>
+          <w:b/>
+          <w:bCs/>
+          <w:lang w:val="nb-NO"/>
+        </w:rPr>
+        <w:t>Spm</w:t>
+      </w:r>
+      <w:proofErr w:type="spellEnd"/>
+      <w:r>
+        <w:rPr>
+          <w:b/>
+          <w:bCs/>
+          <w:lang w:val="nb-NO"/>
+        </w:rPr>
+        <w:t xml:space="preserve"> 3):</w:t>
+      </w:r>
+      <w:r>
+        <w:rPr>
+          <w:lang w:val="nb-NO"/>
+        </w:rPr>
+        <w:t xml:space="preserve"> </w:t>
+      </w:r>
+    </w:p>
+    <w:p>
+      <w:pPr>
+        <w:numPr>
+          <w:ilvl w:val="1"/>
+          <w:numId w:val="18"/>
+        </w:numPr>
+        <w:rPr>
+          <w:lang w:val="nb-NO"/>
+        </w:rPr>
+      </w:pPr>
+      <w:r>
+        <w:rPr>
+          <w:lang w:val="nb-NO"/>
+        </w:rPr>
+        <w:t>Menneskeskapte bilder: Gj.sn. 4.00</w:t>
+      </w:r>
+    </w:p>
+    <w:p>
+      <w:pPr>
+        <w:numPr>
+          <w:ilvl w:val="1"/>
+          <w:numId w:val="18"/>
+        </w:numPr>
+        <w:rPr>
+          <w:lang w:val="nb-NO"/>
+        </w:rPr>
+      </w:pPr>
+      <w:r>
+        <w:rPr>
+          <w:lang w:val="nb-NO"/>
+        </w:rPr>
+        <w:t>KI-genererte bilder: Gj.sn. 4.88</w:t>
+      </w:r>
+    </w:p>
+    <w:p>
+      <w:pPr>
+        <w:rPr>
+          <w:lang w:val="nb-NO"/>
+        </w:rPr>
+      </w:pPr>
+      <w:r>
+        <w:rPr>
+          <w:b/>
+          <w:bCs/>
+          <w:lang w:val="nb-NO"/>
+        </w:rPr>
+        <w:t>(Figur 4: Gjennomsnittsresponser Aldersgruppe 30-50 år)</w:t>
+      </w:r>
+      <w:r>
+        <w:rPr>
+          <w:lang w:val="nb-NO"/>
+        </w:rPr>
+        <w:t xml:space="preserve"> </w:t>
+      </w:r>
+      <w:r>
+        <w:rPr>
+          <w:i/>
+          <w:iCs/>
+          <w:lang w:val="nb-NO"/>
+        </w:rPr>
+        <w:t xml:space="preserve">(Diagram som viser søyler for gj.sn. Intensitet og Behagelighet for Menneskeskapt </w:t>
+      </w:r>
+      <w:proofErr w:type="spellStart"/>
+      <w:r>
+        <w:rPr>
+          <w:i/>
+          <w:iCs/>
+          <w:lang w:val="nb-NO"/>
+        </w:rPr>
+        <w:t>vs</w:t>
+      </w:r>
+      <w:proofErr w:type="spellEnd"/>
+      <w:r>
+        <w:rPr>
+          <w:i/>
+          <w:iCs/>
+          <w:lang w:val="nb-NO"/>
+        </w:rPr>
+        <w:t xml:space="preserve"> KI)</w:t>
+      </w:r>
+    </w:p>
+    <w:p>
+      <w:pPr>
+        <w:numPr>
+          <w:ilvl w:val="0"/>
+          <w:numId w:val="19"/>
+        </w:numPr>
+        <w:rPr>
+          <w:lang w:val="nb-NO"/>
+        </w:rPr>
+      </w:pPr>
+      <w:r>
+        <w:rPr>
+          <w:b/>
+          <w:bCs/>
+          <w:lang w:val="nb-NO"/>
+        </w:rPr>
+        <w:t>Intensitet (</w:t>
+      </w:r>
+      <w:proofErr w:type="spellStart"/>
+      <w:r>
+        <w:rPr>
+          <w:b/>
+          <w:bCs/>
+          <w:lang w:val="nb-NO"/>
+        </w:rPr>
+        <w:t>Spm</w:t>
+      </w:r>
+      <w:proofErr w:type="spellEnd"/>
+      <w:r>
+        <w:rPr>
+          <w:b/>
+          <w:bCs/>
+          <w:lang w:val="nb-NO"/>
+        </w:rPr>
+        <w:t xml:space="preserve"> 2):</w:t>
+      </w:r>
+      <w:r>
+        <w:rPr>
+          <w:lang w:val="nb-NO"/>
+        </w:rPr>
+        <w:t xml:space="preserve"> </w:t>
+      </w:r>
+    </w:p>
+    <w:p>
+      <w:pPr>
+        <w:numPr>
+          <w:ilvl w:val="1"/>
+          <w:numId w:val="19"/>
+        </w:numPr>
+        <w:rPr>
+          <w:lang w:val="nb-NO"/>
+        </w:rPr>
+      </w:pPr>
+      <w:r>
+        <w:rPr>
+          <w:lang w:val="nb-NO"/>
+        </w:rPr>
+        <w:t>Menneskeskapte bilder: Gj.sn. 5.50</w:t>
+      </w:r>
+    </w:p>
+    <w:p>
+      <w:pPr>
+        <w:numPr>
+          <w:ilvl w:val="1"/>
+          <w:numId w:val="19"/>
+        </w:numPr>
+        <w:rPr>
+          <w:lang w:val="nb-NO"/>
+        </w:rPr>
+      </w:pPr>
+      <w:r>
+        <w:rPr>
+          <w:lang w:val="nb-NO"/>
+        </w:rPr>
+        <w:t>KI-genererte bilder: Gj.sn. 6.50</w:t>
+      </w:r>
+    </w:p>
+    <w:p>
+      <w:pPr>
+        <w:numPr>
+          <w:ilvl w:val="0"/>
+          <w:numId w:val="19"/>
+        </w:numPr>
+        <w:rPr>
+          <w:lang w:val="nb-NO"/>
+        </w:rPr>
+      </w:pPr>
+      <w:r>
+        <w:rPr>
+          <w:b/>
+          <w:bCs/>
+          <w:lang w:val="nb-NO"/>
+        </w:rPr>
+        <w:t>Behagelighet (</w:t>
+      </w:r>
+      <w:proofErr w:type="spellStart"/>
+      <w:r>
+        <w:rPr>
+          <w:b/>
+          <w:bCs/>
+          <w:lang w:val="nb-NO"/>
+        </w:rPr>
+        <w:t>Spm</w:t>
+      </w:r>
+      <w:proofErr w:type="spellEnd"/>
+      <w:r>
+        <w:rPr>
+          <w:b/>
+          <w:bCs/>
+          <w:lang w:val="nb-NO"/>
+        </w:rPr>
+        <w:t xml:space="preserve"> 3):</w:t>
+      </w:r>
+      <w:r>
+        <w:rPr>
+          <w:lang w:val="nb-NO"/>
+        </w:rPr>
+        <w:t xml:space="preserve"> </w:t>
+      </w:r>
+    </w:p>
+    <w:p>
+      <w:pPr>
+        <w:numPr>
+          <w:ilvl w:val="1"/>
+          <w:numId w:val="19"/>
+        </w:numPr>
+        <w:rPr>
+          <w:lang w:val="nb-NO"/>
+        </w:rPr>
+      </w:pPr>
+      <w:r>
+        <w:rPr>
+          <w:lang w:val="nb-NO"/>
+        </w:rPr>
+        <w:t>Menneskeskapte bilder: Gj.sn. 4.25</w:t>
+      </w:r>
+    </w:p>
+    <w:p>
+      <w:pPr>
+        <w:numPr>
+          <w:ilvl w:val="1"/>
+          <w:numId w:val="19"/>
+        </w:numPr>
+        <w:rPr>
+          <w:lang w:val="nb-NO"/>
+        </w:rPr>
+      </w:pPr>
+      <w:r>
+        <w:rPr>
+          <w:lang w:val="nb-NO"/>
+        </w:rPr>
+        <w:t>KI-genererte bilder: Gj.sn. 4.50</w:t>
+      </w:r>
+    </w:p>
+    <w:p>
+      <w:pPr>
+        <w:rPr>
+          <w:lang w:val="nb-NO"/>
+        </w:rPr>
+      </w:pPr>
+      <w:r>
+        <w:rPr>
+          <w:b/>
+          <w:bCs/>
+          <w:lang w:val="nb-NO"/>
+        </w:rPr>
+        <w:t>Observasjoner fra kvantitative data:</w:t>
+      </w:r>
+    </w:p>
+    <w:p>
+      <w:pPr>
+        <w:numPr>
+          <w:ilvl w:val="0"/>
+          <w:numId w:val="20"/>
+        </w:numPr>
+        <w:rPr>
+          <w:lang w:val="nb-NO"/>
+        </w:rPr>
+      </w:pPr>
+      <w:r>
+        <w:rPr>
+          <w:b/>
+          <w:bCs/>
+          <w:lang w:val="nb-NO"/>
+        </w:rPr>
+        <w:t>Intensitet:</w:t>
+      </w:r>
+      <w:r>
+        <w:rPr>
+          <w:lang w:val="nb-NO"/>
+        </w:rPr>
+        <w:t xml:space="preserve"> Begge aldersgrupper rapporterte markant høyere emosjonell intensitet for KI-genererte bilder (Gj.sn. 6.50 i begge grupper) sammenlignet med menneskeskapte bilder (Gj.sn. 4.24 for yngre, 5.50 for eldre). Forskjellen var spesielt stor i den yngre gruppen.</w:t>
+      </w:r>
+    </w:p>
+    <w:p>
+      <w:pPr>
+        <w:numPr>
+          <w:ilvl w:val="0"/>
+          <w:numId w:val="20"/>
+        </w:numPr>
+        <w:rPr>
+          <w:lang w:val="nb-NO"/>
+        </w:rPr>
+      </w:pPr>
+      <w:r>
+        <w:rPr>
+          <w:b/>
+          <w:bCs/>
+          <w:lang w:val="nb-NO"/>
+        </w:rPr>
+        <w:lastRenderedPageBreak/>
+        <w:t>Behagelighet:</w:t>
+      </w:r>
+      <w:r>
+        <w:rPr>
+          <w:lang w:val="nb-NO"/>
+        </w:rPr>
+        <w:t xml:space="preserve"> Resultatene for behagelighet var mindre entydige. Den yngre gruppen rapporterte </w:t>
+      </w:r>
+      <w:r>
+        <w:rPr>
+          <w:i/>
+          <w:iCs/>
+          <w:lang w:val="nb-NO"/>
+        </w:rPr>
+        <w:t>høyere</w:t>
+      </w:r>
+      <w:r>
+        <w:rPr>
+          <w:lang w:val="nb-NO"/>
+        </w:rPr>
+        <w:t xml:space="preserve"> behagelighet for KI-bilder (4.88) enn for menneskeskapte (4.00). Den eldre gruppen rapporterte også noe høyere behagelighet for KI-bilder (4.50) enn for menneskeskapte (4.25), men forskjellen var mindre. Begge grupper rapporterte generelt lave behagelighetsscorer (under 5 på en 10-punkts skala) for begge typer bilder, noe som kan skyldes at mange av de valgte emosjonene var negative (frykt, avsky, sinne, </w:t>
+      </w:r>
+      <w:proofErr w:type="gramStart"/>
+      <w:r>
+        <w:rPr>
+          <w:lang w:val="nb-NO"/>
+        </w:rPr>
+        <w:t>tristhet,</w:t>
+      </w:r>
+      <w:proofErr w:type="gramEnd"/>
+      <w:r>
+        <w:rPr>
+          <w:lang w:val="nb-NO"/>
+        </w:rPr>
+        <w:t xml:space="preserve"> kjedsomhet).</w:t>
+      </w:r>
+    </w:p>
+    <w:p>
+      <w:pPr>
+        <w:rPr>
+          <w:lang w:val="nb-NO"/>
+        </w:rPr>
+      </w:pPr>
+      <w:r>
+        <w:rPr>
+          <w:b/>
+          <w:bCs/>
+          <w:lang w:val="nb-NO"/>
+        </w:rPr>
+        <w:t>5.3 Oppsummering av hovedfunn</w:t>
+      </w:r>
+      <w:r>
+        <w:rPr>
+          <w:lang w:val="nb-NO"/>
+        </w:rPr>
+        <w:t xml:space="preserve"> De kvantitative resultatene indikerer at KI-genererte bilder fremkalte sterkere emosjonelle reaksjoner (høyere intensitet) enn menneskeskapte bilder i begge aldersgrupper. Overraskende nok ble KI-bildene også vurdert som noe mer behagelige enn de menneskeskapte bildene, spesielt i den yngre gruppen. Dette motsier delvis hypotese H1 (som forventet lavere behagelighet for KI) men støtter H2 (som forventet høyere intensitet). Hypotese H3 (mindre forskjell hos yngre) ser ikke ut til å stemme for intensitet (større forskjell hos yngre) eller behagelighet (større forskjell hos yngre, men i motsatt retning av forventet).</w:t>
+      </w:r>
+    </w:p>
+    <w:p>
+      <w:pPr>
+        <w:rPr>
+          <w:lang w:val="nb-NO"/>
+        </w:rPr>
+      </w:pPr>
+      <w:r>
+        <w:rPr>
+          <w:b/>
+          <w:bCs/>
+          <w:lang w:val="nb-NO"/>
+        </w:rPr>
+        <w:t>6. Evaluering/drøfting</w:t>
+      </w:r>
+    </w:p>
+    <w:p>
+      <w:pPr>
+        <w:rPr>
+          <w:lang w:val="nb-NO"/>
+        </w:rPr>
+      </w:pPr>
+      <w:r>
+        <w:rPr>
+          <w:b/>
+          <w:bCs/>
+          <w:lang w:val="nb-NO"/>
+        </w:rPr>
+        <w:t>6.1 Validitet og reliabilitet</w:t>
+      </w:r>
+    </w:p>
+    <w:p>
+      <w:pPr>
+        <w:numPr>
+          <w:ilvl w:val="0"/>
+          <w:numId w:val="21"/>
+        </w:numPr>
+        <w:rPr>
+          <w:lang w:val="nb-NO"/>
+        </w:rPr>
+      </w:pPr>
+      <w:r>
+        <w:rPr>
+          <w:b/>
+          <w:bCs/>
+          <w:lang w:val="nb-NO"/>
+        </w:rPr>
+        <w:t>Reliabilitet:</w:t>
+      </w:r>
+      <w:r>
+        <w:rPr>
+          <w:lang w:val="nb-NO"/>
+        </w:rPr>
+        <w:t xml:space="preserve"> Studiens reliabilitet er lav. Med kun 16 deltakere totalt (8 per aldersgruppe), er utvalget for lite til å trekke generaliserbare konklusjoner. Tilfeldige variasjoner i et så lite utvalg kan ha stor innvirkning på resultatene. En repetisjon av studien med samme metode ville ikke nødvendigvis gitt samme resultat.</w:t>
+      </w:r>
+    </w:p>
+    <w:p>
+      <w:pPr>
+        <w:numPr>
+          <w:ilvl w:val="0"/>
+          <w:numId w:val="21"/>
+        </w:numPr>
+        <w:rPr>
+          <w:lang w:val="nb-NO"/>
+        </w:rPr>
+      </w:pPr>
+      <w:r>
+        <w:rPr>
+          <w:b/>
+          <w:bCs/>
+          <w:lang w:val="nb-NO"/>
+        </w:rPr>
+        <w:t>Validitet:</w:t>
+      </w:r>
+      <w:r>
+        <w:rPr>
+          <w:lang w:val="nb-NO"/>
+        </w:rPr>
+        <w:t xml:space="preserve"> </w:t>
+      </w:r>
+    </w:p>
+    <w:p>
+      <w:pPr>
+        <w:numPr>
+          <w:ilvl w:val="1"/>
+          <w:numId w:val="21"/>
+        </w:numPr>
+        <w:rPr>
+          <w:lang w:val="nb-NO"/>
+        </w:rPr>
+      </w:pPr>
+      <w:r>
+        <w:rPr>
+          <w:i/>
+          <w:iCs/>
+          <w:lang w:val="nb-NO"/>
+        </w:rPr>
+        <w:t>Indre validitet:</w:t>
+      </w:r>
+      <w:r>
+        <w:rPr>
+          <w:lang w:val="nb-NO"/>
+        </w:rPr>
+        <w:t xml:space="preserve"> Flere faktorer truer den indre validiteten. Rekkefølgen bildene ble vist i var randomisert, noe som er en styrke. Imidlertid var det ikke streng kontroll med tiden deltakerne brukte på hvert bilde, eller om de diskuterte underveis (hvis testet i gruppe, noe som ikke spesifiseres, men bør unngås). Deltakernes tolkning av skaleringsspørsmålene kan også ha variert. Noen kan ha tolket "intensitet" som "kvalitet" eller "interesse", som påpekt i originalteksten. At noen deltakere kan ha vært med i lignende forsøk tidligere (nevnt i Eksempelteksten som en </w:t>
+      </w:r>
+      <w:proofErr w:type="gramStart"/>
+      <w:r>
+        <w:rPr>
+          <w:lang w:val="nb-NO"/>
+        </w:rPr>
+        <w:t>potensiell</w:t>
+      </w:r>
+      <w:proofErr w:type="gramEnd"/>
+      <w:r>
+        <w:rPr>
+          <w:lang w:val="nb-NO"/>
+        </w:rPr>
+        <w:t xml:space="preserve"> svakhet) kan også påvirke svarene.</w:t>
+      </w:r>
+    </w:p>
+    <w:p>
+      <w:pPr>
+        <w:numPr>
+          <w:ilvl w:val="1"/>
+          <w:numId w:val="21"/>
+        </w:numPr>
+        <w:rPr>
+          <w:lang w:val="nb-NO"/>
+        </w:rPr>
+      </w:pPr>
+      <w:r>
+        <w:rPr>
+          <w:i/>
+          <w:iCs/>
+          <w:lang w:val="nb-NO"/>
+        </w:rPr>
+        <w:t>Ytre validitet (generalisering):</w:t>
+      </w:r>
+      <w:r>
+        <w:rPr>
+          <w:lang w:val="nb-NO"/>
+        </w:rPr>
+        <w:t xml:space="preserve"> På grunn av det lille og ikke-tilfeldige utvalget (bekvemmelighetsutvalg), er muligheten for å generalisere funnene til en større populasjon svært begrenset.</w:t>
+      </w:r>
+    </w:p>
+    <w:p>
+      <w:pPr>
+        <w:numPr>
+          <w:ilvl w:val="1"/>
+          <w:numId w:val="21"/>
+        </w:numPr>
+        <w:rPr>
+          <w:lang w:val="nb-NO"/>
+        </w:rPr>
+      </w:pPr>
+      <w:r>
+        <w:rPr>
+          <w:i/>
+          <w:iCs/>
+          <w:lang w:val="nb-NO"/>
+        </w:rPr>
+        <w:t>Begrepsvaliditet:</w:t>
+      </w:r>
+      <w:r>
+        <w:rPr>
+          <w:lang w:val="nb-NO"/>
+        </w:rPr>
+        <w:t xml:space="preserve"> Målte vi faktisk "emosjonell respons" og "behagelighet"? Selvrapportering på en skala er en vanlig metode, men den er subjektiv. Spørsmålet om behagelighet kan ha blitt påvirket av bildets tema (negative</w:t>
+      </w:r>
+      <w:r>
+        <w:rPr>
+          <w:lang w:val="nb-NO"/>
+        </w:rPr>
+        <w:t xml:space="preserve"> </w:t>
+      </w:r>
+      <w:r>
+        <w:rPr>
+          <w:lang w:val="nb-NO"/>
+        </w:rPr>
+        <w:lastRenderedPageBreak/>
+        <w:t>emosjoner) mer enn av dets opprinnelse (KI vs. menneske). Valget av bilder og deres evne til å representere de intenderte emosjonene er også kritisk for validiteten.</w:t>
+      </w:r>
+    </w:p>
+    <w:p>
+      <w:pPr>
+        <w:rPr>
+          <w:lang w:val="nb-NO"/>
+        </w:rPr>
+      </w:pPr>
+      <w:r>
+        <w:rPr>
+          <w:b/>
+          <w:bCs/>
+          <w:lang w:val="nb-NO"/>
+        </w:rPr>
+        <w:t>6.2 Drøfting av resultater i lys av teori</w:t>
+      </w:r>
+      <w:r>
+        <w:rPr>
+          <w:lang w:val="nb-NO"/>
+        </w:rPr>
+        <w:t xml:space="preserve"> Resultatene er interessante sett i lys av det teoretiske rammeverket:</w:t>
+      </w:r>
+    </w:p>
+    <w:p>
+      <w:pPr>
+        <w:numPr>
+          <w:ilvl w:val="0"/>
+          <w:numId w:val="22"/>
+        </w:numPr>
+        <w:rPr>
+          <w:lang w:val="nb-NO"/>
+        </w:rPr>
+      </w:pPr>
+      <w:r>
+        <w:rPr>
+          <w:b/>
+          <w:bCs/>
+          <w:lang w:val="nb-NO"/>
+        </w:rPr>
+        <w:t>Høyere intensitet for KI-bilder:</w:t>
+      </w:r>
+      <w:r>
+        <w:rPr>
+          <w:lang w:val="nb-NO"/>
+        </w:rPr>
+        <w:t xml:space="preserve"> Dette funnet (støtter H2) er spennende. Det kan skyldes flere ting. Kanskje KI-bildene, selv om de var ment å representere spesifikke emosjoner, hadde en "</w:t>
+      </w:r>
+      <w:r>
+        <w:rPr>
+          <w:lang w:val="nb-NO"/>
+        </w:rPr>
+        <w:t>annerledes het</w:t>
+      </w:r>
+      <w:r>
+        <w:rPr>
+          <w:lang w:val="nb-NO"/>
+        </w:rPr>
+        <w:t>" eller uventet kvalitet som skapte en sterkere reaksjon, muligens knyttet til nysgjerrighet eller forvirring. Det kan også være en mildere form for "uhyggelig dal"-effekt, der det "nesten menneskelige" eller "nesten perfekte" skaper en sterkere, om ikke nødvendigvis negativ, reaksjon. Den markant høyere intensiteten hos yngre kan tyde på en større sensitivitet eller engasjement for denne typen visuelt innhold.</w:t>
+      </w:r>
+    </w:p>
+    <w:p>
+      <w:pPr>
+        <w:numPr>
+          <w:ilvl w:val="0"/>
+          <w:numId w:val="22"/>
+        </w:numPr>
+        <w:rPr>
+          <w:lang w:val="nb-NO"/>
+        </w:rPr>
+      </w:pPr>
+      <w:r>
+        <w:rPr>
+          <w:b/>
+          <w:bCs/>
+          <w:lang w:val="nb-NO"/>
+        </w:rPr>
+        <w:t>Høyere behagelighet for KI-bilder:</w:t>
+      </w:r>
+      <w:r>
+        <w:rPr>
+          <w:lang w:val="nb-NO"/>
+        </w:rPr>
+        <w:t xml:space="preserve"> Dette funnet (motsier H1) er overraskende, spesielt i lys av teorien om den uhyggelige dalen, som ville forutsagt lavere behagelighet. Hvorfor ble KI-bildene opplevd som mer behagelige? </w:t>
+      </w:r>
+    </w:p>
+    <w:p>
+      <w:pPr>
+        <w:numPr>
+          <w:ilvl w:val="1"/>
+          <w:numId w:val="22"/>
+        </w:numPr>
+        <w:rPr>
+          <w:lang w:val="nb-NO"/>
+        </w:rPr>
+      </w:pPr>
+      <w:r>
+        <w:rPr>
+          <w:i/>
+          <w:iCs/>
+          <w:lang w:val="nb-NO"/>
+        </w:rPr>
+        <w:t>Kvalitet/Nyhet:</w:t>
+      </w:r>
+      <w:r>
+        <w:rPr>
+          <w:lang w:val="nb-NO"/>
+        </w:rPr>
+        <w:t xml:space="preserve"> Kanskje KI-bildene rett og slett var mer visuelt interessante, fargerike eller teknisk imponerende for deltakerne, spesielt de yngre som er vant til digital estetikk? Nyhetens interesse kan ha spilt en rolle.</w:t>
+      </w:r>
+    </w:p>
+    <w:p>
+      <w:pPr>
+        <w:numPr>
+          <w:ilvl w:val="1"/>
+          <w:numId w:val="22"/>
+        </w:numPr>
+        <w:rPr>
+          <w:lang w:val="nb-NO"/>
+        </w:rPr>
+      </w:pPr>
+      <w:r>
+        <w:rPr>
+          <w:i/>
+          <w:iCs/>
+          <w:lang w:val="nb-NO"/>
+        </w:rPr>
+        <w:t>Menneskeskapte bilders natur:</w:t>
+      </w:r>
+      <w:r>
+        <w:rPr>
+          <w:lang w:val="nb-NO"/>
+        </w:rPr>
+        <w:t xml:space="preserve"> De valgte menneskeskapte bildene fra "Art </w:t>
+      </w:r>
+      <w:proofErr w:type="spellStart"/>
+      <w:r>
+        <w:rPr>
+          <w:lang w:val="nb-NO"/>
+        </w:rPr>
+        <w:t>Emotions</w:t>
+      </w:r>
+      <w:proofErr w:type="spellEnd"/>
+      <w:r>
+        <w:rPr>
+          <w:lang w:val="nb-NO"/>
+        </w:rPr>
+        <w:t xml:space="preserve"> </w:t>
+      </w:r>
+      <w:proofErr w:type="spellStart"/>
+      <w:r>
+        <w:rPr>
+          <w:lang w:val="nb-NO"/>
+        </w:rPr>
+        <w:t>Map</w:t>
+      </w:r>
+      <w:proofErr w:type="spellEnd"/>
+      <w:r>
+        <w:rPr>
+          <w:lang w:val="nb-NO"/>
+        </w:rPr>
+        <w:t>" kan ha vært mer kunstnerisk utfordrende, abstrakte eller hatt en dyster tone (gitt de negative emosjonene) som ble oppfattet som mindre umiddelbart behagelige enn de kanskje mer polerte KI-bildene.</w:t>
+      </w:r>
+    </w:p>
+    <w:p>
+      <w:pPr>
+        <w:numPr>
+          <w:ilvl w:val="1"/>
+          <w:numId w:val="22"/>
+        </w:numPr>
+        <w:rPr>
+          <w:lang w:val="nb-NO"/>
+        </w:rPr>
+      </w:pPr>
+      <w:r>
+        <w:rPr>
+          <w:i/>
+          <w:iCs/>
+          <w:lang w:val="nb-NO"/>
+        </w:rPr>
+        <w:t>Uhyggelig dal unngått?</w:t>
+      </w:r>
+      <w:r>
+        <w:rPr>
+          <w:lang w:val="nb-NO"/>
+        </w:rPr>
+        <w:t xml:space="preserve"> Det er mulig at KI-bildene som ble </w:t>
+      </w:r>
+      <w:proofErr w:type="gramStart"/>
+      <w:r>
+        <w:rPr>
+          <w:lang w:val="nb-NO"/>
+        </w:rPr>
+        <w:t>generert</w:t>
+      </w:r>
+      <w:proofErr w:type="gramEnd"/>
+      <w:r>
+        <w:rPr>
+          <w:lang w:val="nb-NO"/>
+        </w:rPr>
+        <w:t xml:space="preserve"> enten var såpass gode at de unngikk dalen, eller såpass stiliserte/annerledes at de ikke ble primært vurdert opp mot menneskelig realisme.</w:t>
+      </w:r>
+    </w:p>
+    <w:p>
+      <w:pPr>
+        <w:numPr>
+          <w:ilvl w:val="1"/>
+          <w:numId w:val="22"/>
+        </w:numPr>
+        <w:rPr>
+          <w:lang w:val="nb-NO"/>
+        </w:rPr>
+      </w:pPr>
+      <w:r>
+        <w:rPr>
+          <w:i/>
+          <w:iCs/>
+          <w:lang w:val="nb-NO"/>
+        </w:rPr>
+        <w:t>Skalaens begrensning:</w:t>
+      </w:r>
+      <w:r>
+        <w:rPr>
+          <w:lang w:val="nb-NO"/>
+        </w:rPr>
+        <w:t xml:space="preserve"> De generelt lave behagelighetsscorene tyder på at bildene som helhet (både KI og menneskeskapte) ikke ble oppfattet som veldig behagelige, sannsynligvis på grunn av de negative emosjonstemaene. Den lille forskjellen </w:t>
+      </w:r>
+      <w:r>
+        <w:rPr>
+          <w:i/>
+          <w:iCs/>
+          <w:lang w:val="nb-NO"/>
+        </w:rPr>
+        <w:t>til fordel</w:t>
+      </w:r>
+      <w:r>
+        <w:rPr>
+          <w:lang w:val="nb-NO"/>
+        </w:rPr>
+        <w:t xml:space="preserve"> for KI kan være mindre signifikant enn den ser ut.</w:t>
+      </w:r>
+    </w:p>
+    <w:p>
+      <w:pPr>
+        <w:numPr>
+          <w:ilvl w:val="0"/>
+          <w:numId w:val="22"/>
+        </w:numPr>
+        <w:rPr>
+          <w:lang w:val="nb-NO"/>
+        </w:rPr>
+      </w:pPr>
+      <w:r>
+        <w:rPr>
+          <w:b/>
+          <w:bCs/>
+          <w:lang w:val="nb-NO"/>
+        </w:rPr>
+        <w:t>Aldersforskjeller:</w:t>
+      </w:r>
+      <w:r>
+        <w:rPr>
+          <w:lang w:val="nb-NO"/>
+        </w:rPr>
+        <w:t xml:space="preserve"> Den yngre gruppens sterkere reaksjoner (både intensitet og behagelighet) på KI-bilder kan reflektere en generasjon som er mer vant til, og kanskje mer positivt innstilt til, digitalt og KI-generert innhold. Den eldre gruppens mer moderate reaksjoner kan tyde på en annen estetisk preferanse eller mindre engasjement for denne typen bilder.</w:t>
+      </w:r>
+    </w:p>
+    <w:p>
+      <w:pPr>
+        <w:rPr>
+          <w:lang w:val="nb-NO"/>
+        </w:rPr>
+      </w:pPr>
+      <w:r>
+        <w:rPr>
+          <w:lang w:val="nb-NO"/>
+        </w:rPr>
+        <w:lastRenderedPageBreak/>
+        <w:t>Samlet sett utfordrer funnene den enkle antagelsen om at KI-kunst automatisk oppleves som mer ubehagelig. Det tyder på at responsen er mer kompleks og kan påvirkes av bildenes spesifikke kvaliteter, den observerende gruppens bakgrunn, og konteksten bildet presenteres i.</w:t>
+      </w:r>
+    </w:p>
+    <w:p>
+      <w:pPr>
+        <w:rPr>
+          <w:lang w:val="nb-NO"/>
+        </w:rPr>
+      </w:pPr>
+      <w:r>
+        <w:rPr>
+          <w:b/>
+          <w:bCs/>
+          <w:lang w:val="nb-NO"/>
+        </w:rPr>
+        <w:t>6.3 Styrker og svakheter ved eksperimentet</w:t>
+      </w:r>
+    </w:p>
+    <w:p>
+      <w:pPr>
+        <w:numPr>
+          <w:ilvl w:val="0"/>
+          <w:numId w:val="23"/>
+        </w:numPr>
+        <w:rPr>
+          <w:lang w:val="nb-NO"/>
+        </w:rPr>
+      </w:pPr>
+      <w:r>
+        <w:rPr>
+          <w:b/>
+          <w:bCs/>
+          <w:lang w:val="nb-NO"/>
+        </w:rPr>
+        <w:t>Styrker:</w:t>
+      </w:r>
+      <w:r>
+        <w:rPr>
+          <w:lang w:val="nb-NO"/>
+        </w:rPr>
+        <w:t xml:space="preserve"> </w:t>
+      </w:r>
+    </w:p>
+    <w:p>
+      <w:pPr>
+        <w:numPr>
+          <w:ilvl w:val="1"/>
+          <w:numId w:val="23"/>
+        </w:numPr>
+        <w:rPr>
+          <w:lang w:val="nb-NO"/>
+        </w:rPr>
+      </w:pPr>
+      <w:r>
+        <w:rPr>
+          <w:lang w:val="nb-NO"/>
+        </w:rPr>
+        <w:t>Eksperimentelt design tillater testing av årsakssammenhenger.</w:t>
+      </w:r>
+    </w:p>
+    <w:p>
+      <w:pPr>
+        <w:numPr>
+          <w:ilvl w:val="1"/>
+          <w:numId w:val="23"/>
+        </w:numPr>
+        <w:rPr>
+          <w:lang w:val="nb-NO"/>
+        </w:rPr>
+      </w:pPr>
+      <w:r>
+        <w:rPr>
+          <w:lang w:val="nb-NO"/>
+        </w:rPr>
+        <w:t>Bruk av både kvalitative (følt emosjon) og kvantitative (intensitet, behagelighet) mål gir et mer nyansert bilde av responsen.</w:t>
+      </w:r>
+    </w:p>
+    <w:p>
+      <w:pPr>
+        <w:numPr>
+          <w:ilvl w:val="1"/>
+          <w:numId w:val="23"/>
+        </w:numPr>
+        <w:rPr>
+          <w:lang w:val="nb-NO"/>
+        </w:rPr>
+      </w:pPr>
+      <w:r>
+        <w:rPr>
+          <w:lang w:val="nb-NO"/>
+        </w:rPr>
+        <w:t>Sammenligning av KI og menneskeskapte bilder innenfor samme emosjonskategori er en god måte å isolere effekten av opprinnelse på.</w:t>
+      </w:r>
+    </w:p>
+    <w:p>
+      <w:pPr>
+        <w:numPr>
+          <w:ilvl w:val="1"/>
+          <w:numId w:val="23"/>
+        </w:numPr>
+        <w:rPr>
+          <w:lang w:val="nb-NO"/>
+        </w:rPr>
+      </w:pPr>
+      <w:r>
+        <w:rPr>
+          <w:lang w:val="nb-NO"/>
+        </w:rPr>
+        <w:t>Inkludering av to aldersgrupper gir mulighet til å undersøke utviklings- eller generasjonsforskjeller.</w:t>
+      </w:r>
+    </w:p>
+    <w:p>
+      <w:pPr>
+        <w:numPr>
+          <w:ilvl w:val="1"/>
+          <w:numId w:val="23"/>
+        </w:numPr>
+        <w:rPr>
+          <w:lang w:val="nb-NO"/>
+        </w:rPr>
+      </w:pPr>
+      <w:r>
+        <w:rPr>
+          <w:lang w:val="nb-NO"/>
+        </w:rPr>
+        <w:t>Randomisering av bilderekkefølge bidrar til å kontrollere for rekkefølgeeffekter.</w:t>
+      </w:r>
+    </w:p>
+    <w:p>
+      <w:pPr>
+        <w:numPr>
+          <w:ilvl w:val="0"/>
+          <w:numId w:val="23"/>
+        </w:numPr>
+        <w:rPr>
+          <w:lang w:val="nb-NO"/>
+        </w:rPr>
+      </w:pPr>
+      <w:r>
+        <w:rPr>
+          <w:b/>
+          <w:bCs/>
+          <w:lang w:val="nb-NO"/>
+        </w:rPr>
+        <w:t>Svakheter:</w:t>
+      </w:r>
+      <w:r>
+        <w:rPr>
+          <w:lang w:val="nb-NO"/>
+        </w:rPr>
+        <w:t xml:space="preserve"> </w:t>
+      </w:r>
+    </w:p>
+    <w:p>
+      <w:pPr>
+        <w:numPr>
+          <w:ilvl w:val="1"/>
+          <w:numId w:val="23"/>
+        </w:numPr>
+        <w:rPr>
+          <w:lang w:val="nb-NO"/>
+        </w:rPr>
+      </w:pPr>
+      <w:r>
+        <w:rPr>
+          <w:b/>
+          <w:bCs/>
+          <w:lang w:val="nb-NO"/>
+        </w:rPr>
+        <w:t>Lite og ikke-representativt utvalg:</w:t>
+      </w:r>
+      <w:r>
+        <w:rPr>
+          <w:lang w:val="nb-NO"/>
+        </w:rPr>
+        <w:t xml:space="preserve"> Som nevnt under reliabilitet/validitet, er dette </w:t>
+      </w:r>
+      <w:r>
+        <w:rPr>
+          <w:lang w:val="nb-NO"/>
+        </w:rPr>
+        <w:t>hoved svakheten</w:t>
+      </w:r>
+      <w:r>
+        <w:rPr>
+          <w:lang w:val="nb-NO"/>
+        </w:rPr>
+        <w:t>. Resultatene kan ikke generaliseres.</w:t>
+      </w:r>
+    </w:p>
+    <w:p>
+      <w:pPr>
+        <w:numPr>
+          <w:ilvl w:val="1"/>
+          <w:numId w:val="23"/>
+        </w:numPr>
+        <w:rPr>
+          <w:lang w:val="nb-NO"/>
+        </w:rPr>
+      </w:pPr>
+      <w:r>
+        <w:rPr>
+          <w:b/>
+          <w:bCs/>
+          <w:lang w:val="nb-NO"/>
+        </w:rPr>
+        <w:t>Uklarhet rundt spørsmålstolkning:</w:t>
+      </w:r>
+      <w:r>
+        <w:rPr>
+          <w:lang w:val="nb-NO"/>
+        </w:rPr>
+        <w:t xml:space="preserve"> Potensial for at deltakerne tolket skaleringsspørsmålene ulikt.</w:t>
+      </w:r>
+    </w:p>
+    <w:p>
+      <w:pPr>
+        <w:numPr>
+          <w:ilvl w:val="1"/>
+          <w:numId w:val="23"/>
+        </w:numPr>
+        <w:rPr>
+          <w:lang w:val="nb-NO"/>
+        </w:rPr>
+      </w:pPr>
+      <w:r>
+        <w:rPr>
+          <w:b/>
+          <w:bCs/>
+          <w:lang w:val="nb-NO"/>
+        </w:rPr>
+        <w:t>Valg av bilder:</w:t>
+      </w:r>
+      <w:r>
+        <w:rPr>
+          <w:lang w:val="nb-NO"/>
+        </w:rPr>
+        <w:t xml:space="preserve"> Kvaliteten og representativiteten til både KI- og menneskeskapte bilder kan diskuteres. Ble de </w:t>
+      </w:r>
+      <w:r>
+        <w:rPr>
+          <w:i/>
+          <w:iCs/>
+          <w:lang w:val="nb-NO"/>
+        </w:rPr>
+        <w:t>faktisk</w:t>
+      </w:r>
+      <w:r>
+        <w:rPr>
+          <w:lang w:val="nb-NO"/>
+        </w:rPr>
+        <w:t xml:space="preserve"> oppfattet som å representere de intenderte emosjonene likt i begge sett? Var KI-bildene og de menneskeskapte bildene sammenlignbare i stil, kompleksitet etc.? </w:t>
+      </w:r>
+      <w:proofErr w:type="spellStart"/>
+      <w:r>
+        <w:rPr>
+          <w:lang w:val="nb-NO"/>
+        </w:rPr>
+        <w:t>Appendix</w:t>
+      </w:r>
+      <w:proofErr w:type="spellEnd"/>
+      <w:r>
+        <w:rPr>
+          <w:lang w:val="nb-NO"/>
+        </w:rPr>
+        <w:t xml:space="preserve"> 8.1 viser bildene, men en mer systematisk vurdering av dem (f.eks. en forhåndstest) kunne styrket studien.</w:t>
+      </w:r>
+    </w:p>
+    <w:p>
+      <w:pPr>
+        <w:numPr>
+          <w:ilvl w:val="1"/>
+          <w:numId w:val="23"/>
+        </w:numPr>
+        <w:rPr>
+          <w:lang w:val="nb-NO"/>
+        </w:rPr>
+      </w:pPr>
+      <w:r>
+        <w:rPr>
+          <w:b/>
+          <w:bCs/>
+          <w:lang w:val="nb-NO"/>
+        </w:rPr>
+        <w:t>Manglende kontroll:</w:t>
+      </w:r>
+      <w:r>
+        <w:rPr>
+          <w:lang w:val="nb-NO"/>
+        </w:rPr>
+        <w:t xml:space="preserve"> Lite kontroll med tid brukt per bilde og </w:t>
+      </w:r>
+      <w:proofErr w:type="gramStart"/>
+      <w:r>
+        <w:rPr>
+          <w:lang w:val="nb-NO"/>
+        </w:rPr>
+        <w:t>potensielle</w:t>
+      </w:r>
+      <w:proofErr w:type="gramEnd"/>
+      <w:r>
+        <w:rPr>
+          <w:lang w:val="nb-NO"/>
+        </w:rPr>
+        <w:t xml:space="preserve"> forstyrrelser under datainnsamlingen.</w:t>
+      </w:r>
+    </w:p>
+    <w:p>
+      <w:pPr>
+        <w:numPr>
+          <w:ilvl w:val="1"/>
+          <w:numId w:val="23"/>
+        </w:numPr>
+        <w:rPr>
+          <w:lang w:val="nb-NO"/>
+        </w:rPr>
+      </w:pPr>
+      <w:r>
+        <w:rPr>
+          <w:b/>
+          <w:bCs/>
+          <w:lang w:val="nb-NO"/>
+        </w:rPr>
+        <w:t>Selvrapporteringens natur:</w:t>
+      </w:r>
+      <w:r>
+        <w:rPr>
+          <w:lang w:val="nb-NO"/>
+        </w:rPr>
+        <w:t xml:space="preserve"> Subjektiviteten i emosjonsrapportering.</w:t>
+      </w:r>
+    </w:p>
+    <w:p>
+      <w:pPr>
+        <w:rPr>
+          <w:lang w:val="nb-NO"/>
+        </w:rPr>
+      </w:pPr>
+      <w:r>
+        <w:rPr>
+          <w:b/>
+          <w:bCs/>
+          <w:lang w:val="nb-NO"/>
+        </w:rPr>
+        <w:t>6.4 Endringer ved repetisjon</w:t>
+      </w:r>
+      <w:r>
+        <w:rPr>
+          <w:lang w:val="nb-NO"/>
+        </w:rPr>
+        <w:t xml:space="preserve"> Hvis dette eksperimentet skulle gjentas, ville følgende endringer vært ønskelige for å styrke resultatene:</w:t>
+      </w:r>
+    </w:p>
+    <w:p>
+      <w:pPr>
+        <w:numPr>
+          <w:ilvl w:val="0"/>
+          <w:numId w:val="24"/>
+        </w:numPr>
+        <w:rPr>
+          <w:lang w:val="nb-NO"/>
+        </w:rPr>
+      </w:pPr>
+      <w:r>
+        <w:rPr>
+          <w:b/>
+          <w:bCs/>
+          <w:lang w:val="nb-NO"/>
+        </w:rPr>
+        <w:lastRenderedPageBreak/>
+        <w:t>Større og mer representativt utvalg:</w:t>
+      </w:r>
+      <w:r>
+        <w:rPr>
+          <w:lang w:val="nb-NO"/>
+        </w:rPr>
+        <w:t xml:space="preserve"> Øke antall deltakere betydelig i hver aldersgruppe og benytte en mer randomisert rekrutteringsmetode for å bedre generaliserbarheten.</w:t>
+      </w:r>
+    </w:p>
+    <w:p>
+      <w:pPr>
+        <w:numPr>
+          <w:ilvl w:val="0"/>
+          <w:numId w:val="24"/>
+        </w:numPr>
+        <w:rPr>
+          <w:lang w:val="nb-NO"/>
+        </w:rPr>
+      </w:pPr>
+      <w:r>
+        <w:rPr>
+          <w:b/>
+          <w:bCs/>
+          <w:lang w:val="nb-NO"/>
+        </w:rPr>
+        <w:t>Bedre kontroll med stimuli:</w:t>
+      </w:r>
+      <w:r>
+        <w:rPr>
+          <w:lang w:val="nb-NO"/>
+        </w:rPr>
+        <w:t xml:space="preserve"> Gjennomføre en forhåndstest (pilotstudie) for å sikre at bildeparene (KI vs. menneske) er sammenlignbare og faktisk fremkaller de intenderte emosjonene i omtrent lik grad </w:t>
+      </w:r>
+      <w:r>
+        <w:rPr>
+          <w:i/>
+          <w:iCs/>
+          <w:lang w:val="nb-NO"/>
+        </w:rPr>
+        <w:t>før</w:t>
+      </w:r>
+      <w:r>
+        <w:rPr>
+          <w:lang w:val="nb-NO"/>
+        </w:rPr>
+        <w:t xml:space="preserve"> hovedstudien. Vurdere å bruke bilder som er mer stilistisk like.</w:t>
+      </w:r>
+    </w:p>
+    <w:p>
+      <w:pPr>
+        <w:numPr>
+          <w:ilvl w:val="0"/>
+          <w:numId w:val="24"/>
+        </w:numPr>
+        <w:rPr>
+          <w:lang w:val="nb-NO"/>
+        </w:rPr>
+      </w:pPr>
+      <w:r>
+        <w:rPr>
+          <w:b/>
+          <w:bCs/>
+          <w:lang w:val="nb-NO"/>
+        </w:rPr>
+        <w:t>Standardisert prosedyre:</w:t>
+      </w:r>
+      <w:r>
+        <w:rPr>
+          <w:lang w:val="nb-NO"/>
+        </w:rPr>
+        <w:t xml:space="preserve"> Innføre fast tidsbegrensning for observasjon av hvert bilde og sikre like testbetingelser for alle (f.eks. individuelt i stille rom).</w:t>
+      </w:r>
+    </w:p>
+    <w:p>
+      <w:pPr>
+        <w:numPr>
+          <w:ilvl w:val="0"/>
+          <w:numId w:val="24"/>
+        </w:numPr>
+        <w:rPr>
+          <w:lang w:val="nb-NO"/>
+        </w:rPr>
+      </w:pPr>
+      <w:r>
+        <w:rPr>
+          <w:b/>
+          <w:bCs/>
+          <w:lang w:val="nb-NO"/>
+        </w:rPr>
+        <w:t>Klarere instruksjoner:</w:t>
+      </w:r>
+      <w:r>
+        <w:rPr>
+          <w:lang w:val="nb-NO"/>
+        </w:rPr>
+        <w:t xml:space="preserve"> Gi tydeligere definisjoner av hva som menes med "emosjonell intensitet" og "behagelighet" for å sikre likere tolkning av skalaene.</w:t>
+      </w:r>
+    </w:p>
+    <w:p>
+      <w:pPr>
+        <w:numPr>
+          <w:ilvl w:val="0"/>
+          <w:numId w:val="24"/>
+        </w:numPr>
+        <w:rPr>
+          <w:lang w:val="nb-NO"/>
+        </w:rPr>
+      </w:pPr>
+      <w:r>
+        <w:rPr>
+          <w:b/>
+          <w:bCs/>
+          <w:lang w:val="nb-NO"/>
+        </w:rPr>
+        <w:t>Flere målinger:</w:t>
+      </w:r>
+      <w:r>
+        <w:rPr>
+          <w:lang w:val="nb-NO"/>
+        </w:rPr>
+        <w:t xml:space="preserve"> Vurdere å inkludere fysiologiske mål (f.eks. hjerterate, hudledningsevne) i tillegg til selvrapportering for å få et mer objektivt mål på emosjonell aktivering.</w:t>
+      </w:r>
+    </w:p>
+    <w:p>
+      <w:pPr>
+        <w:numPr>
+          <w:ilvl w:val="0"/>
+          <w:numId w:val="24"/>
+        </w:numPr>
+        <w:rPr>
+          <w:lang w:val="nb-NO"/>
+        </w:rPr>
+      </w:pPr>
+      <w:r>
+        <w:rPr>
+          <w:b/>
+          <w:bCs/>
+          <w:lang w:val="nb-NO"/>
+        </w:rPr>
+        <w:t>Spørre om opprinnelse:</w:t>
+      </w:r>
+      <w:r>
+        <w:rPr>
+          <w:lang w:val="nb-NO"/>
+        </w:rPr>
+        <w:t xml:space="preserve"> Etter </w:t>
+      </w:r>
+      <w:proofErr w:type="spellStart"/>
+      <w:r>
+        <w:rPr>
+          <w:lang w:val="nb-NO"/>
+        </w:rPr>
+        <w:t>hovedeksperimentet</w:t>
+      </w:r>
+      <w:proofErr w:type="spellEnd"/>
+      <w:r>
+        <w:rPr>
+          <w:lang w:val="nb-NO"/>
+        </w:rPr>
+        <w:t>, kunne man spurt deltakerne om de trodde bildene var laget av KI eller mennesker for å se om de kunne identifisere opprinnelsen og om dette påvirket deres tidligere svar.</w:t>
+      </w:r>
+    </w:p>
+    <w:p/>
     <w:sectPr>
       <w:pgSz w:w="12240" w:h="15840"/>
       <w:pgMar w:top="1440" w:right="1800" w:bottom="1440" w:left="1800" w:header="720" w:footer="720" w:gutter="0"/>
@@ -2350,6 +6196,2137 @@
       </w:pPr>
       <w:rPr>
         <w:rFonts w:ascii="Symbol" w:hAnsi="Symbol" w:hint="default"/>
+      </w:rPr>
+    </w:lvl>
+  </w:abstractNum>
+  <w:abstractNum w:abstractNumId="9" w15:restartNumberingAfterBreak="0">
+    <w:nsid w:val="06D70A5D"/>
+    <w:multiLevelType w:val="multilevel"/>
+    <w:tmpl w:val="8BB6569A"/>
+    <w:lvl w:ilvl="0">
+      <w:start w:val="1"/>
+      <w:numFmt w:val="bullet"/>
+      <w:lvlText w:val=""/>
+      <w:lvlJc w:val="left"/>
+      <w:pPr>
+        <w:tabs>
+          <w:tab w:val="num" w:pos="720"/>
+        </w:tabs>
+        <w:ind w:left="720" w:hanging="360"/>
+      </w:pPr>
+      <w:rPr>
+        <w:rFonts w:ascii="Symbol" w:hAnsi="Symbol" w:hint="default"/>
+        <w:sz w:val="20"/>
+      </w:rPr>
+    </w:lvl>
+    <w:lvl w:ilvl="1">
+      <w:start w:val="1"/>
+      <w:numFmt w:val="bullet"/>
+      <w:lvlText w:val="o"/>
+      <w:lvlJc w:val="left"/>
+      <w:pPr>
+        <w:tabs>
+          <w:tab w:val="num" w:pos="1440"/>
+        </w:tabs>
+        <w:ind w:left="1440" w:hanging="360"/>
+      </w:pPr>
+      <w:rPr>
+        <w:rFonts w:ascii="Courier New" w:hAnsi="Courier New" w:hint="default"/>
+        <w:sz w:val="20"/>
+      </w:rPr>
+    </w:lvl>
+    <w:lvl w:ilvl="2" w:tentative="1">
+      <w:start w:val="1"/>
+      <w:numFmt w:val="bullet"/>
+      <w:lvlText w:val=""/>
+      <w:lvlJc w:val="left"/>
+      <w:pPr>
+        <w:tabs>
+          <w:tab w:val="num" w:pos="2160"/>
+        </w:tabs>
+        <w:ind w:left="2160" w:hanging="360"/>
+      </w:pPr>
+      <w:rPr>
+        <w:rFonts w:ascii="Wingdings" w:hAnsi="Wingdings" w:hint="default"/>
+        <w:sz w:val="20"/>
+      </w:rPr>
+    </w:lvl>
+    <w:lvl w:ilvl="3" w:tentative="1">
+      <w:start w:val="1"/>
+      <w:numFmt w:val="bullet"/>
+      <w:lvlText w:val=""/>
+      <w:lvlJc w:val="left"/>
+      <w:pPr>
+        <w:tabs>
+          <w:tab w:val="num" w:pos="2880"/>
+        </w:tabs>
+        <w:ind w:left="2880" w:hanging="360"/>
+      </w:pPr>
+      <w:rPr>
+        <w:rFonts w:ascii="Wingdings" w:hAnsi="Wingdings" w:hint="default"/>
+        <w:sz w:val="20"/>
+      </w:rPr>
+    </w:lvl>
+    <w:lvl w:ilvl="4" w:tentative="1">
+      <w:start w:val="1"/>
+      <w:numFmt w:val="bullet"/>
+      <w:lvlText w:val=""/>
+      <w:lvlJc w:val="left"/>
+      <w:pPr>
+        <w:tabs>
+          <w:tab w:val="num" w:pos="3600"/>
+        </w:tabs>
+        <w:ind w:left="3600" w:hanging="360"/>
+      </w:pPr>
+      <w:rPr>
+        <w:rFonts w:ascii="Wingdings" w:hAnsi="Wingdings" w:hint="default"/>
+        <w:sz w:val="20"/>
+      </w:rPr>
+    </w:lvl>
+    <w:lvl w:ilvl="5" w:tentative="1">
+      <w:start w:val="1"/>
+      <w:numFmt w:val="bullet"/>
+      <w:lvlText w:val=""/>
+      <w:lvlJc w:val="left"/>
+      <w:pPr>
+        <w:tabs>
+          <w:tab w:val="num" w:pos="4320"/>
+        </w:tabs>
+        <w:ind w:left="4320" w:hanging="360"/>
+      </w:pPr>
+      <w:rPr>
+        <w:rFonts w:ascii="Wingdings" w:hAnsi="Wingdings" w:hint="default"/>
+        <w:sz w:val="20"/>
+      </w:rPr>
+    </w:lvl>
+    <w:lvl w:ilvl="6" w:tentative="1">
+      <w:start w:val="1"/>
+      <w:numFmt w:val="bullet"/>
+      <w:lvlText w:val=""/>
+      <w:lvlJc w:val="left"/>
+      <w:pPr>
+        <w:tabs>
+          <w:tab w:val="num" w:pos="5040"/>
+        </w:tabs>
+        <w:ind w:left="5040" w:hanging="360"/>
+      </w:pPr>
+      <w:rPr>
+        <w:rFonts w:ascii="Wingdings" w:hAnsi="Wingdings" w:hint="default"/>
+        <w:sz w:val="20"/>
+      </w:rPr>
+    </w:lvl>
+    <w:lvl w:ilvl="7" w:tentative="1">
+      <w:start w:val="1"/>
+      <w:numFmt w:val="bullet"/>
+      <w:lvlText w:val=""/>
+      <w:lvlJc w:val="left"/>
+      <w:pPr>
+        <w:tabs>
+          <w:tab w:val="num" w:pos="5760"/>
+        </w:tabs>
+        <w:ind w:left="5760" w:hanging="360"/>
+      </w:pPr>
+      <w:rPr>
+        <w:rFonts w:ascii="Wingdings" w:hAnsi="Wingdings" w:hint="default"/>
+        <w:sz w:val="20"/>
+      </w:rPr>
+    </w:lvl>
+    <w:lvl w:ilvl="8" w:tentative="1">
+      <w:start w:val="1"/>
+      <w:numFmt w:val="bullet"/>
+      <w:lvlText w:val=""/>
+      <w:lvlJc w:val="left"/>
+      <w:pPr>
+        <w:tabs>
+          <w:tab w:val="num" w:pos="6480"/>
+        </w:tabs>
+        <w:ind w:left="6480" w:hanging="360"/>
+      </w:pPr>
+      <w:rPr>
+        <w:rFonts w:ascii="Wingdings" w:hAnsi="Wingdings" w:hint="default"/>
+        <w:sz w:val="20"/>
+      </w:rPr>
+    </w:lvl>
+  </w:abstractNum>
+  <w:abstractNum w:abstractNumId="10" w15:restartNumberingAfterBreak="0">
+    <w:nsid w:val="07D81637"/>
+    <w:multiLevelType w:val="multilevel"/>
+    <w:tmpl w:val="D1F09A8E"/>
+    <w:lvl w:ilvl="0">
+      <w:start w:val="1"/>
+      <w:numFmt w:val="bullet"/>
+      <w:lvlText w:val=""/>
+      <w:lvlJc w:val="left"/>
+      <w:pPr>
+        <w:tabs>
+          <w:tab w:val="num" w:pos="720"/>
+        </w:tabs>
+        <w:ind w:left="720" w:hanging="360"/>
+      </w:pPr>
+      <w:rPr>
+        <w:rFonts w:ascii="Symbol" w:hAnsi="Symbol" w:hint="default"/>
+        <w:sz w:val="20"/>
+      </w:rPr>
+    </w:lvl>
+    <w:lvl w:ilvl="1" w:tentative="1">
+      <w:start w:val="1"/>
+      <w:numFmt w:val="bullet"/>
+      <w:lvlText w:val="o"/>
+      <w:lvlJc w:val="left"/>
+      <w:pPr>
+        <w:tabs>
+          <w:tab w:val="num" w:pos="1440"/>
+        </w:tabs>
+        <w:ind w:left="1440" w:hanging="360"/>
+      </w:pPr>
+      <w:rPr>
+        <w:rFonts w:ascii="Courier New" w:hAnsi="Courier New" w:hint="default"/>
+        <w:sz w:val="20"/>
+      </w:rPr>
+    </w:lvl>
+    <w:lvl w:ilvl="2" w:tentative="1">
+      <w:start w:val="1"/>
+      <w:numFmt w:val="bullet"/>
+      <w:lvlText w:val=""/>
+      <w:lvlJc w:val="left"/>
+      <w:pPr>
+        <w:tabs>
+          <w:tab w:val="num" w:pos="2160"/>
+        </w:tabs>
+        <w:ind w:left="2160" w:hanging="360"/>
+      </w:pPr>
+      <w:rPr>
+        <w:rFonts w:ascii="Wingdings" w:hAnsi="Wingdings" w:hint="default"/>
+        <w:sz w:val="20"/>
+      </w:rPr>
+    </w:lvl>
+    <w:lvl w:ilvl="3" w:tentative="1">
+      <w:start w:val="1"/>
+      <w:numFmt w:val="bullet"/>
+      <w:lvlText w:val=""/>
+      <w:lvlJc w:val="left"/>
+      <w:pPr>
+        <w:tabs>
+          <w:tab w:val="num" w:pos="2880"/>
+        </w:tabs>
+        <w:ind w:left="2880" w:hanging="360"/>
+      </w:pPr>
+      <w:rPr>
+        <w:rFonts w:ascii="Wingdings" w:hAnsi="Wingdings" w:hint="default"/>
+        <w:sz w:val="20"/>
+      </w:rPr>
+    </w:lvl>
+    <w:lvl w:ilvl="4" w:tentative="1">
+      <w:start w:val="1"/>
+      <w:numFmt w:val="bullet"/>
+      <w:lvlText w:val=""/>
+      <w:lvlJc w:val="left"/>
+      <w:pPr>
+        <w:tabs>
+          <w:tab w:val="num" w:pos="3600"/>
+        </w:tabs>
+        <w:ind w:left="3600" w:hanging="360"/>
+      </w:pPr>
+      <w:rPr>
+        <w:rFonts w:ascii="Wingdings" w:hAnsi="Wingdings" w:hint="default"/>
+        <w:sz w:val="20"/>
+      </w:rPr>
+    </w:lvl>
+    <w:lvl w:ilvl="5" w:tentative="1">
+      <w:start w:val="1"/>
+      <w:numFmt w:val="bullet"/>
+      <w:lvlText w:val=""/>
+      <w:lvlJc w:val="left"/>
+      <w:pPr>
+        <w:tabs>
+          <w:tab w:val="num" w:pos="4320"/>
+        </w:tabs>
+        <w:ind w:left="4320" w:hanging="360"/>
+      </w:pPr>
+      <w:rPr>
+        <w:rFonts w:ascii="Wingdings" w:hAnsi="Wingdings" w:hint="default"/>
+        <w:sz w:val="20"/>
+      </w:rPr>
+    </w:lvl>
+    <w:lvl w:ilvl="6" w:tentative="1">
+      <w:start w:val="1"/>
+      <w:numFmt w:val="bullet"/>
+      <w:lvlText w:val=""/>
+      <w:lvlJc w:val="left"/>
+      <w:pPr>
+        <w:tabs>
+          <w:tab w:val="num" w:pos="5040"/>
+        </w:tabs>
+        <w:ind w:left="5040" w:hanging="360"/>
+      </w:pPr>
+      <w:rPr>
+        <w:rFonts w:ascii="Wingdings" w:hAnsi="Wingdings" w:hint="default"/>
+        <w:sz w:val="20"/>
+      </w:rPr>
+    </w:lvl>
+    <w:lvl w:ilvl="7" w:tentative="1">
+      <w:start w:val="1"/>
+      <w:numFmt w:val="bullet"/>
+      <w:lvlText w:val=""/>
+      <w:lvlJc w:val="left"/>
+      <w:pPr>
+        <w:tabs>
+          <w:tab w:val="num" w:pos="5760"/>
+        </w:tabs>
+        <w:ind w:left="5760" w:hanging="360"/>
+      </w:pPr>
+      <w:rPr>
+        <w:rFonts w:ascii="Wingdings" w:hAnsi="Wingdings" w:hint="default"/>
+        <w:sz w:val="20"/>
+      </w:rPr>
+    </w:lvl>
+    <w:lvl w:ilvl="8" w:tentative="1">
+      <w:start w:val="1"/>
+      <w:numFmt w:val="bullet"/>
+      <w:lvlText w:val=""/>
+      <w:lvlJc w:val="left"/>
+      <w:pPr>
+        <w:tabs>
+          <w:tab w:val="num" w:pos="6480"/>
+        </w:tabs>
+        <w:ind w:left="6480" w:hanging="360"/>
+      </w:pPr>
+      <w:rPr>
+        <w:rFonts w:ascii="Wingdings" w:hAnsi="Wingdings" w:hint="default"/>
+        <w:sz w:val="20"/>
+      </w:rPr>
+    </w:lvl>
+  </w:abstractNum>
+  <w:abstractNum w:abstractNumId="11" w15:restartNumberingAfterBreak="0">
+    <w:nsid w:val="11801DCD"/>
+    <w:multiLevelType w:val="multilevel"/>
+    <w:tmpl w:val="0E682FE0"/>
+    <w:lvl w:ilvl="0">
+      <w:start w:val="1"/>
+      <w:numFmt w:val="bullet"/>
+      <w:lvlText w:val=""/>
+      <w:lvlJc w:val="left"/>
+      <w:pPr>
+        <w:tabs>
+          <w:tab w:val="num" w:pos="720"/>
+        </w:tabs>
+        <w:ind w:left="720" w:hanging="360"/>
+      </w:pPr>
+      <w:rPr>
+        <w:rFonts w:ascii="Symbol" w:hAnsi="Symbol" w:hint="default"/>
+        <w:sz w:val="20"/>
+      </w:rPr>
+    </w:lvl>
+    <w:lvl w:ilvl="1">
+      <w:start w:val="1"/>
+      <w:numFmt w:val="bullet"/>
+      <w:lvlText w:val="o"/>
+      <w:lvlJc w:val="left"/>
+      <w:pPr>
+        <w:tabs>
+          <w:tab w:val="num" w:pos="1440"/>
+        </w:tabs>
+        <w:ind w:left="1440" w:hanging="360"/>
+      </w:pPr>
+      <w:rPr>
+        <w:rFonts w:ascii="Courier New" w:hAnsi="Courier New" w:hint="default"/>
+        <w:sz w:val="20"/>
+      </w:rPr>
+    </w:lvl>
+    <w:lvl w:ilvl="2" w:tentative="1">
+      <w:start w:val="1"/>
+      <w:numFmt w:val="bullet"/>
+      <w:lvlText w:val=""/>
+      <w:lvlJc w:val="left"/>
+      <w:pPr>
+        <w:tabs>
+          <w:tab w:val="num" w:pos="2160"/>
+        </w:tabs>
+        <w:ind w:left="2160" w:hanging="360"/>
+      </w:pPr>
+      <w:rPr>
+        <w:rFonts w:ascii="Wingdings" w:hAnsi="Wingdings" w:hint="default"/>
+        <w:sz w:val="20"/>
+      </w:rPr>
+    </w:lvl>
+    <w:lvl w:ilvl="3" w:tentative="1">
+      <w:start w:val="1"/>
+      <w:numFmt w:val="bullet"/>
+      <w:lvlText w:val=""/>
+      <w:lvlJc w:val="left"/>
+      <w:pPr>
+        <w:tabs>
+          <w:tab w:val="num" w:pos="2880"/>
+        </w:tabs>
+        <w:ind w:left="2880" w:hanging="360"/>
+      </w:pPr>
+      <w:rPr>
+        <w:rFonts w:ascii="Wingdings" w:hAnsi="Wingdings" w:hint="default"/>
+        <w:sz w:val="20"/>
+      </w:rPr>
+    </w:lvl>
+    <w:lvl w:ilvl="4" w:tentative="1">
+      <w:start w:val="1"/>
+      <w:numFmt w:val="bullet"/>
+      <w:lvlText w:val=""/>
+      <w:lvlJc w:val="left"/>
+      <w:pPr>
+        <w:tabs>
+          <w:tab w:val="num" w:pos="3600"/>
+        </w:tabs>
+        <w:ind w:left="3600" w:hanging="360"/>
+      </w:pPr>
+      <w:rPr>
+        <w:rFonts w:ascii="Wingdings" w:hAnsi="Wingdings" w:hint="default"/>
+        <w:sz w:val="20"/>
+      </w:rPr>
+    </w:lvl>
+    <w:lvl w:ilvl="5" w:tentative="1">
+      <w:start w:val="1"/>
+      <w:numFmt w:val="bullet"/>
+      <w:lvlText w:val=""/>
+      <w:lvlJc w:val="left"/>
+      <w:pPr>
+        <w:tabs>
+          <w:tab w:val="num" w:pos="4320"/>
+        </w:tabs>
+        <w:ind w:left="4320" w:hanging="360"/>
+      </w:pPr>
+      <w:rPr>
+        <w:rFonts w:ascii="Wingdings" w:hAnsi="Wingdings" w:hint="default"/>
+        <w:sz w:val="20"/>
+      </w:rPr>
+    </w:lvl>
+    <w:lvl w:ilvl="6" w:tentative="1">
+      <w:start w:val="1"/>
+      <w:numFmt w:val="bullet"/>
+      <w:lvlText w:val=""/>
+      <w:lvlJc w:val="left"/>
+      <w:pPr>
+        <w:tabs>
+          <w:tab w:val="num" w:pos="5040"/>
+        </w:tabs>
+        <w:ind w:left="5040" w:hanging="360"/>
+      </w:pPr>
+      <w:rPr>
+        <w:rFonts w:ascii="Wingdings" w:hAnsi="Wingdings" w:hint="default"/>
+        <w:sz w:val="20"/>
+      </w:rPr>
+    </w:lvl>
+    <w:lvl w:ilvl="7" w:tentative="1">
+      <w:start w:val="1"/>
+      <w:numFmt w:val="bullet"/>
+      <w:lvlText w:val=""/>
+      <w:lvlJc w:val="left"/>
+      <w:pPr>
+        <w:tabs>
+          <w:tab w:val="num" w:pos="5760"/>
+        </w:tabs>
+        <w:ind w:left="5760" w:hanging="360"/>
+      </w:pPr>
+      <w:rPr>
+        <w:rFonts w:ascii="Wingdings" w:hAnsi="Wingdings" w:hint="default"/>
+        <w:sz w:val="20"/>
+      </w:rPr>
+    </w:lvl>
+    <w:lvl w:ilvl="8" w:tentative="1">
+      <w:start w:val="1"/>
+      <w:numFmt w:val="bullet"/>
+      <w:lvlText w:val=""/>
+      <w:lvlJc w:val="left"/>
+      <w:pPr>
+        <w:tabs>
+          <w:tab w:val="num" w:pos="6480"/>
+        </w:tabs>
+        <w:ind w:left="6480" w:hanging="360"/>
+      </w:pPr>
+      <w:rPr>
+        <w:rFonts w:ascii="Wingdings" w:hAnsi="Wingdings" w:hint="default"/>
+        <w:sz w:val="20"/>
+      </w:rPr>
+    </w:lvl>
+  </w:abstractNum>
+  <w:abstractNum w:abstractNumId="12" w15:restartNumberingAfterBreak="0">
+    <w:nsid w:val="12614FC6"/>
+    <w:multiLevelType w:val="multilevel"/>
+    <w:tmpl w:val="5D9A601C"/>
+    <w:lvl w:ilvl="0">
+      <w:start w:val="1"/>
+      <w:numFmt w:val="bullet"/>
+      <w:lvlText w:val=""/>
+      <w:lvlJc w:val="left"/>
+      <w:pPr>
+        <w:tabs>
+          <w:tab w:val="num" w:pos="720"/>
+        </w:tabs>
+        <w:ind w:left="720" w:hanging="360"/>
+      </w:pPr>
+      <w:rPr>
+        <w:rFonts w:ascii="Symbol" w:hAnsi="Symbol" w:hint="default"/>
+        <w:sz w:val="20"/>
+      </w:rPr>
+    </w:lvl>
+    <w:lvl w:ilvl="1">
+      <w:start w:val="1"/>
+      <w:numFmt w:val="decimal"/>
+      <w:lvlText w:val="%2."/>
+      <w:lvlJc w:val="left"/>
+      <w:pPr>
+        <w:tabs>
+          <w:tab w:val="num" w:pos="1440"/>
+        </w:tabs>
+        <w:ind w:left="1440" w:hanging="360"/>
+      </w:pPr>
+    </w:lvl>
+    <w:lvl w:ilvl="2" w:tentative="1">
+      <w:start w:val="1"/>
+      <w:numFmt w:val="bullet"/>
+      <w:lvlText w:val=""/>
+      <w:lvlJc w:val="left"/>
+      <w:pPr>
+        <w:tabs>
+          <w:tab w:val="num" w:pos="2160"/>
+        </w:tabs>
+        <w:ind w:left="2160" w:hanging="360"/>
+      </w:pPr>
+      <w:rPr>
+        <w:rFonts w:ascii="Wingdings" w:hAnsi="Wingdings" w:hint="default"/>
+        <w:sz w:val="20"/>
+      </w:rPr>
+    </w:lvl>
+    <w:lvl w:ilvl="3" w:tentative="1">
+      <w:start w:val="1"/>
+      <w:numFmt w:val="bullet"/>
+      <w:lvlText w:val=""/>
+      <w:lvlJc w:val="left"/>
+      <w:pPr>
+        <w:tabs>
+          <w:tab w:val="num" w:pos="2880"/>
+        </w:tabs>
+        <w:ind w:left="2880" w:hanging="360"/>
+      </w:pPr>
+      <w:rPr>
+        <w:rFonts w:ascii="Wingdings" w:hAnsi="Wingdings" w:hint="default"/>
+        <w:sz w:val="20"/>
+      </w:rPr>
+    </w:lvl>
+    <w:lvl w:ilvl="4" w:tentative="1">
+      <w:start w:val="1"/>
+      <w:numFmt w:val="bullet"/>
+      <w:lvlText w:val=""/>
+      <w:lvlJc w:val="left"/>
+      <w:pPr>
+        <w:tabs>
+          <w:tab w:val="num" w:pos="3600"/>
+        </w:tabs>
+        <w:ind w:left="3600" w:hanging="360"/>
+      </w:pPr>
+      <w:rPr>
+        <w:rFonts w:ascii="Wingdings" w:hAnsi="Wingdings" w:hint="default"/>
+        <w:sz w:val="20"/>
+      </w:rPr>
+    </w:lvl>
+    <w:lvl w:ilvl="5" w:tentative="1">
+      <w:start w:val="1"/>
+      <w:numFmt w:val="bullet"/>
+      <w:lvlText w:val=""/>
+      <w:lvlJc w:val="left"/>
+      <w:pPr>
+        <w:tabs>
+          <w:tab w:val="num" w:pos="4320"/>
+        </w:tabs>
+        <w:ind w:left="4320" w:hanging="360"/>
+      </w:pPr>
+      <w:rPr>
+        <w:rFonts w:ascii="Wingdings" w:hAnsi="Wingdings" w:hint="default"/>
+        <w:sz w:val="20"/>
+      </w:rPr>
+    </w:lvl>
+    <w:lvl w:ilvl="6" w:tentative="1">
+      <w:start w:val="1"/>
+      <w:numFmt w:val="bullet"/>
+      <w:lvlText w:val=""/>
+      <w:lvlJc w:val="left"/>
+      <w:pPr>
+        <w:tabs>
+          <w:tab w:val="num" w:pos="5040"/>
+        </w:tabs>
+        <w:ind w:left="5040" w:hanging="360"/>
+      </w:pPr>
+      <w:rPr>
+        <w:rFonts w:ascii="Wingdings" w:hAnsi="Wingdings" w:hint="default"/>
+        <w:sz w:val="20"/>
+      </w:rPr>
+    </w:lvl>
+    <w:lvl w:ilvl="7" w:tentative="1">
+      <w:start w:val="1"/>
+      <w:numFmt w:val="bullet"/>
+      <w:lvlText w:val=""/>
+      <w:lvlJc w:val="left"/>
+      <w:pPr>
+        <w:tabs>
+          <w:tab w:val="num" w:pos="5760"/>
+        </w:tabs>
+        <w:ind w:left="5760" w:hanging="360"/>
+      </w:pPr>
+      <w:rPr>
+        <w:rFonts w:ascii="Wingdings" w:hAnsi="Wingdings" w:hint="default"/>
+        <w:sz w:val="20"/>
+      </w:rPr>
+    </w:lvl>
+    <w:lvl w:ilvl="8" w:tentative="1">
+      <w:start w:val="1"/>
+      <w:numFmt w:val="bullet"/>
+      <w:lvlText w:val=""/>
+      <w:lvlJc w:val="left"/>
+      <w:pPr>
+        <w:tabs>
+          <w:tab w:val="num" w:pos="6480"/>
+        </w:tabs>
+        <w:ind w:left="6480" w:hanging="360"/>
+      </w:pPr>
+      <w:rPr>
+        <w:rFonts w:ascii="Wingdings" w:hAnsi="Wingdings" w:hint="default"/>
+        <w:sz w:val="20"/>
+      </w:rPr>
+    </w:lvl>
+  </w:abstractNum>
+  <w:abstractNum w:abstractNumId="13" w15:restartNumberingAfterBreak="0">
+    <w:nsid w:val="1F4006F6"/>
+    <w:multiLevelType w:val="multilevel"/>
+    <w:tmpl w:val="6F847FAE"/>
+    <w:lvl w:ilvl="0">
+      <w:start w:val="1"/>
+      <w:numFmt w:val="bullet"/>
+      <w:lvlText w:val=""/>
+      <w:lvlJc w:val="left"/>
+      <w:pPr>
+        <w:tabs>
+          <w:tab w:val="num" w:pos="720"/>
+        </w:tabs>
+        <w:ind w:left="720" w:hanging="360"/>
+      </w:pPr>
+      <w:rPr>
+        <w:rFonts w:ascii="Symbol" w:hAnsi="Symbol" w:hint="default"/>
+        <w:sz w:val="20"/>
+      </w:rPr>
+    </w:lvl>
+    <w:lvl w:ilvl="1" w:tentative="1">
+      <w:start w:val="1"/>
+      <w:numFmt w:val="bullet"/>
+      <w:lvlText w:val="o"/>
+      <w:lvlJc w:val="left"/>
+      <w:pPr>
+        <w:tabs>
+          <w:tab w:val="num" w:pos="1440"/>
+        </w:tabs>
+        <w:ind w:left="1440" w:hanging="360"/>
+      </w:pPr>
+      <w:rPr>
+        <w:rFonts w:ascii="Courier New" w:hAnsi="Courier New" w:hint="default"/>
+        <w:sz w:val="20"/>
+      </w:rPr>
+    </w:lvl>
+    <w:lvl w:ilvl="2" w:tentative="1">
+      <w:start w:val="1"/>
+      <w:numFmt w:val="bullet"/>
+      <w:lvlText w:val=""/>
+      <w:lvlJc w:val="left"/>
+      <w:pPr>
+        <w:tabs>
+          <w:tab w:val="num" w:pos="2160"/>
+        </w:tabs>
+        <w:ind w:left="2160" w:hanging="360"/>
+      </w:pPr>
+      <w:rPr>
+        <w:rFonts w:ascii="Wingdings" w:hAnsi="Wingdings" w:hint="default"/>
+        <w:sz w:val="20"/>
+      </w:rPr>
+    </w:lvl>
+    <w:lvl w:ilvl="3" w:tentative="1">
+      <w:start w:val="1"/>
+      <w:numFmt w:val="bullet"/>
+      <w:lvlText w:val=""/>
+      <w:lvlJc w:val="left"/>
+      <w:pPr>
+        <w:tabs>
+          <w:tab w:val="num" w:pos="2880"/>
+        </w:tabs>
+        <w:ind w:left="2880" w:hanging="360"/>
+      </w:pPr>
+      <w:rPr>
+        <w:rFonts w:ascii="Wingdings" w:hAnsi="Wingdings" w:hint="default"/>
+        <w:sz w:val="20"/>
+      </w:rPr>
+    </w:lvl>
+    <w:lvl w:ilvl="4" w:tentative="1">
+      <w:start w:val="1"/>
+      <w:numFmt w:val="bullet"/>
+      <w:lvlText w:val=""/>
+      <w:lvlJc w:val="left"/>
+      <w:pPr>
+        <w:tabs>
+          <w:tab w:val="num" w:pos="3600"/>
+        </w:tabs>
+        <w:ind w:left="3600" w:hanging="360"/>
+      </w:pPr>
+      <w:rPr>
+        <w:rFonts w:ascii="Wingdings" w:hAnsi="Wingdings" w:hint="default"/>
+        <w:sz w:val="20"/>
+      </w:rPr>
+    </w:lvl>
+    <w:lvl w:ilvl="5" w:tentative="1">
+      <w:start w:val="1"/>
+      <w:numFmt w:val="bullet"/>
+      <w:lvlText w:val=""/>
+      <w:lvlJc w:val="left"/>
+      <w:pPr>
+        <w:tabs>
+          <w:tab w:val="num" w:pos="4320"/>
+        </w:tabs>
+        <w:ind w:left="4320" w:hanging="360"/>
+      </w:pPr>
+      <w:rPr>
+        <w:rFonts w:ascii="Wingdings" w:hAnsi="Wingdings" w:hint="default"/>
+        <w:sz w:val="20"/>
+      </w:rPr>
+    </w:lvl>
+    <w:lvl w:ilvl="6" w:tentative="1">
+      <w:start w:val="1"/>
+      <w:numFmt w:val="bullet"/>
+      <w:lvlText w:val=""/>
+      <w:lvlJc w:val="left"/>
+      <w:pPr>
+        <w:tabs>
+          <w:tab w:val="num" w:pos="5040"/>
+        </w:tabs>
+        <w:ind w:left="5040" w:hanging="360"/>
+      </w:pPr>
+      <w:rPr>
+        <w:rFonts w:ascii="Wingdings" w:hAnsi="Wingdings" w:hint="default"/>
+        <w:sz w:val="20"/>
+      </w:rPr>
+    </w:lvl>
+    <w:lvl w:ilvl="7" w:tentative="1">
+      <w:start w:val="1"/>
+      <w:numFmt w:val="bullet"/>
+      <w:lvlText w:val=""/>
+      <w:lvlJc w:val="left"/>
+      <w:pPr>
+        <w:tabs>
+          <w:tab w:val="num" w:pos="5760"/>
+        </w:tabs>
+        <w:ind w:left="5760" w:hanging="360"/>
+      </w:pPr>
+      <w:rPr>
+        <w:rFonts w:ascii="Wingdings" w:hAnsi="Wingdings" w:hint="default"/>
+        <w:sz w:val="20"/>
+      </w:rPr>
+    </w:lvl>
+    <w:lvl w:ilvl="8" w:tentative="1">
+      <w:start w:val="1"/>
+      <w:numFmt w:val="bullet"/>
+      <w:lvlText w:val=""/>
+      <w:lvlJc w:val="left"/>
+      <w:pPr>
+        <w:tabs>
+          <w:tab w:val="num" w:pos="6480"/>
+        </w:tabs>
+        <w:ind w:left="6480" w:hanging="360"/>
+      </w:pPr>
+      <w:rPr>
+        <w:rFonts w:ascii="Wingdings" w:hAnsi="Wingdings" w:hint="default"/>
+        <w:sz w:val="20"/>
+      </w:rPr>
+    </w:lvl>
+  </w:abstractNum>
+  <w:abstractNum w:abstractNumId="14" w15:restartNumberingAfterBreak="0">
+    <w:nsid w:val="2A175FAD"/>
+    <w:multiLevelType w:val="multilevel"/>
+    <w:tmpl w:val="8396941E"/>
+    <w:lvl w:ilvl="0">
+      <w:start w:val="1"/>
+      <w:numFmt w:val="decimal"/>
+      <w:lvlText w:val="%1."/>
+      <w:lvlJc w:val="left"/>
+      <w:pPr>
+        <w:tabs>
+          <w:tab w:val="num" w:pos="720"/>
+        </w:tabs>
+        <w:ind w:left="720" w:hanging="360"/>
+      </w:pPr>
+    </w:lvl>
+    <w:lvl w:ilvl="1" w:tentative="1">
+      <w:start w:val="1"/>
+      <w:numFmt w:val="decimal"/>
+      <w:lvlText w:val="%2."/>
+      <w:lvlJc w:val="left"/>
+      <w:pPr>
+        <w:tabs>
+          <w:tab w:val="num" w:pos="1440"/>
+        </w:tabs>
+        <w:ind w:left="1440" w:hanging="360"/>
+      </w:pPr>
+    </w:lvl>
+    <w:lvl w:ilvl="2" w:tentative="1">
+      <w:start w:val="1"/>
+      <w:numFmt w:val="decimal"/>
+      <w:lvlText w:val="%3."/>
+      <w:lvlJc w:val="left"/>
+      <w:pPr>
+        <w:tabs>
+          <w:tab w:val="num" w:pos="2160"/>
+        </w:tabs>
+        <w:ind w:left="2160" w:hanging="360"/>
+      </w:pPr>
+    </w:lvl>
+    <w:lvl w:ilvl="3" w:tentative="1">
+      <w:start w:val="1"/>
+      <w:numFmt w:val="decimal"/>
+      <w:lvlText w:val="%4."/>
+      <w:lvlJc w:val="left"/>
+      <w:pPr>
+        <w:tabs>
+          <w:tab w:val="num" w:pos="2880"/>
+        </w:tabs>
+        <w:ind w:left="2880" w:hanging="360"/>
+      </w:pPr>
+    </w:lvl>
+    <w:lvl w:ilvl="4" w:tentative="1">
+      <w:start w:val="1"/>
+      <w:numFmt w:val="decimal"/>
+      <w:lvlText w:val="%5."/>
+      <w:lvlJc w:val="left"/>
+      <w:pPr>
+        <w:tabs>
+          <w:tab w:val="num" w:pos="3600"/>
+        </w:tabs>
+        <w:ind w:left="3600" w:hanging="360"/>
+      </w:pPr>
+    </w:lvl>
+    <w:lvl w:ilvl="5" w:tentative="1">
+      <w:start w:val="1"/>
+      <w:numFmt w:val="decimal"/>
+      <w:lvlText w:val="%6."/>
+      <w:lvlJc w:val="left"/>
+      <w:pPr>
+        <w:tabs>
+          <w:tab w:val="num" w:pos="4320"/>
+        </w:tabs>
+        <w:ind w:left="4320" w:hanging="360"/>
+      </w:pPr>
+    </w:lvl>
+    <w:lvl w:ilvl="6" w:tentative="1">
+      <w:start w:val="1"/>
+      <w:numFmt w:val="decimal"/>
+      <w:lvlText w:val="%7."/>
+      <w:lvlJc w:val="left"/>
+      <w:pPr>
+        <w:tabs>
+          <w:tab w:val="num" w:pos="5040"/>
+        </w:tabs>
+        <w:ind w:left="5040" w:hanging="360"/>
+      </w:pPr>
+    </w:lvl>
+    <w:lvl w:ilvl="7" w:tentative="1">
+      <w:start w:val="1"/>
+      <w:numFmt w:val="decimal"/>
+      <w:lvlText w:val="%8."/>
+      <w:lvlJc w:val="left"/>
+      <w:pPr>
+        <w:tabs>
+          <w:tab w:val="num" w:pos="5760"/>
+        </w:tabs>
+        <w:ind w:left="5760" w:hanging="360"/>
+      </w:pPr>
+    </w:lvl>
+    <w:lvl w:ilvl="8" w:tentative="1">
+      <w:start w:val="1"/>
+      <w:numFmt w:val="decimal"/>
+      <w:lvlText w:val="%9."/>
+      <w:lvlJc w:val="left"/>
+      <w:pPr>
+        <w:tabs>
+          <w:tab w:val="num" w:pos="6480"/>
+        </w:tabs>
+        <w:ind w:left="6480" w:hanging="360"/>
+      </w:pPr>
+    </w:lvl>
+  </w:abstractNum>
+  <w:abstractNum w:abstractNumId="15" w15:restartNumberingAfterBreak="0">
+    <w:nsid w:val="2A565D0A"/>
+    <w:multiLevelType w:val="multilevel"/>
+    <w:tmpl w:val="22D251BA"/>
+    <w:lvl w:ilvl="0">
+      <w:start w:val="1"/>
+      <w:numFmt w:val="bullet"/>
+      <w:lvlText w:val=""/>
+      <w:lvlJc w:val="left"/>
+      <w:pPr>
+        <w:tabs>
+          <w:tab w:val="num" w:pos="720"/>
+        </w:tabs>
+        <w:ind w:left="720" w:hanging="360"/>
+      </w:pPr>
+      <w:rPr>
+        <w:rFonts w:ascii="Symbol" w:hAnsi="Symbol" w:hint="default"/>
+        <w:sz w:val="20"/>
+      </w:rPr>
+    </w:lvl>
+    <w:lvl w:ilvl="1">
+      <w:start w:val="1"/>
+      <w:numFmt w:val="bullet"/>
+      <w:lvlText w:val="o"/>
+      <w:lvlJc w:val="left"/>
+      <w:pPr>
+        <w:tabs>
+          <w:tab w:val="num" w:pos="1440"/>
+        </w:tabs>
+        <w:ind w:left="1440" w:hanging="360"/>
+      </w:pPr>
+      <w:rPr>
+        <w:rFonts w:ascii="Courier New" w:hAnsi="Courier New" w:hint="default"/>
+        <w:sz w:val="20"/>
+      </w:rPr>
+    </w:lvl>
+    <w:lvl w:ilvl="2" w:tentative="1">
+      <w:start w:val="1"/>
+      <w:numFmt w:val="bullet"/>
+      <w:lvlText w:val=""/>
+      <w:lvlJc w:val="left"/>
+      <w:pPr>
+        <w:tabs>
+          <w:tab w:val="num" w:pos="2160"/>
+        </w:tabs>
+        <w:ind w:left="2160" w:hanging="360"/>
+      </w:pPr>
+      <w:rPr>
+        <w:rFonts w:ascii="Wingdings" w:hAnsi="Wingdings" w:hint="default"/>
+        <w:sz w:val="20"/>
+      </w:rPr>
+    </w:lvl>
+    <w:lvl w:ilvl="3" w:tentative="1">
+      <w:start w:val="1"/>
+      <w:numFmt w:val="bullet"/>
+      <w:lvlText w:val=""/>
+      <w:lvlJc w:val="left"/>
+      <w:pPr>
+        <w:tabs>
+          <w:tab w:val="num" w:pos="2880"/>
+        </w:tabs>
+        <w:ind w:left="2880" w:hanging="360"/>
+      </w:pPr>
+      <w:rPr>
+        <w:rFonts w:ascii="Wingdings" w:hAnsi="Wingdings" w:hint="default"/>
+        <w:sz w:val="20"/>
+      </w:rPr>
+    </w:lvl>
+    <w:lvl w:ilvl="4" w:tentative="1">
+      <w:start w:val="1"/>
+      <w:numFmt w:val="bullet"/>
+      <w:lvlText w:val=""/>
+      <w:lvlJc w:val="left"/>
+      <w:pPr>
+        <w:tabs>
+          <w:tab w:val="num" w:pos="3600"/>
+        </w:tabs>
+        <w:ind w:left="3600" w:hanging="360"/>
+      </w:pPr>
+      <w:rPr>
+        <w:rFonts w:ascii="Wingdings" w:hAnsi="Wingdings" w:hint="default"/>
+        <w:sz w:val="20"/>
+      </w:rPr>
+    </w:lvl>
+    <w:lvl w:ilvl="5" w:tentative="1">
+      <w:start w:val="1"/>
+      <w:numFmt w:val="bullet"/>
+      <w:lvlText w:val=""/>
+      <w:lvlJc w:val="left"/>
+      <w:pPr>
+        <w:tabs>
+          <w:tab w:val="num" w:pos="4320"/>
+        </w:tabs>
+        <w:ind w:left="4320" w:hanging="360"/>
+      </w:pPr>
+      <w:rPr>
+        <w:rFonts w:ascii="Wingdings" w:hAnsi="Wingdings" w:hint="default"/>
+        <w:sz w:val="20"/>
+      </w:rPr>
+    </w:lvl>
+    <w:lvl w:ilvl="6" w:tentative="1">
+      <w:start w:val="1"/>
+      <w:numFmt w:val="bullet"/>
+      <w:lvlText w:val=""/>
+      <w:lvlJc w:val="left"/>
+      <w:pPr>
+        <w:tabs>
+          <w:tab w:val="num" w:pos="5040"/>
+        </w:tabs>
+        <w:ind w:left="5040" w:hanging="360"/>
+      </w:pPr>
+      <w:rPr>
+        <w:rFonts w:ascii="Wingdings" w:hAnsi="Wingdings" w:hint="default"/>
+        <w:sz w:val="20"/>
+      </w:rPr>
+    </w:lvl>
+    <w:lvl w:ilvl="7" w:tentative="1">
+      <w:start w:val="1"/>
+      <w:numFmt w:val="bullet"/>
+      <w:lvlText w:val=""/>
+      <w:lvlJc w:val="left"/>
+      <w:pPr>
+        <w:tabs>
+          <w:tab w:val="num" w:pos="5760"/>
+        </w:tabs>
+        <w:ind w:left="5760" w:hanging="360"/>
+      </w:pPr>
+      <w:rPr>
+        <w:rFonts w:ascii="Wingdings" w:hAnsi="Wingdings" w:hint="default"/>
+        <w:sz w:val="20"/>
+      </w:rPr>
+    </w:lvl>
+    <w:lvl w:ilvl="8" w:tentative="1">
+      <w:start w:val="1"/>
+      <w:numFmt w:val="bullet"/>
+      <w:lvlText w:val=""/>
+      <w:lvlJc w:val="left"/>
+      <w:pPr>
+        <w:tabs>
+          <w:tab w:val="num" w:pos="6480"/>
+        </w:tabs>
+        <w:ind w:left="6480" w:hanging="360"/>
+      </w:pPr>
+      <w:rPr>
+        <w:rFonts w:ascii="Wingdings" w:hAnsi="Wingdings" w:hint="default"/>
+        <w:sz w:val="20"/>
+      </w:rPr>
+    </w:lvl>
+  </w:abstractNum>
+  <w:abstractNum w:abstractNumId="16" w15:restartNumberingAfterBreak="0">
+    <w:nsid w:val="2B1B7843"/>
+    <w:multiLevelType w:val="multilevel"/>
+    <w:tmpl w:val="EDEADD2C"/>
+    <w:lvl w:ilvl="0">
+      <w:start w:val="1"/>
+      <w:numFmt w:val="bullet"/>
+      <w:lvlText w:val=""/>
+      <w:lvlJc w:val="left"/>
+      <w:pPr>
+        <w:tabs>
+          <w:tab w:val="num" w:pos="720"/>
+        </w:tabs>
+        <w:ind w:left="720" w:hanging="360"/>
+      </w:pPr>
+      <w:rPr>
+        <w:rFonts w:ascii="Symbol" w:hAnsi="Symbol" w:hint="default"/>
+        <w:sz w:val="20"/>
+      </w:rPr>
+    </w:lvl>
+    <w:lvl w:ilvl="1" w:tentative="1">
+      <w:start w:val="1"/>
+      <w:numFmt w:val="bullet"/>
+      <w:lvlText w:val="o"/>
+      <w:lvlJc w:val="left"/>
+      <w:pPr>
+        <w:tabs>
+          <w:tab w:val="num" w:pos="1440"/>
+        </w:tabs>
+        <w:ind w:left="1440" w:hanging="360"/>
+      </w:pPr>
+      <w:rPr>
+        <w:rFonts w:ascii="Courier New" w:hAnsi="Courier New" w:hint="default"/>
+        <w:sz w:val="20"/>
+      </w:rPr>
+    </w:lvl>
+    <w:lvl w:ilvl="2" w:tentative="1">
+      <w:start w:val="1"/>
+      <w:numFmt w:val="bullet"/>
+      <w:lvlText w:val=""/>
+      <w:lvlJc w:val="left"/>
+      <w:pPr>
+        <w:tabs>
+          <w:tab w:val="num" w:pos="2160"/>
+        </w:tabs>
+        <w:ind w:left="2160" w:hanging="360"/>
+      </w:pPr>
+      <w:rPr>
+        <w:rFonts w:ascii="Wingdings" w:hAnsi="Wingdings" w:hint="default"/>
+        <w:sz w:val="20"/>
+      </w:rPr>
+    </w:lvl>
+    <w:lvl w:ilvl="3" w:tentative="1">
+      <w:start w:val="1"/>
+      <w:numFmt w:val="bullet"/>
+      <w:lvlText w:val=""/>
+      <w:lvlJc w:val="left"/>
+      <w:pPr>
+        <w:tabs>
+          <w:tab w:val="num" w:pos="2880"/>
+        </w:tabs>
+        <w:ind w:left="2880" w:hanging="360"/>
+      </w:pPr>
+      <w:rPr>
+        <w:rFonts w:ascii="Wingdings" w:hAnsi="Wingdings" w:hint="default"/>
+        <w:sz w:val="20"/>
+      </w:rPr>
+    </w:lvl>
+    <w:lvl w:ilvl="4" w:tentative="1">
+      <w:start w:val="1"/>
+      <w:numFmt w:val="bullet"/>
+      <w:lvlText w:val=""/>
+      <w:lvlJc w:val="left"/>
+      <w:pPr>
+        <w:tabs>
+          <w:tab w:val="num" w:pos="3600"/>
+        </w:tabs>
+        <w:ind w:left="3600" w:hanging="360"/>
+      </w:pPr>
+      <w:rPr>
+        <w:rFonts w:ascii="Wingdings" w:hAnsi="Wingdings" w:hint="default"/>
+        <w:sz w:val="20"/>
+      </w:rPr>
+    </w:lvl>
+    <w:lvl w:ilvl="5" w:tentative="1">
+      <w:start w:val="1"/>
+      <w:numFmt w:val="bullet"/>
+      <w:lvlText w:val=""/>
+      <w:lvlJc w:val="left"/>
+      <w:pPr>
+        <w:tabs>
+          <w:tab w:val="num" w:pos="4320"/>
+        </w:tabs>
+        <w:ind w:left="4320" w:hanging="360"/>
+      </w:pPr>
+      <w:rPr>
+        <w:rFonts w:ascii="Wingdings" w:hAnsi="Wingdings" w:hint="default"/>
+        <w:sz w:val="20"/>
+      </w:rPr>
+    </w:lvl>
+    <w:lvl w:ilvl="6" w:tentative="1">
+      <w:start w:val="1"/>
+      <w:numFmt w:val="bullet"/>
+      <w:lvlText w:val=""/>
+      <w:lvlJc w:val="left"/>
+      <w:pPr>
+        <w:tabs>
+          <w:tab w:val="num" w:pos="5040"/>
+        </w:tabs>
+        <w:ind w:left="5040" w:hanging="360"/>
+      </w:pPr>
+      <w:rPr>
+        <w:rFonts w:ascii="Wingdings" w:hAnsi="Wingdings" w:hint="default"/>
+        <w:sz w:val="20"/>
+      </w:rPr>
+    </w:lvl>
+    <w:lvl w:ilvl="7" w:tentative="1">
+      <w:start w:val="1"/>
+      <w:numFmt w:val="bullet"/>
+      <w:lvlText w:val=""/>
+      <w:lvlJc w:val="left"/>
+      <w:pPr>
+        <w:tabs>
+          <w:tab w:val="num" w:pos="5760"/>
+        </w:tabs>
+        <w:ind w:left="5760" w:hanging="360"/>
+      </w:pPr>
+      <w:rPr>
+        <w:rFonts w:ascii="Wingdings" w:hAnsi="Wingdings" w:hint="default"/>
+        <w:sz w:val="20"/>
+      </w:rPr>
+    </w:lvl>
+    <w:lvl w:ilvl="8" w:tentative="1">
+      <w:start w:val="1"/>
+      <w:numFmt w:val="bullet"/>
+      <w:lvlText w:val=""/>
+      <w:lvlJc w:val="left"/>
+      <w:pPr>
+        <w:tabs>
+          <w:tab w:val="num" w:pos="6480"/>
+        </w:tabs>
+        <w:ind w:left="6480" w:hanging="360"/>
+      </w:pPr>
+      <w:rPr>
+        <w:rFonts w:ascii="Wingdings" w:hAnsi="Wingdings" w:hint="default"/>
+        <w:sz w:val="20"/>
+      </w:rPr>
+    </w:lvl>
+  </w:abstractNum>
+  <w:abstractNum w:abstractNumId="17" w15:restartNumberingAfterBreak="0">
+    <w:nsid w:val="2D5F3FFD"/>
+    <w:multiLevelType w:val="multilevel"/>
+    <w:tmpl w:val="072805D0"/>
+    <w:lvl w:ilvl="0">
+      <w:start w:val="1"/>
+      <w:numFmt w:val="bullet"/>
+      <w:lvlText w:val=""/>
+      <w:lvlJc w:val="left"/>
+      <w:pPr>
+        <w:tabs>
+          <w:tab w:val="num" w:pos="720"/>
+        </w:tabs>
+        <w:ind w:left="720" w:hanging="360"/>
+      </w:pPr>
+      <w:rPr>
+        <w:rFonts w:ascii="Symbol" w:hAnsi="Symbol" w:hint="default"/>
+        <w:sz w:val="20"/>
+      </w:rPr>
+    </w:lvl>
+    <w:lvl w:ilvl="1">
+      <w:start w:val="1"/>
+      <w:numFmt w:val="bullet"/>
+      <w:lvlText w:val="o"/>
+      <w:lvlJc w:val="left"/>
+      <w:pPr>
+        <w:tabs>
+          <w:tab w:val="num" w:pos="1440"/>
+        </w:tabs>
+        <w:ind w:left="1440" w:hanging="360"/>
+      </w:pPr>
+      <w:rPr>
+        <w:rFonts w:ascii="Courier New" w:hAnsi="Courier New" w:hint="default"/>
+        <w:sz w:val="20"/>
+      </w:rPr>
+    </w:lvl>
+    <w:lvl w:ilvl="2" w:tentative="1">
+      <w:start w:val="1"/>
+      <w:numFmt w:val="bullet"/>
+      <w:lvlText w:val=""/>
+      <w:lvlJc w:val="left"/>
+      <w:pPr>
+        <w:tabs>
+          <w:tab w:val="num" w:pos="2160"/>
+        </w:tabs>
+        <w:ind w:left="2160" w:hanging="360"/>
+      </w:pPr>
+      <w:rPr>
+        <w:rFonts w:ascii="Wingdings" w:hAnsi="Wingdings" w:hint="default"/>
+        <w:sz w:val="20"/>
+      </w:rPr>
+    </w:lvl>
+    <w:lvl w:ilvl="3" w:tentative="1">
+      <w:start w:val="1"/>
+      <w:numFmt w:val="bullet"/>
+      <w:lvlText w:val=""/>
+      <w:lvlJc w:val="left"/>
+      <w:pPr>
+        <w:tabs>
+          <w:tab w:val="num" w:pos="2880"/>
+        </w:tabs>
+        <w:ind w:left="2880" w:hanging="360"/>
+      </w:pPr>
+      <w:rPr>
+        <w:rFonts w:ascii="Wingdings" w:hAnsi="Wingdings" w:hint="default"/>
+        <w:sz w:val="20"/>
+      </w:rPr>
+    </w:lvl>
+    <w:lvl w:ilvl="4" w:tentative="1">
+      <w:start w:val="1"/>
+      <w:numFmt w:val="bullet"/>
+      <w:lvlText w:val=""/>
+      <w:lvlJc w:val="left"/>
+      <w:pPr>
+        <w:tabs>
+          <w:tab w:val="num" w:pos="3600"/>
+        </w:tabs>
+        <w:ind w:left="3600" w:hanging="360"/>
+      </w:pPr>
+      <w:rPr>
+        <w:rFonts w:ascii="Wingdings" w:hAnsi="Wingdings" w:hint="default"/>
+        <w:sz w:val="20"/>
+      </w:rPr>
+    </w:lvl>
+    <w:lvl w:ilvl="5" w:tentative="1">
+      <w:start w:val="1"/>
+      <w:numFmt w:val="bullet"/>
+      <w:lvlText w:val=""/>
+      <w:lvlJc w:val="left"/>
+      <w:pPr>
+        <w:tabs>
+          <w:tab w:val="num" w:pos="4320"/>
+        </w:tabs>
+        <w:ind w:left="4320" w:hanging="360"/>
+      </w:pPr>
+      <w:rPr>
+        <w:rFonts w:ascii="Wingdings" w:hAnsi="Wingdings" w:hint="default"/>
+        <w:sz w:val="20"/>
+      </w:rPr>
+    </w:lvl>
+    <w:lvl w:ilvl="6" w:tentative="1">
+      <w:start w:val="1"/>
+      <w:numFmt w:val="bullet"/>
+      <w:lvlText w:val=""/>
+      <w:lvlJc w:val="left"/>
+      <w:pPr>
+        <w:tabs>
+          <w:tab w:val="num" w:pos="5040"/>
+        </w:tabs>
+        <w:ind w:left="5040" w:hanging="360"/>
+      </w:pPr>
+      <w:rPr>
+        <w:rFonts w:ascii="Wingdings" w:hAnsi="Wingdings" w:hint="default"/>
+        <w:sz w:val="20"/>
+      </w:rPr>
+    </w:lvl>
+    <w:lvl w:ilvl="7" w:tentative="1">
+      <w:start w:val="1"/>
+      <w:numFmt w:val="bullet"/>
+      <w:lvlText w:val=""/>
+      <w:lvlJc w:val="left"/>
+      <w:pPr>
+        <w:tabs>
+          <w:tab w:val="num" w:pos="5760"/>
+        </w:tabs>
+        <w:ind w:left="5760" w:hanging="360"/>
+      </w:pPr>
+      <w:rPr>
+        <w:rFonts w:ascii="Wingdings" w:hAnsi="Wingdings" w:hint="default"/>
+        <w:sz w:val="20"/>
+      </w:rPr>
+    </w:lvl>
+    <w:lvl w:ilvl="8" w:tentative="1">
+      <w:start w:val="1"/>
+      <w:numFmt w:val="bullet"/>
+      <w:lvlText w:val=""/>
+      <w:lvlJc w:val="left"/>
+      <w:pPr>
+        <w:tabs>
+          <w:tab w:val="num" w:pos="6480"/>
+        </w:tabs>
+        <w:ind w:left="6480" w:hanging="360"/>
+      </w:pPr>
+      <w:rPr>
+        <w:rFonts w:ascii="Wingdings" w:hAnsi="Wingdings" w:hint="default"/>
+        <w:sz w:val="20"/>
+      </w:rPr>
+    </w:lvl>
+  </w:abstractNum>
+  <w:abstractNum w:abstractNumId="18" w15:restartNumberingAfterBreak="0">
+    <w:nsid w:val="34525CC8"/>
+    <w:multiLevelType w:val="multilevel"/>
+    <w:tmpl w:val="6E346380"/>
+    <w:lvl w:ilvl="0">
+      <w:start w:val="1"/>
+      <w:numFmt w:val="decimal"/>
+      <w:lvlText w:val="%1."/>
+      <w:lvlJc w:val="left"/>
+      <w:pPr>
+        <w:tabs>
+          <w:tab w:val="num" w:pos="720"/>
+        </w:tabs>
+        <w:ind w:left="720" w:hanging="360"/>
+      </w:pPr>
+    </w:lvl>
+    <w:lvl w:ilvl="1">
+      <w:start w:val="1"/>
+      <w:numFmt w:val="bullet"/>
+      <w:lvlText w:val="o"/>
+      <w:lvlJc w:val="left"/>
+      <w:pPr>
+        <w:tabs>
+          <w:tab w:val="num" w:pos="1440"/>
+        </w:tabs>
+        <w:ind w:left="1440" w:hanging="360"/>
+      </w:pPr>
+      <w:rPr>
+        <w:rFonts w:ascii="Courier New" w:hAnsi="Courier New" w:hint="default"/>
+        <w:sz w:val="20"/>
+      </w:rPr>
+    </w:lvl>
+    <w:lvl w:ilvl="2" w:tentative="1">
+      <w:start w:val="1"/>
+      <w:numFmt w:val="decimal"/>
+      <w:lvlText w:val="%3."/>
+      <w:lvlJc w:val="left"/>
+      <w:pPr>
+        <w:tabs>
+          <w:tab w:val="num" w:pos="2160"/>
+        </w:tabs>
+        <w:ind w:left="2160" w:hanging="360"/>
+      </w:pPr>
+    </w:lvl>
+    <w:lvl w:ilvl="3" w:tentative="1">
+      <w:start w:val="1"/>
+      <w:numFmt w:val="decimal"/>
+      <w:lvlText w:val="%4."/>
+      <w:lvlJc w:val="left"/>
+      <w:pPr>
+        <w:tabs>
+          <w:tab w:val="num" w:pos="2880"/>
+        </w:tabs>
+        <w:ind w:left="2880" w:hanging="360"/>
+      </w:pPr>
+    </w:lvl>
+    <w:lvl w:ilvl="4" w:tentative="1">
+      <w:start w:val="1"/>
+      <w:numFmt w:val="decimal"/>
+      <w:lvlText w:val="%5."/>
+      <w:lvlJc w:val="left"/>
+      <w:pPr>
+        <w:tabs>
+          <w:tab w:val="num" w:pos="3600"/>
+        </w:tabs>
+        <w:ind w:left="3600" w:hanging="360"/>
+      </w:pPr>
+    </w:lvl>
+    <w:lvl w:ilvl="5" w:tentative="1">
+      <w:start w:val="1"/>
+      <w:numFmt w:val="decimal"/>
+      <w:lvlText w:val="%6."/>
+      <w:lvlJc w:val="left"/>
+      <w:pPr>
+        <w:tabs>
+          <w:tab w:val="num" w:pos="4320"/>
+        </w:tabs>
+        <w:ind w:left="4320" w:hanging="360"/>
+      </w:pPr>
+    </w:lvl>
+    <w:lvl w:ilvl="6" w:tentative="1">
+      <w:start w:val="1"/>
+      <w:numFmt w:val="decimal"/>
+      <w:lvlText w:val="%7."/>
+      <w:lvlJc w:val="left"/>
+      <w:pPr>
+        <w:tabs>
+          <w:tab w:val="num" w:pos="5040"/>
+        </w:tabs>
+        <w:ind w:left="5040" w:hanging="360"/>
+      </w:pPr>
+    </w:lvl>
+    <w:lvl w:ilvl="7" w:tentative="1">
+      <w:start w:val="1"/>
+      <w:numFmt w:val="decimal"/>
+      <w:lvlText w:val="%8."/>
+      <w:lvlJc w:val="left"/>
+      <w:pPr>
+        <w:tabs>
+          <w:tab w:val="num" w:pos="5760"/>
+        </w:tabs>
+        <w:ind w:left="5760" w:hanging="360"/>
+      </w:pPr>
+    </w:lvl>
+    <w:lvl w:ilvl="8" w:tentative="1">
+      <w:start w:val="1"/>
+      <w:numFmt w:val="decimal"/>
+      <w:lvlText w:val="%9."/>
+      <w:lvlJc w:val="left"/>
+      <w:pPr>
+        <w:tabs>
+          <w:tab w:val="num" w:pos="6480"/>
+        </w:tabs>
+        <w:ind w:left="6480" w:hanging="360"/>
+      </w:pPr>
+    </w:lvl>
+  </w:abstractNum>
+  <w:abstractNum w:abstractNumId="19" w15:restartNumberingAfterBreak="0">
+    <w:nsid w:val="526E1DE0"/>
+    <w:multiLevelType w:val="multilevel"/>
+    <w:tmpl w:val="A208B71C"/>
+    <w:lvl w:ilvl="0">
+      <w:start w:val="1"/>
+      <w:numFmt w:val="bullet"/>
+      <w:lvlText w:val=""/>
+      <w:lvlJc w:val="left"/>
+      <w:pPr>
+        <w:tabs>
+          <w:tab w:val="num" w:pos="720"/>
+        </w:tabs>
+        <w:ind w:left="720" w:hanging="360"/>
+      </w:pPr>
+      <w:rPr>
+        <w:rFonts w:ascii="Symbol" w:hAnsi="Symbol" w:hint="default"/>
+        <w:sz w:val="20"/>
+      </w:rPr>
+    </w:lvl>
+    <w:lvl w:ilvl="1">
+      <w:start w:val="1"/>
+      <w:numFmt w:val="bullet"/>
+      <w:lvlText w:val="o"/>
+      <w:lvlJc w:val="left"/>
+      <w:pPr>
+        <w:tabs>
+          <w:tab w:val="num" w:pos="1440"/>
+        </w:tabs>
+        <w:ind w:left="1440" w:hanging="360"/>
+      </w:pPr>
+      <w:rPr>
+        <w:rFonts w:ascii="Courier New" w:hAnsi="Courier New" w:hint="default"/>
+        <w:sz w:val="20"/>
+      </w:rPr>
+    </w:lvl>
+    <w:lvl w:ilvl="2" w:tentative="1">
+      <w:start w:val="1"/>
+      <w:numFmt w:val="bullet"/>
+      <w:lvlText w:val=""/>
+      <w:lvlJc w:val="left"/>
+      <w:pPr>
+        <w:tabs>
+          <w:tab w:val="num" w:pos="2160"/>
+        </w:tabs>
+        <w:ind w:left="2160" w:hanging="360"/>
+      </w:pPr>
+      <w:rPr>
+        <w:rFonts w:ascii="Wingdings" w:hAnsi="Wingdings" w:hint="default"/>
+        <w:sz w:val="20"/>
+      </w:rPr>
+    </w:lvl>
+    <w:lvl w:ilvl="3" w:tentative="1">
+      <w:start w:val="1"/>
+      <w:numFmt w:val="bullet"/>
+      <w:lvlText w:val=""/>
+      <w:lvlJc w:val="left"/>
+      <w:pPr>
+        <w:tabs>
+          <w:tab w:val="num" w:pos="2880"/>
+        </w:tabs>
+        <w:ind w:left="2880" w:hanging="360"/>
+      </w:pPr>
+      <w:rPr>
+        <w:rFonts w:ascii="Wingdings" w:hAnsi="Wingdings" w:hint="default"/>
+        <w:sz w:val="20"/>
+      </w:rPr>
+    </w:lvl>
+    <w:lvl w:ilvl="4" w:tentative="1">
+      <w:start w:val="1"/>
+      <w:numFmt w:val="bullet"/>
+      <w:lvlText w:val=""/>
+      <w:lvlJc w:val="left"/>
+      <w:pPr>
+        <w:tabs>
+          <w:tab w:val="num" w:pos="3600"/>
+        </w:tabs>
+        <w:ind w:left="3600" w:hanging="360"/>
+      </w:pPr>
+      <w:rPr>
+        <w:rFonts w:ascii="Wingdings" w:hAnsi="Wingdings" w:hint="default"/>
+        <w:sz w:val="20"/>
+      </w:rPr>
+    </w:lvl>
+    <w:lvl w:ilvl="5" w:tentative="1">
+      <w:start w:val="1"/>
+      <w:numFmt w:val="bullet"/>
+      <w:lvlText w:val=""/>
+      <w:lvlJc w:val="left"/>
+      <w:pPr>
+        <w:tabs>
+          <w:tab w:val="num" w:pos="4320"/>
+        </w:tabs>
+        <w:ind w:left="4320" w:hanging="360"/>
+      </w:pPr>
+      <w:rPr>
+        <w:rFonts w:ascii="Wingdings" w:hAnsi="Wingdings" w:hint="default"/>
+        <w:sz w:val="20"/>
+      </w:rPr>
+    </w:lvl>
+    <w:lvl w:ilvl="6" w:tentative="1">
+      <w:start w:val="1"/>
+      <w:numFmt w:val="bullet"/>
+      <w:lvlText w:val=""/>
+      <w:lvlJc w:val="left"/>
+      <w:pPr>
+        <w:tabs>
+          <w:tab w:val="num" w:pos="5040"/>
+        </w:tabs>
+        <w:ind w:left="5040" w:hanging="360"/>
+      </w:pPr>
+      <w:rPr>
+        <w:rFonts w:ascii="Wingdings" w:hAnsi="Wingdings" w:hint="default"/>
+        <w:sz w:val="20"/>
+      </w:rPr>
+    </w:lvl>
+    <w:lvl w:ilvl="7" w:tentative="1">
+      <w:start w:val="1"/>
+      <w:numFmt w:val="bullet"/>
+      <w:lvlText w:val=""/>
+      <w:lvlJc w:val="left"/>
+      <w:pPr>
+        <w:tabs>
+          <w:tab w:val="num" w:pos="5760"/>
+        </w:tabs>
+        <w:ind w:left="5760" w:hanging="360"/>
+      </w:pPr>
+      <w:rPr>
+        <w:rFonts w:ascii="Wingdings" w:hAnsi="Wingdings" w:hint="default"/>
+        <w:sz w:val="20"/>
+      </w:rPr>
+    </w:lvl>
+    <w:lvl w:ilvl="8" w:tentative="1">
+      <w:start w:val="1"/>
+      <w:numFmt w:val="bullet"/>
+      <w:lvlText w:val=""/>
+      <w:lvlJc w:val="left"/>
+      <w:pPr>
+        <w:tabs>
+          <w:tab w:val="num" w:pos="6480"/>
+        </w:tabs>
+        <w:ind w:left="6480" w:hanging="360"/>
+      </w:pPr>
+      <w:rPr>
+        <w:rFonts w:ascii="Wingdings" w:hAnsi="Wingdings" w:hint="default"/>
+        <w:sz w:val="20"/>
+      </w:rPr>
+    </w:lvl>
+  </w:abstractNum>
+  <w:abstractNum w:abstractNumId="20" w15:restartNumberingAfterBreak="0">
+    <w:nsid w:val="582414A0"/>
+    <w:multiLevelType w:val="multilevel"/>
+    <w:tmpl w:val="071ADBE6"/>
+    <w:lvl w:ilvl="0">
+      <w:start w:val="1"/>
+      <w:numFmt w:val="decimal"/>
+      <w:lvlText w:val="%1."/>
+      <w:lvlJc w:val="left"/>
+      <w:pPr>
+        <w:tabs>
+          <w:tab w:val="num" w:pos="720"/>
+        </w:tabs>
+        <w:ind w:left="720" w:hanging="360"/>
+      </w:pPr>
+    </w:lvl>
+    <w:lvl w:ilvl="1">
+      <w:start w:val="1"/>
+      <w:numFmt w:val="bullet"/>
+      <w:lvlText w:val="o"/>
+      <w:lvlJc w:val="left"/>
+      <w:pPr>
+        <w:tabs>
+          <w:tab w:val="num" w:pos="1440"/>
+        </w:tabs>
+        <w:ind w:left="1440" w:hanging="360"/>
+      </w:pPr>
+      <w:rPr>
+        <w:rFonts w:ascii="Courier New" w:hAnsi="Courier New" w:hint="default"/>
+        <w:sz w:val="20"/>
+      </w:rPr>
+    </w:lvl>
+    <w:lvl w:ilvl="2">
+      <w:start w:val="1"/>
+      <w:numFmt w:val="bullet"/>
+      <w:lvlText w:val=""/>
+      <w:lvlJc w:val="left"/>
+      <w:pPr>
+        <w:tabs>
+          <w:tab w:val="num" w:pos="2160"/>
+        </w:tabs>
+        <w:ind w:left="2160" w:hanging="360"/>
+      </w:pPr>
+      <w:rPr>
+        <w:rFonts w:ascii="Wingdings" w:hAnsi="Wingdings" w:hint="default"/>
+        <w:sz w:val="20"/>
+      </w:rPr>
+    </w:lvl>
+    <w:lvl w:ilvl="3" w:tentative="1">
+      <w:start w:val="1"/>
+      <w:numFmt w:val="decimal"/>
+      <w:lvlText w:val="%4."/>
+      <w:lvlJc w:val="left"/>
+      <w:pPr>
+        <w:tabs>
+          <w:tab w:val="num" w:pos="2880"/>
+        </w:tabs>
+        <w:ind w:left="2880" w:hanging="360"/>
+      </w:pPr>
+    </w:lvl>
+    <w:lvl w:ilvl="4" w:tentative="1">
+      <w:start w:val="1"/>
+      <w:numFmt w:val="decimal"/>
+      <w:lvlText w:val="%5."/>
+      <w:lvlJc w:val="left"/>
+      <w:pPr>
+        <w:tabs>
+          <w:tab w:val="num" w:pos="3600"/>
+        </w:tabs>
+        <w:ind w:left="3600" w:hanging="360"/>
+      </w:pPr>
+    </w:lvl>
+    <w:lvl w:ilvl="5" w:tentative="1">
+      <w:start w:val="1"/>
+      <w:numFmt w:val="decimal"/>
+      <w:lvlText w:val="%6."/>
+      <w:lvlJc w:val="left"/>
+      <w:pPr>
+        <w:tabs>
+          <w:tab w:val="num" w:pos="4320"/>
+        </w:tabs>
+        <w:ind w:left="4320" w:hanging="360"/>
+      </w:pPr>
+    </w:lvl>
+    <w:lvl w:ilvl="6" w:tentative="1">
+      <w:start w:val="1"/>
+      <w:numFmt w:val="decimal"/>
+      <w:lvlText w:val="%7."/>
+      <w:lvlJc w:val="left"/>
+      <w:pPr>
+        <w:tabs>
+          <w:tab w:val="num" w:pos="5040"/>
+        </w:tabs>
+        <w:ind w:left="5040" w:hanging="360"/>
+      </w:pPr>
+    </w:lvl>
+    <w:lvl w:ilvl="7" w:tentative="1">
+      <w:start w:val="1"/>
+      <w:numFmt w:val="decimal"/>
+      <w:lvlText w:val="%8."/>
+      <w:lvlJc w:val="left"/>
+      <w:pPr>
+        <w:tabs>
+          <w:tab w:val="num" w:pos="5760"/>
+        </w:tabs>
+        <w:ind w:left="5760" w:hanging="360"/>
+      </w:pPr>
+    </w:lvl>
+    <w:lvl w:ilvl="8" w:tentative="1">
+      <w:start w:val="1"/>
+      <w:numFmt w:val="decimal"/>
+      <w:lvlText w:val="%9."/>
+      <w:lvlJc w:val="left"/>
+      <w:pPr>
+        <w:tabs>
+          <w:tab w:val="num" w:pos="6480"/>
+        </w:tabs>
+        <w:ind w:left="6480" w:hanging="360"/>
+      </w:pPr>
+    </w:lvl>
+  </w:abstractNum>
+  <w:abstractNum w:abstractNumId="21" w15:restartNumberingAfterBreak="0">
+    <w:nsid w:val="662F6C09"/>
+    <w:multiLevelType w:val="multilevel"/>
+    <w:tmpl w:val="E952AA8A"/>
+    <w:lvl w:ilvl="0">
+      <w:start w:val="1"/>
+      <w:numFmt w:val="bullet"/>
+      <w:lvlText w:val=""/>
+      <w:lvlJc w:val="left"/>
+      <w:pPr>
+        <w:tabs>
+          <w:tab w:val="num" w:pos="720"/>
+        </w:tabs>
+        <w:ind w:left="720" w:hanging="360"/>
+      </w:pPr>
+      <w:rPr>
+        <w:rFonts w:ascii="Symbol" w:hAnsi="Symbol" w:hint="default"/>
+        <w:sz w:val="20"/>
+      </w:rPr>
+    </w:lvl>
+    <w:lvl w:ilvl="1">
+      <w:start w:val="1"/>
+      <w:numFmt w:val="bullet"/>
+      <w:lvlText w:val="o"/>
+      <w:lvlJc w:val="left"/>
+      <w:pPr>
+        <w:tabs>
+          <w:tab w:val="num" w:pos="1440"/>
+        </w:tabs>
+        <w:ind w:left="1440" w:hanging="360"/>
+      </w:pPr>
+      <w:rPr>
+        <w:rFonts w:ascii="Courier New" w:hAnsi="Courier New" w:hint="default"/>
+        <w:sz w:val="20"/>
+      </w:rPr>
+    </w:lvl>
+    <w:lvl w:ilvl="2" w:tentative="1">
+      <w:start w:val="1"/>
+      <w:numFmt w:val="bullet"/>
+      <w:lvlText w:val=""/>
+      <w:lvlJc w:val="left"/>
+      <w:pPr>
+        <w:tabs>
+          <w:tab w:val="num" w:pos="2160"/>
+        </w:tabs>
+        <w:ind w:left="2160" w:hanging="360"/>
+      </w:pPr>
+      <w:rPr>
+        <w:rFonts w:ascii="Wingdings" w:hAnsi="Wingdings" w:hint="default"/>
+        <w:sz w:val="20"/>
+      </w:rPr>
+    </w:lvl>
+    <w:lvl w:ilvl="3" w:tentative="1">
+      <w:start w:val="1"/>
+      <w:numFmt w:val="bullet"/>
+      <w:lvlText w:val=""/>
+      <w:lvlJc w:val="left"/>
+      <w:pPr>
+        <w:tabs>
+          <w:tab w:val="num" w:pos="2880"/>
+        </w:tabs>
+        <w:ind w:left="2880" w:hanging="360"/>
+      </w:pPr>
+      <w:rPr>
+        <w:rFonts w:ascii="Wingdings" w:hAnsi="Wingdings" w:hint="default"/>
+        <w:sz w:val="20"/>
+      </w:rPr>
+    </w:lvl>
+    <w:lvl w:ilvl="4" w:tentative="1">
+      <w:start w:val="1"/>
+      <w:numFmt w:val="bullet"/>
+      <w:lvlText w:val=""/>
+      <w:lvlJc w:val="left"/>
+      <w:pPr>
+        <w:tabs>
+          <w:tab w:val="num" w:pos="3600"/>
+        </w:tabs>
+        <w:ind w:left="3600" w:hanging="360"/>
+      </w:pPr>
+      <w:rPr>
+        <w:rFonts w:ascii="Wingdings" w:hAnsi="Wingdings" w:hint="default"/>
+        <w:sz w:val="20"/>
+      </w:rPr>
+    </w:lvl>
+    <w:lvl w:ilvl="5" w:tentative="1">
+      <w:start w:val="1"/>
+      <w:numFmt w:val="bullet"/>
+      <w:lvlText w:val=""/>
+      <w:lvlJc w:val="left"/>
+      <w:pPr>
+        <w:tabs>
+          <w:tab w:val="num" w:pos="4320"/>
+        </w:tabs>
+        <w:ind w:left="4320" w:hanging="360"/>
+      </w:pPr>
+      <w:rPr>
+        <w:rFonts w:ascii="Wingdings" w:hAnsi="Wingdings" w:hint="default"/>
+        <w:sz w:val="20"/>
+      </w:rPr>
+    </w:lvl>
+    <w:lvl w:ilvl="6" w:tentative="1">
+      <w:start w:val="1"/>
+      <w:numFmt w:val="bullet"/>
+      <w:lvlText w:val=""/>
+      <w:lvlJc w:val="left"/>
+      <w:pPr>
+        <w:tabs>
+          <w:tab w:val="num" w:pos="5040"/>
+        </w:tabs>
+        <w:ind w:left="5040" w:hanging="360"/>
+      </w:pPr>
+      <w:rPr>
+        <w:rFonts w:ascii="Wingdings" w:hAnsi="Wingdings" w:hint="default"/>
+        <w:sz w:val="20"/>
+      </w:rPr>
+    </w:lvl>
+    <w:lvl w:ilvl="7" w:tentative="1">
+      <w:start w:val="1"/>
+      <w:numFmt w:val="bullet"/>
+      <w:lvlText w:val=""/>
+      <w:lvlJc w:val="left"/>
+      <w:pPr>
+        <w:tabs>
+          <w:tab w:val="num" w:pos="5760"/>
+        </w:tabs>
+        <w:ind w:left="5760" w:hanging="360"/>
+      </w:pPr>
+      <w:rPr>
+        <w:rFonts w:ascii="Wingdings" w:hAnsi="Wingdings" w:hint="default"/>
+        <w:sz w:val="20"/>
+      </w:rPr>
+    </w:lvl>
+    <w:lvl w:ilvl="8" w:tentative="1">
+      <w:start w:val="1"/>
+      <w:numFmt w:val="bullet"/>
+      <w:lvlText w:val=""/>
+      <w:lvlJc w:val="left"/>
+      <w:pPr>
+        <w:tabs>
+          <w:tab w:val="num" w:pos="6480"/>
+        </w:tabs>
+        <w:ind w:left="6480" w:hanging="360"/>
+      </w:pPr>
+      <w:rPr>
+        <w:rFonts w:ascii="Wingdings" w:hAnsi="Wingdings" w:hint="default"/>
+        <w:sz w:val="20"/>
+      </w:rPr>
+    </w:lvl>
+  </w:abstractNum>
+  <w:abstractNum w:abstractNumId="22" w15:restartNumberingAfterBreak="0">
+    <w:nsid w:val="67796C1A"/>
+    <w:multiLevelType w:val="multilevel"/>
+    <w:tmpl w:val="FACAD514"/>
+    <w:lvl w:ilvl="0">
+      <w:start w:val="1"/>
+      <w:numFmt w:val="bullet"/>
+      <w:lvlText w:val=""/>
+      <w:lvlJc w:val="left"/>
+      <w:pPr>
+        <w:tabs>
+          <w:tab w:val="num" w:pos="720"/>
+        </w:tabs>
+        <w:ind w:left="720" w:hanging="360"/>
+      </w:pPr>
+      <w:rPr>
+        <w:rFonts w:ascii="Symbol" w:hAnsi="Symbol" w:hint="default"/>
+        <w:sz w:val="20"/>
+      </w:rPr>
+    </w:lvl>
+    <w:lvl w:ilvl="1" w:tentative="1">
+      <w:start w:val="1"/>
+      <w:numFmt w:val="bullet"/>
+      <w:lvlText w:val="o"/>
+      <w:lvlJc w:val="left"/>
+      <w:pPr>
+        <w:tabs>
+          <w:tab w:val="num" w:pos="1440"/>
+        </w:tabs>
+        <w:ind w:left="1440" w:hanging="360"/>
+      </w:pPr>
+      <w:rPr>
+        <w:rFonts w:ascii="Courier New" w:hAnsi="Courier New" w:hint="default"/>
+        <w:sz w:val="20"/>
+      </w:rPr>
+    </w:lvl>
+    <w:lvl w:ilvl="2" w:tentative="1">
+      <w:start w:val="1"/>
+      <w:numFmt w:val="bullet"/>
+      <w:lvlText w:val=""/>
+      <w:lvlJc w:val="left"/>
+      <w:pPr>
+        <w:tabs>
+          <w:tab w:val="num" w:pos="2160"/>
+        </w:tabs>
+        <w:ind w:left="2160" w:hanging="360"/>
+      </w:pPr>
+      <w:rPr>
+        <w:rFonts w:ascii="Wingdings" w:hAnsi="Wingdings" w:hint="default"/>
+        <w:sz w:val="20"/>
+      </w:rPr>
+    </w:lvl>
+    <w:lvl w:ilvl="3" w:tentative="1">
+      <w:start w:val="1"/>
+      <w:numFmt w:val="bullet"/>
+      <w:lvlText w:val=""/>
+      <w:lvlJc w:val="left"/>
+      <w:pPr>
+        <w:tabs>
+          <w:tab w:val="num" w:pos="2880"/>
+        </w:tabs>
+        <w:ind w:left="2880" w:hanging="360"/>
+      </w:pPr>
+      <w:rPr>
+        <w:rFonts w:ascii="Wingdings" w:hAnsi="Wingdings" w:hint="default"/>
+        <w:sz w:val="20"/>
+      </w:rPr>
+    </w:lvl>
+    <w:lvl w:ilvl="4" w:tentative="1">
+      <w:start w:val="1"/>
+      <w:numFmt w:val="bullet"/>
+      <w:lvlText w:val=""/>
+      <w:lvlJc w:val="left"/>
+      <w:pPr>
+        <w:tabs>
+          <w:tab w:val="num" w:pos="3600"/>
+        </w:tabs>
+        <w:ind w:left="3600" w:hanging="360"/>
+      </w:pPr>
+      <w:rPr>
+        <w:rFonts w:ascii="Wingdings" w:hAnsi="Wingdings" w:hint="default"/>
+        <w:sz w:val="20"/>
+      </w:rPr>
+    </w:lvl>
+    <w:lvl w:ilvl="5" w:tentative="1">
+      <w:start w:val="1"/>
+      <w:numFmt w:val="bullet"/>
+      <w:lvlText w:val=""/>
+      <w:lvlJc w:val="left"/>
+      <w:pPr>
+        <w:tabs>
+          <w:tab w:val="num" w:pos="4320"/>
+        </w:tabs>
+        <w:ind w:left="4320" w:hanging="360"/>
+      </w:pPr>
+      <w:rPr>
+        <w:rFonts w:ascii="Wingdings" w:hAnsi="Wingdings" w:hint="default"/>
+        <w:sz w:val="20"/>
+      </w:rPr>
+    </w:lvl>
+    <w:lvl w:ilvl="6" w:tentative="1">
+      <w:start w:val="1"/>
+      <w:numFmt w:val="bullet"/>
+      <w:lvlText w:val=""/>
+      <w:lvlJc w:val="left"/>
+      <w:pPr>
+        <w:tabs>
+          <w:tab w:val="num" w:pos="5040"/>
+        </w:tabs>
+        <w:ind w:left="5040" w:hanging="360"/>
+      </w:pPr>
+      <w:rPr>
+        <w:rFonts w:ascii="Wingdings" w:hAnsi="Wingdings" w:hint="default"/>
+        <w:sz w:val="20"/>
+      </w:rPr>
+    </w:lvl>
+    <w:lvl w:ilvl="7" w:tentative="1">
+      <w:start w:val="1"/>
+      <w:numFmt w:val="bullet"/>
+      <w:lvlText w:val=""/>
+      <w:lvlJc w:val="left"/>
+      <w:pPr>
+        <w:tabs>
+          <w:tab w:val="num" w:pos="5760"/>
+        </w:tabs>
+        <w:ind w:left="5760" w:hanging="360"/>
+      </w:pPr>
+      <w:rPr>
+        <w:rFonts w:ascii="Wingdings" w:hAnsi="Wingdings" w:hint="default"/>
+        <w:sz w:val="20"/>
+      </w:rPr>
+    </w:lvl>
+    <w:lvl w:ilvl="8" w:tentative="1">
+      <w:start w:val="1"/>
+      <w:numFmt w:val="bullet"/>
+      <w:lvlText w:val=""/>
+      <w:lvlJc w:val="left"/>
+      <w:pPr>
+        <w:tabs>
+          <w:tab w:val="num" w:pos="6480"/>
+        </w:tabs>
+        <w:ind w:left="6480" w:hanging="360"/>
+      </w:pPr>
+      <w:rPr>
+        <w:rFonts w:ascii="Wingdings" w:hAnsi="Wingdings" w:hint="default"/>
+        <w:sz w:val="20"/>
+      </w:rPr>
+    </w:lvl>
+  </w:abstractNum>
+  <w:abstractNum w:abstractNumId="23" w15:restartNumberingAfterBreak="0">
+    <w:nsid w:val="6F28190B"/>
+    <w:multiLevelType w:val="multilevel"/>
+    <w:tmpl w:val="041C0AA6"/>
+    <w:lvl w:ilvl="0">
+      <w:start w:val="1"/>
+      <w:numFmt w:val="bullet"/>
+      <w:lvlText w:val=""/>
+      <w:lvlJc w:val="left"/>
+      <w:pPr>
+        <w:tabs>
+          <w:tab w:val="num" w:pos="720"/>
+        </w:tabs>
+        <w:ind w:left="720" w:hanging="360"/>
+      </w:pPr>
+      <w:rPr>
+        <w:rFonts w:ascii="Symbol" w:hAnsi="Symbol" w:hint="default"/>
+        <w:sz w:val="20"/>
+      </w:rPr>
+    </w:lvl>
+    <w:lvl w:ilvl="1">
+      <w:start w:val="1"/>
+      <w:numFmt w:val="decimal"/>
+      <w:lvlText w:val="%2."/>
+      <w:lvlJc w:val="left"/>
+      <w:pPr>
+        <w:tabs>
+          <w:tab w:val="num" w:pos="1440"/>
+        </w:tabs>
+        <w:ind w:left="1440" w:hanging="360"/>
+      </w:pPr>
+    </w:lvl>
+    <w:lvl w:ilvl="2" w:tentative="1">
+      <w:start w:val="1"/>
+      <w:numFmt w:val="bullet"/>
+      <w:lvlText w:val=""/>
+      <w:lvlJc w:val="left"/>
+      <w:pPr>
+        <w:tabs>
+          <w:tab w:val="num" w:pos="2160"/>
+        </w:tabs>
+        <w:ind w:left="2160" w:hanging="360"/>
+      </w:pPr>
+      <w:rPr>
+        <w:rFonts w:ascii="Wingdings" w:hAnsi="Wingdings" w:hint="default"/>
+        <w:sz w:val="20"/>
+      </w:rPr>
+    </w:lvl>
+    <w:lvl w:ilvl="3" w:tentative="1">
+      <w:start w:val="1"/>
+      <w:numFmt w:val="bullet"/>
+      <w:lvlText w:val=""/>
+      <w:lvlJc w:val="left"/>
+      <w:pPr>
+        <w:tabs>
+          <w:tab w:val="num" w:pos="2880"/>
+        </w:tabs>
+        <w:ind w:left="2880" w:hanging="360"/>
+      </w:pPr>
+      <w:rPr>
+        <w:rFonts w:ascii="Wingdings" w:hAnsi="Wingdings" w:hint="default"/>
+        <w:sz w:val="20"/>
+      </w:rPr>
+    </w:lvl>
+    <w:lvl w:ilvl="4" w:tentative="1">
+      <w:start w:val="1"/>
+      <w:numFmt w:val="bullet"/>
+      <w:lvlText w:val=""/>
+      <w:lvlJc w:val="left"/>
+      <w:pPr>
+        <w:tabs>
+          <w:tab w:val="num" w:pos="3600"/>
+        </w:tabs>
+        <w:ind w:left="3600" w:hanging="360"/>
+      </w:pPr>
+      <w:rPr>
+        <w:rFonts w:ascii="Wingdings" w:hAnsi="Wingdings" w:hint="default"/>
+        <w:sz w:val="20"/>
+      </w:rPr>
+    </w:lvl>
+    <w:lvl w:ilvl="5" w:tentative="1">
+      <w:start w:val="1"/>
+      <w:numFmt w:val="bullet"/>
+      <w:lvlText w:val=""/>
+      <w:lvlJc w:val="left"/>
+      <w:pPr>
+        <w:tabs>
+          <w:tab w:val="num" w:pos="4320"/>
+        </w:tabs>
+        <w:ind w:left="4320" w:hanging="360"/>
+      </w:pPr>
+      <w:rPr>
+        <w:rFonts w:ascii="Wingdings" w:hAnsi="Wingdings" w:hint="default"/>
+        <w:sz w:val="20"/>
+      </w:rPr>
+    </w:lvl>
+    <w:lvl w:ilvl="6" w:tentative="1">
+      <w:start w:val="1"/>
+      <w:numFmt w:val="bullet"/>
+      <w:lvlText w:val=""/>
+      <w:lvlJc w:val="left"/>
+      <w:pPr>
+        <w:tabs>
+          <w:tab w:val="num" w:pos="5040"/>
+        </w:tabs>
+        <w:ind w:left="5040" w:hanging="360"/>
+      </w:pPr>
+      <w:rPr>
+        <w:rFonts w:ascii="Wingdings" w:hAnsi="Wingdings" w:hint="default"/>
+        <w:sz w:val="20"/>
+      </w:rPr>
+    </w:lvl>
+    <w:lvl w:ilvl="7" w:tentative="1">
+      <w:start w:val="1"/>
+      <w:numFmt w:val="bullet"/>
+      <w:lvlText w:val=""/>
+      <w:lvlJc w:val="left"/>
+      <w:pPr>
+        <w:tabs>
+          <w:tab w:val="num" w:pos="5760"/>
+        </w:tabs>
+        <w:ind w:left="5760" w:hanging="360"/>
+      </w:pPr>
+      <w:rPr>
+        <w:rFonts w:ascii="Wingdings" w:hAnsi="Wingdings" w:hint="default"/>
+        <w:sz w:val="20"/>
+      </w:rPr>
+    </w:lvl>
+    <w:lvl w:ilvl="8" w:tentative="1">
+      <w:start w:val="1"/>
+      <w:numFmt w:val="bullet"/>
+      <w:lvlText w:val=""/>
+      <w:lvlJc w:val="left"/>
+      <w:pPr>
+        <w:tabs>
+          <w:tab w:val="num" w:pos="6480"/>
+        </w:tabs>
+        <w:ind w:left="6480" w:hanging="360"/>
+      </w:pPr>
+      <w:rPr>
+        <w:rFonts w:ascii="Wingdings" w:hAnsi="Wingdings" w:hint="default"/>
+        <w:sz w:val="20"/>
       </w:rPr>
     </w:lvl>
   </w:abstractNum>
@@ -2379,6 +8356,51 @@
   </w:num>
   <w:num w:numId="9" w16cid:durableId="165094830">
     <w:abstractNumId w:val="0"/>
+  </w:num>
+  <w:num w:numId="10" w16cid:durableId="1194460145">
+    <w:abstractNumId w:val="20"/>
+  </w:num>
+  <w:num w:numId="11" w16cid:durableId="1711876635">
+    <w:abstractNumId w:val="23"/>
+  </w:num>
+  <w:num w:numId="12" w16cid:durableId="989558038">
+    <w:abstractNumId w:val="12"/>
+  </w:num>
+  <w:num w:numId="13" w16cid:durableId="1871139083">
+    <w:abstractNumId w:val="13"/>
+  </w:num>
+  <w:num w:numId="14" w16cid:durableId="160704498">
+    <w:abstractNumId w:val="22"/>
+  </w:num>
+  <w:num w:numId="15" w16cid:durableId="873733439">
+    <w:abstractNumId w:val="16"/>
+  </w:num>
+  <w:num w:numId="16" w16cid:durableId="1384477804">
+    <w:abstractNumId w:val="18"/>
+  </w:num>
+  <w:num w:numId="17" w16cid:durableId="664550889">
+    <w:abstractNumId w:val="17"/>
+  </w:num>
+  <w:num w:numId="18" w16cid:durableId="593130628">
+    <w:abstractNumId w:val="19"/>
+  </w:num>
+  <w:num w:numId="19" w16cid:durableId="1795562604">
+    <w:abstractNumId w:val="15"/>
+  </w:num>
+  <w:num w:numId="20" w16cid:durableId="1391808733">
+    <w:abstractNumId w:val="10"/>
+  </w:num>
+  <w:num w:numId="21" w16cid:durableId="1499733657">
+    <w:abstractNumId w:val="9"/>
+  </w:num>
+  <w:num w:numId="22" w16cid:durableId="253824393">
+    <w:abstractNumId w:val="11"/>
+  </w:num>
+  <w:num w:numId="23" w16cid:durableId="1921213430">
+    <w:abstractNumId w:val="21"/>
+  </w:num>
+  <w:num w:numId="24" w16cid:durableId="1806005973">
+    <w:abstractNumId w:val="14"/>
   </w:num>
 </w:numbering>
 </file>
